--- a/Danh sách tập huấn năm 2024.docx
+++ b/Danh sách tập huấn năm 2024.docx
@@ -5902,7 +5902,7 @@
         <mc:AlternateContent>
           <mc:Choice Requires="wps">
             <w:drawing>
-              <wp:anchor distT="0" distB="0" distL="114300" distR="114300" simplePos="0" relativeHeight="251674624" behindDoc="0" locked="0" layoutInCell="1" allowOverlap="1" wp14:anchorId="1DAE6912" wp14:editId="4701888B">
+              <wp:anchor distT="0" distB="0" distL="114300" distR="114300" simplePos="0" relativeHeight="251674624" behindDoc="0" locked="0" layoutInCell="1" allowOverlap="1" wp14:anchorId="1DAE6912" wp14:editId="699E3275">
                 <wp:simplePos x="0" y="0"/>
                 <wp:positionH relativeFrom="margin">
                   <wp:posOffset>3114675</wp:posOffset>
@@ -5957,7 +5957,7 @@
           </mc:Choice>
           <mc:Fallback>
             <w:pict>
-              <v:line w14:anchorId="05145EBA" id="Straight Connector 1794734338" o:spid="_x0000_s1026" style="position:absolute;z-index:251674624;visibility:visible;mso-wrap-style:square;mso-width-percent:0;mso-height-percent:0;mso-wrap-distance-left:9pt;mso-wrap-distance-top:0;mso-wrap-distance-right:9pt;mso-wrap-distance-bottom:0;mso-position-horizontal:absolute;mso-position-horizontal-relative:margin;mso-position-vertical:absolute;mso-position-vertical-relative:page;mso-width-percent:0;mso-height-percent:0;mso-width-relative:margin;mso-height-relative:margin" from="245.25pt,203.95pt" to="401.15pt,203.95pt" o:gfxdata="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" strokecolor="black [3200]" strokeweight=".5pt">
+              <v:line w14:anchorId="1320B7E0" id="Straight Connector 1794734338" o:spid="_x0000_s1026" style="position:absolute;z-index:251674624;visibility:visible;mso-wrap-style:square;mso-width-percent:0;mso-height-percent:0;mso-wrap-distance-left:9pt;mso-wrap-distance-top:0;mso-wrap-distance-right:9pt;mso-wrap-distance-bottom:0;mso-position-horizontal:absolute;mso-position-horizontal-relative:margin;mso-position-vertical:absolute;mso-position-vertical-relative:page;mso-width-percent:0;mso-height-percent:0;mso-width-relative:margin;mso-height-relative:margin" from="245.25pt,203.95pt" to="401.15pt,203.95pt" o:gfxdata="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" strokecolor="black [3200]" strokeweight=".5pt">
                 <v:stroke joinstyle="miter"/>
                 <w10:wrap anchorx="margin" anchory="page"/>
               </v:line>
@@ -6661,16 +6661,7 @@
               <w:jc w:val="center"/>
             </w:pPr>
             <w:r>
-              <w:t>c</w:t>
-            </w:r>
-            <w:r>
-              <w:t>1/</w:t>
-            </w:r>
-            <w:r>
-              <w:t>d</w:t>
-            </w:r>
-            <w:r>
-              <w:t>18</w:t>
+              <w:t>c1/d18</w:t>
             </w:r>
           </w:p>
         </w:tc>

--- a/Danh sách tập huấn năm 2024.docx
+++ b/Danh sách tập huấn năm 2024.docx
@@ -288,7 +288,15 @@
                 <w:i/>
                 <w:sz w:val="26"/>
               </w:rPr>
-              <w:t xml:space="preserve"> năm 2023</w:t>
+              <w:t xml:space="preserve"> năm </w:t>
+            </w:r>
+            <w:r>
+              <w:rPr>
+                <w:rFonts w:ascii="Times New Roman" w:eastAsia="Arial" w:hAnsi="Times New Roman"/>
+                <w:i/>
+                <w:sz w:val="26"/>
+              </w:rPr>
+              <w:t>2024</w:t>
             </w:r>
           </w:p>
         </w:tc>
@@ -600,7 +608,6 @@
           </w:tcPr>
           <w:p>
             <w:pPr>
-              <w:jc w:val="center"/>
               <w:rPr>
                 <w:szCs w:val="24"/>
               </w:rPr>
@@ -727,7 +734,6 @@
           </w:tcPr>
           <w:p>
             <w:pPr>
-              <w:jc w:val="center"/>
               <w:rPr>
                 <w:szCs w:val="24"/>
               </w:rPr>
@@ -736,7 +742,7 @@
               <w:rPr>
                 <w:szCs w:val="24"/>
               </w:rPr>
-              <w:t>Lê Văn Lực</w:t>
+              <w:t>Mai Quang Dưỡng</w:t>
             </w:r>
           </w:p>
         </w:tc>
@@ -1258,7 +1264,15 @@
                 <w:i/>
                 <w:sz w:val="26"/>
               </w:rPr>
-              <w:t xml:space="preserve"> năm 2023</w:t>
+              <w:t xml:space="preserve"> năm </w:t>
+            </w:r>
+            <w:r>
+              <w:rPr>
+                <w:rFonts w:ascii="Times New Roman" w:eastAsia="Arial" w:hAnsi="Times New Roman"/>
+                <w:i/>
+                <w:sz w:val="26"/>
+              </w:rPr>
+              <w:t>2024</w:t>
             </w:r>
           </w:p>
         </w:tc>
@@ -2205,7 +2219,15 @@
                 <w:i/>
                 <w:sz w:val="26"/>
               </w:rPr>
-              <w:t xml:space="preserve"> năm 2023</w:t>
+              <w:t xml:space="preserve"> năm </w:t>
+            </w:r>
+            <w:r>
+              <w:rPr>
+                <w:rFonts w:ascii="Times New Roman" w:eastAsia="Arial" w:hAnsi="Times New Roman"/>
+                <w:i/>
+                <w:sz w:val="26"/>
+              </w:rPr>
+              <w:t>2024</w:t>
             </w:r>
           </w:p>
         </w:tc>
@@ -2797,2786 +2819,6 @@
         <w:tc>
           <w:tcPr>
             <w:tcW w:w="1538" w:type="pct"/>
-          </w:tcPr>
-          <w:p>
-            <w:pPr>
-              <w:jc w:val="center"/>
-              <w:rPr>
-                <w:rFonts w:ascii="Times New Roman" w:eastAsia="Arial" w:hAnsi="Times New Roman"/>
-                <w:sz w:val="26"/>
-                <w:lang w:val="vi-VN"/>
-              </w:rPr>
-            </w:pPr>
-            <w:r>
-              <w:rPr>
-                <w:rFonts w:ascii="Times New Roman" w:eastAsia="Arial" w:hAnsi="Times New Roman"/>
-                <w:sz w:val="26"/>
-                <w:lang w:val="vi-VN"/>
-              </w:rPr>
-              <w:lastRenderedPageBreak/>
-              <w:t>TIỂU ĐOÀN 18</w:t>
-            </w:r>
-          </w:p>
-          <w:p>
-            <w:pPr>
-              <w:jc w:val="center"/>
-              <w:rPr>
-                <w:rFonts w:ascii="Times New Roman" w:eastAsia="Arial" w:hAnsi="Times New Roman"/>
-                <w:b/>
-                <w:sz w:val="26"/>
-                <w:lang w:val="vi-VN"/>
-              </w:rPr>
-            </w:pPr>
-            <w:r>
-              <w:rPr>
-                <w:rFonts w:eastAsia="Arial"/>
-                <w:b/>
-                <w:noProof/>
-                <w:sz w:val="26"/>
-              </w:rPr>
-              <mc:AlternateContent>
-                <mc:Choice Requires="wps">
-                  <w:drawing>
-                    <wp:anchor distT="0" distB="0" distL="114300" distR="114300" simplePos="0" relativeHeight="251677696" behindDoc="0" locked="0" layoutInCell="1" allowOverlap="1" wp14:anchorId="554C3578" wp14:editId="67AC1F1F">
-                      <wp:simplePos x="0" y="0"/>
-                      <wp:positionH relativeFrom="column">
-                        <wp:posOffset>881380</wp:posOffset>
-                      </wp:positionH>
-                      <wp:positionV relativeFrom="paragraph">
-                        <wp:posOffset>214630</wp:posOffset>
-                      </wp:positionV>
-                      <wp:extent cx="622998" cy="0"/>
-                      <wp:effectExtent l="0" t="0" r="24765" b="19050"/>
-                      <wp:wrapNone/>
-                      <wp:docPr id="4" name="Straight Connector 4"/>
-                      <wp:cNvGraphicFramePr/>
-                      <a:graphic xmlns:a="http://schemas.openxmlformats.org/drawingml/2006/main">
-                        <a:graphicData uri="http://schemas.microsoft.com/office/word/2010/wordprocessingShape">
-                          <wps:wsp>
-                            <wps:cNvCnPr/>
-                            <wps:spPr>
-                              <a:xfrm>
-                                <a:off x="0" y="0"/>
-                                <a:ext cx="622998" cy="0"/>
-                              </a:xfrm>
-                              <a:prstGeom prst="line">
-                                <a:avLst/>
-                              </a:prstGeom>
-                              <a:noFill/>
-                              <a:ln w="9525" cap="flat" cmpd="sng" algn="ctr">
-                                <a:solidFill>
-                                  <a:sysClr val="windowText" lastClr="000000">
-                                    <a:shade val="95000"/>
-                                    <a:satMod val="105000"/>
-                                  </a:sysClr>
-                                </a:solidFill>
-                                <a:prstDash val="solid"/>
-                              </a:ln>
-                              <a:effectLst/>
-                            </wps:spPr>
-                            <wps:bodyPr/>
-                          </wps:wsp>
-                        </a:graphicData>
-                      </a:graphic>
-                    </wp:anchor>
-                  </w:drawing>
-                </mc:Choice>
-                <mc:Fallback>
-                  <w:pict>
-                    <v:line w14:anchorId="7768305D" id="Straight Connector 4" o:spid="_x0000_s1026" style="position:absolute;z-index:251677696;visibility:visible;mso-wrap-style:square;mso-wrap-distance-left:9pt;mso-wrap-distance-top:0;mso-wrap-distance-right:9pt;mso-wrap-distance-bottom:0;mso-position-horizontal:absolute;mso-position-horizontal-relative:text;mso-position-vertical:absolute;mso-position-vertical-relative:text" from="69.4pt,16.9pt" to="118.45pt,16.9pt" o:gfxdata="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"/>
-                  </w:pict>
-                </mc:Fallback>
-              </mc:AlternateContent>
-            </w:r>
-            <w:r>
-              <w:rPr>
-                <w:rFonts w:ascii="Times New Roman" w:eastAsia="Arial" w:hAnsi="Times New Roman"/>
-                <w:b/>
-                <w:sz w:val="26"/>
-              </w:rPr>
-              <w:t>ĐẠI</w:t>
-            </w:r>
-            <w:r>
-              <w:rPr>
-                <w:rFonts w:ascii="Times New Roman" w:eastAsia="Arial" w:hAnsi="Times New Roman"/>
-                <w:b/>
-                <w:sz w:val="26"/>
-                <w:lang w:val="vi-VN"/>
-              </w:rPr>
-              <w:t xml:space="preserve"> ĐỘI 1</w:t>
-            </w:r>
-          </w:p>
-        </w:tc>
-        <w:tc>
-          <w:tcPr>
-            <w:tcW w:w="3462" w:type="pct"/>
-          </w:tcPr>
-          <w:p>
-            <w:pPr>
-              <w:jc w:val="center"/>
-              <w:rPr>
-                <w:rFonts w:ascii="Times New Roman" w:eastAsia="Arial" w:hAnsi="Times New Roman"/>
-                <w:b/>
-                <w:sz w:val="26"/>
-                <w:lang w:val="vi-VN"/>
-              </w:rPr>
-            </w:pPr>
-            <w:r>
-              <w:rPr>
-                <w:rFonts w:ascii="Times New Roman" w:eastAsia="Arial" w:hAnsi="Times New Roman"/>
-                <w:b/>
-                <w:sz w:val="26"/>
-                <w:lang w:val="vi-VN"/>
-              </w:rPr>
-              <w:t>CỘNG HÒA XÃ HỘI CHỦ NGHĨA VIỆT NAM</w:t>
-            </w:r>
-          </w:p>
-          <w:p>
-            <w:pPr>
-              <w:jc w:val="center"/>
-              <w:rPr>
-                <w:rFonts w:ascii="Times New Roman" w:eastAsia="Arial" w:hAnsi="Times New Roman"/>
-                <w:b/>
-                <w:sz w:val="26"/>
-              </w:rPr>
-            </w:pPr>
-            <w:r>
-              <w:rPr>
-                <w:rFonts w:ascii="Times New Roman" w:eastAsia="Arial" w:hAnsi="Times New Roman"/>
-                <w:b/>
-                <w:sz w:val="26"/>
-              </w:rPr>
-              <w:t>Độc lập – Tự do – Hạnh phúc</w:t>
-            </w:r>
-          </w:p>
-          <w:p>
-            <w:pPr>
-              <w:jc w:val="center"/>
-              <w:rPr>
-                <w:rFonts w:ascii="Times New Roman" w:eastAsia="Arial" w:hAnsi="Times New Roman"/>
-                <w:sz w:val="26"/>
-              </w:rPr>
-            </w:pPr>
-            <w:r>
-              <w:rPr>
-                <w:rFonts w:eastAsia="Arial"/>
-                <w:noProof/>
-                <w:sz w:val="26"/>
-              </w:rPr>
-              <mc:AlternateContent>
-                <mc:Choice Requires="wps">
-                  <w:drawing>
-                    <wp:anchor distT="0" distB="0" distL="114300" distR="114300" simplePos="0" relativeHeight="251676672" behindDoc="0" locked="0" layoutInCell="1" allowOverlap="1" wp14:anchorId="5132E2FE" wp14:editId="283B1858">
-                      <wp:simplePos x="0" y="0"/>
-                      <wp:positionH relativeFrom="column">
-                        <wp:posOffset>1974850</wp:posOffset>
-                      </wp:positionH>
-                      <wp:positionV relativeFrom="paragraph">
-                        <wp:posOffset>33020</wp:posOffset>
-                      </wp:positionV>
-                      <wp:extent cx="1687830" cy="1"/>
-                      <wp:effectExtent l="0" t="0" r="26670" b="19050"/>
-                      <wp:wrapNone/>
-                      <wp:docPr id="5" name="Straight Connector 5"/>
-                      <wp:cNvGraphicFramePr/>
-                      <a:graphic xmlns:a="http://schemas.openxmlformats.org/drawingml/2006/main">
-                        <a:graphicData uri="http://schemas.microsoft.com/office/word/2010/wordprocessingShape">
-                          <wps:wsp>
-                            <wps:cNvCnPr/>
-                            <wps:spPr>
-                              <a:xfrm flipV="1">
-                                <a:off x="0" y="0"/>
-                                <a:ext cx="1687830" cy="1"/>
-                              </a:xfrm>
-                              <a:prstGeom prst="line">
-                                <a:avLst/>
-                              </a:prstGeom>
-                              <a:noFill/>
-                              <a:ln w="9525" cap="flat" cmpd="sng" algn="ctr">
-                                <a:solidFill>
-                                  <a:sysClr val="windowText" lastClr="000000">
-                                    <a:shade val="95000"/>
-                                    <a:satMod val="105000"/>
-                                  </a:sysClr>
-                                </a:solidFill>
-                                <a:prstDash val="solid"/>
-                              </a:ln>
-                              <a:effectLst/>
-                            </wps:spPr>
-                            <wps:bodyPr/>
-                          </wps:wsp>
-                        </a:graphicData>
-                      </a:graphic>
-                      <wp14:sizeRelV relativeFrom="margin">
-                        <wp14:pctHeight>0</wp14:pctHeight>
-                      </wp14:sizeRelV>
-                    </wp:anchor>
-                  </w:drawing>
-                </mc:Choice>
-                <mc:Fallback>
-                  <w:pict>
-                    <v:line w14:anchorId="0360FF0A" id="Straight Connector 5" o:spid="_x0000_s1026" style="position:absolute;flip:y;z-index:251676672;visibility:visible;mso-wrap-style:square;mso-height-percent:0;mso-wrap-distance-left:9pt;mso-wrap-distance-top:0;mso-wrap-distance-right:9pt;mso-wrap-distance-bottom:0;mso-position-horizontal:absolute;mso-position-horizontal-relative:text;mso-position-vertical:absolute;mso-position-vertical-relative:text;mso-height-percent:0;mso-height-relative:margin" from="155.5pt,2.6pt" to="288.4pt,2.6pt" o:gfxdata="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"/>
-                  </w:pict>
-                </mc:Fallback>
-              </mc:AlternateContent>
-            </w:r>
-          </w:p>
-          <w:p>
-            <w:pPr>
-              <w:jc w:val="center"/>
-              <w:rPr>
-                <w:rFonts w:ascii="Times New Roman" w:eastAsia="Arial" w:hAnsi="Times New Roman"/>
-                <w:i/>
-                <w:sz w:val="26"/>
-              </w:rPr>
-            </w:pPr>
-            <w:r>
-              <w:rPr>
-                <w:rFonts w:ascii="Times New Roman" w:eastAsia="Arial" w:hAnsi="Times New Roman"/>
-                <w:i/>
-                <w:sz w:val="26"/>
-              </w:rPr>
-              <w:t>Bắ</w:t>
-            </w:r>
-            <w:r>
-              <w:rPr>
-                <w:rFonts w:ascii="Times New Roman" w:eastAsia="Arial" w:hAnsi="Times New Roman"/>
-                <w:i/>
-                <w:sz w:val="26"/>
-              </w:rPr>
-              <w:t>c Giang, ngày</w:t>
-            </w:r>
-            <w:r>
-              <w:rPr>
-                <w:rFonts w:ascii="Times New Roman" w:eastAsia="Arial" w:hAnsi="Times New Roman"/>
-                <w:i/>
-                <w:sz w:val="26"/>
-              </w:rPr>
-              <w:tab/>
-              <w:t>tháng 12</w:t>
-            </w:r>
-            <w:r>
-              <w:rPr>
-                <w:rFonts w:ascii="Times New Roman" w:eastAsia="Arial" w:hAnsi="Times New Roman"/>
-                <w:i/>
-                <w:sz w:val="26"/>
-              </w:rPr>
-              <w:t xml:space="preserve"> năm 2023</w:t>
-            </w:r>
-          </w:p>
-        </w:tc>
-      </w:tr>
-    </w:tbl>
-    <w:p>
-      <w:pPr>
-        <w:jc w:val="center"/>
-      </w:pPr>
-    </w:p>
-    <w:p>
-      <w:pPr>
-        <w:spacing w:before="360" w:after="0"/>
-        <w:jc w:val="center"/>
-        <w:rPr>
-          <w:b/>
-          <w:szCs w:val="28"/>
-        </w:rPr>
-      </w:pPr>
-      <w:r>
-        <w:rPr>
-          <w:b/>
-          <w:szCs w:val="28"/>
-        </w:rPr>
-        <w:t>DANH SÁCH</w:t>
-      </w:r>
-    </w:p>
-    <w:p>
-      <w:pPr>
-        <w:spacing w:after="360"/>
-        <w:jc w:val="center"/>
-        <w:rPr>
-          <w:b/>
-          <w:szCs w:val="28"/>
-        </w:rPr>
-      </w:pPr>
-      <w:r>
-        <w:rPr>
-          <w:b/>
-          <w:noProof/>
-          <w:szCs w:val="28"/>
-        </w:rPr>
-        <mc:AlternateContent>
-          <mc:Choice Requires="wps">
-            <w:drawing>
-              <wp:anchor distT="0" distB="0" distL="114300" distR="114300" simplePos="0" relativeHeight="251684864" behindDoc="0" locked="0" layoutInCell="1" allowOverlap="1" wp14:anchorId="149330CA" wp14:editId="177B0A56">
-                <wp:simplePos x="0" y="0"/>
-                <wp:positionH relativeFrom="column">
-                  <wp:posOffset>2777066</wp:posOffset>
-                </wp:positionH>
-                <wp:positionV relativeFrom="paragraph">
-                  <wp:posOffset>221615</wp:posOffset>
-                </wp:positionV>
-                <wp:extent cx="2480733" cy="0"/>
-                <wp:effectExtent l="0" t="0" r="0" b="0"/>
-                <wp:wrapNone/>
-                <wp:docPr id="2018559552" name="Straight Connector 1"/>
-                <wp:cNvGraphicFramePr/>
-                <a:graphic xmlns:a="http://schemas.openxmlformats.org/drawingml/2006/main">
-                  <a:graphicData uri="http://schemas.microsoft.com/office/word/2010/wordprocessingShape">
-                    <wps:wsp>
-                      <wps:cNvCnPr/>
-                      <wps:spPr>
-                        <a:xfrm>
-                          <a:off x="0" y="0"/>
-                          <a:ext cx="2480733" cy="0"/>
-                        </a:xfrm>
-                        <a:prstGeom prst="line">
-                          <a:avLst/>
-                        </a:prstGeom>
-                      </wps:spPr>
-                      <wps:style>
-                        <a:lnRef idx="1">
-                          <a:schemeClr val="dk1"/>
-                        </a:lnRef>
-                        <a:fillRef idx="0">
-                          <a:schemeClr val="dk1"/>
-                        </a:fillRef>
-                        <a:effectRef idx="0">
-                          <a:schemeClr val="dk1"/>
-                        </a:effectRef>
-                        <a:fontRef idx="minor">
-                          <a:schemeClr val="tx1"/>
-                        </a:fontRef>
-                      </wps:style>
-                      <wps:bodyPr/>
-                    </wps:wsp>
-                  </a:graphicData>
-                </a:graphic>
-              </wp:anchor>
-            </w:drawing>
-          </mc:Choice>
-          <mc:Fallback>
-            <w:pict>
-              <v:line w14:anchorId="7CD641AD" id="Straight Connector 1" o:spid="_x0000_s1026" style="position:absolute;z-index:251684864;visibility:visible;mso-wrap-style:square;mso-wrap-distance-left:9pt;mso-wrap-distance-top:0;mso-wrap-distance-right:9pt;mso-wrap-distance-bottom:0;mso-position-horizontal:absolute;mso-position-horizontal-relative:text;mso-position-vertical:absolute;mso-position-vertical-relative:text" from="218.65pt,17.45pt" to="414pt,17.45pt" o:gfxdata="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" strokecolor="black [3200]" strokeweight=".5pt">
-                <v:stroke joinstyle="miter"/>
-              </v:line>
-            </w:pict>
-          </mc:Fallback>
-        </mc:AlternateContent>
-      </w:r>
-      <w:r>
-        <w:rPr>
-          <w:b/>
-          <w:noProof/>
-          <w:szCs w:val="28"/>
-        </w:rPr>
-        <mc:AlternateContent>
-          <mc:Choice Requires="wps">
-            <w:drawing>
-              <wp:anchor distT="0" distB="0" distL="114300" distR="114300" simplePos="0" relativeHeight="251678720" behindDoc="0" locked="0" layoutInCell="1" allowOverlap="1" wp14:anchorId="7E21BB49" wp14:editId="2C6DBDC4">
-                <wp:simplePos x="0" y="0"/>
-                <wp:positionH relativeFrom="margin">
-                  <wp:posOffset>3114675</wp:posOffset>
-                </wp:positionH>
-                <wp:positionV relativeFrom="page">
-                  <wp:posOffset>3233632</wp:posOffset>
-                </wp:positionV>
-                <wp:extent cx="1979930" cy="0"/>
-                <wp:effectExtent l="0" t="0" r="20320" b="19050"/>
-                <wp:wrapNone/>
-                <wp:docPr id="3" name="Straight Connector 3"/>
-                <wp:cNvGraphicFramePr/>
-                <a:graphic xmlns:a="http://schemas.openxmlformats.org/drawingml/2006/main">
-                  <a:graphicData uri="http://schemas.microsoft.com/office/word/2010/wordprocessingShape">
-                    <wps:wsp>
-                      <wps:cNvCnPr/>
-                      <wps:spPr>
-                        <a:xfrm>
-                          <a:off x="0" y="0"/>
-                          <a:ext cx="1979930" cy="0"/>
-                        </a:xfrm>
-                        <a:prstGeom prst="line">
-                          <a:avLst/>
-                        </a:prstGeom>
-                      </wps:spPr>
-                      <wps:style>
-                        <a:lnRef idx="1">
-                          <a:schemeClr val="dk1"/>
-                        </a:lnRef>
-                        <a:fillRef idx="0">
-                          <a:schemeClr val="dk1"/>
-                        </a:fillRef>
-                        <a:effectRef idx="0">
-                          <a:schemeClr val="dk1"/>
-                        </a:effectRef>
-                        <a:fontRef idx="minor">
-                          <a:schemeClr val="tx1"/>
-                        </a:fontRef>
-                      </wps:style>
-                      <wps:bodyPr/>
-                    </wps:wsp>
-                  </a:graphicData>
-                </a:graphic>
-                <wp14:sizeRelH relativeFrom="margin">
-                  <wp14:pctWidth>0</wp14:pctWidth>
-                </wp14:sizeRelH>
-                <wp14:sizeRelV relativeFrom="margin">
-                  <wp14:pctHeight>0</wp14:pctHeight>
-                </wp14:sizeRelV>
-              </wp:anchor>
-            </w:drawing>
-          </mc:Choice>
-          <mc:Fallback>
-            <w:pict>
-              <v:line w14:anchorId="632428CD" id="Straight Connector 3" o:spid="_x0000_s1026" style="position:absolute;z-index:251678720;visibility:visible;mso-wrap-style:square;mso-width-percent:0;mso-height-percent:0;mso-wrap-distance-left:9pt;mso-wrap-distance-top:0;mso-wrap-distance-right:9pt;mso-wrap-distance-bottom:0;mso-position-horizontal:absolute;mso-position-horizontal-relative:margin;mso-position-vertical:absolute;mso-position-vertical-relative:page;mso-width-percent:0;mso-height-percent:0;mso-width-relative:margin;mso-height-relative:margin" from="245.25pt,254.6pt" to="401.15pt,254.6pt" o:gfxdata="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" strokecolor="black [3200]" strokeweight=".5pt">
-                <v:stroke joinstyle="miter"/>
-                <w10:wrap anchorx="margin" anchory="page"/>
-              </v:line>
-            </w:pict>
-          </mc:Fallback>
-        </mc:AlternateContent>
-      </w:r>
-      <w:r>
-        <w:rPr>
-          <w:b/>
-          <w:szCs w:val="28"/>
-        </w:rPr>
-        <w:t xml:space="preserve">Cán bộ tập huấn </w:t>
-      </w:r>
-      <w:r>
-        <w:rPr>
-          <w:b/>
-          <w:szCs w:val="28"/>
-          <w:lang w:val="vi-VN"/>
-        </w:rPr>
-        <w:t>huấn luyện chiến sĩ mới năm 2024</w:t>
-      </w:r>
-    </w:p>
-    <w:tbl>
-      <w:tblPr>
-        <w:tblStyle w:val="TableGrid"/>
-        <w:tblW w:w="5000" w:type="pct"/>
-        <w:tblLook w:val="04A0" w:firstRow="1" w:lastRow="0" w:firstColumn="1" w:lastColumn="0" w:noHBand="0" w:noVBand="1"/>
-      </w:tblPr>
-      <w:tblGrid>
-        <w:gridCol w:w="1155"/>
-        <w:gridCol w:w="3867"/>
-        <w:gridCol w:w="1355"/>
-        <w:gridCol w:w="1546"/>
-        <w:gridCol w:w="1546"/>
-        <w:gridCol w:w="3481"/>
-      </w:tblGrid>
-      <w:tr>
-        <w:trPr>
-          <w:trHeight w:val="680"/>
-          <w:tblHeader/>
-        </w:trPr>
-        <w:tc>
-          <w:tcPr>
-            <w:tcW w:w="446" w:type="pct"/>
-            <w:vAlign w:val="center"/>
-          </w:tcPr>
-          <w:p>
-            <w:pPr>
-              <w:jc w:val="center"/>
-              <w:rPr>
-                <w:b/>
-                <w:bCs/>
-                <w:szCs w:val="28"/>
-              </w:rPr>
-            </w:pPr>
-            <w:r>
-              <w:rPr>
-                <w:b/>
-                <w:bCs/>
-                <w:szCs w:val="28"/>
-              </w:rPr>
-              <w:t>STT</w:t>
-            </w:r>
-          </w:p>
-        </w:tc>
-        <w:tc>
-          <w:tcPr>
-            <w:tcW w:w="1493" w:type="pct"/>
-            <w:vAlign w:val="center"/>
-          </w:tcPr>
-          <w:p>
-            <w:pPr>
-              <w:jc w:val="center"/>
-              <w:rPr>
-                <w:b/>
-                <w:bCs/>
-                <w:szCs w:val="28"/>
-              </w:rPr>
-            </w:pPr>
-            <w:r>
-              <w:rPr>
-                <w:b/>
-                <w:bCs/>
-                <w:szCs w:val="28"/>
-              </w:rPr>
-              <w:t>Họ và tên</w:t>
-            </w:r>
-          </w:p>
-        </w:tc>
-        <w:tc>
-          <w:tcPr>
-            <w:tcW w:w="523" w:type="pct"/>
-            <w:vAlign w:val="center"/>
-          </w:tcPr>
-          <w:p>
-            <w:pPr>
-              <w:jc w:val="center"/>
-              <w:rPr>
-                <w:b/>
-                <w:bCs/>
-                <w:szCs w:val="28"/>
-              </w:rPr>
-            </w:pPr>
-            <w:r>
-              <w:rPr>
-                <w:b/>
-                <w:bCs/>
-                <w:szCs w:val="28"/>
-              </w:rPr>
-              <w:t>Cấp bậc</w:t>
-            </w:r>
-          </w:p>
-        </w:tc>
-        <w:tc>
-          <w:tcPr>
-            <w:tcW w:w="597" w:type="pct"/>
-            <w:vAlign w:val="center"/>
-          </w:tcPr>
-          <w:p>
-            <w:pPr>
-              <w:jc w:val="center"/>
-              <w:rPr>
-                <w:b/>
-                <w:bCs/>
-                <w:szCs w:val="28"/>
-              </w:rPr>
-            </w:pPr>
-            <w:r>
-              <w:rPr>
-                <w:b/>
-                <w:bCs/>
-                <w:szCs w:val="28"/>
-              </w:rPr>
-              <w:t>Chức vụ</w:t>
-            </w:r>
-          </w:p>
-        </w:tc>
-        <w:tc>
-          <w:tcPr>
-            <w:tcW w:w="597" w:type="pct"/>
-            <w:vAlign w:val="center"/>
-          </w:tcPr>
-          <w:p>
-            <w:pPr>
-              <w:jc w:val="center"/>
-              <w:rPr>
-                <w:b/>
-                <w:bCs/>
-                <w:szCs w:val="28"/>
-              </w:rPr>
-            </w:pPr>
-            <w:r>
-              <w:rPr>
-                <w:b/>
-                <w:bCs/>
-                <w:szCs w:val="28"/>
-              </w:rPr>
-              <w:t>Đơn vị</w:t>
-            </w:r>
-          </w:p>
-        </w:tc>
-        <w:tc>
-          <w:tcPr>
-            <w:tcW w:w="1344" w:type="pct"/>
-            <w:vAlign w:val="center"/>
-          </w:tcPr>
-          <w:p>
-            <w:pPr>
-              <w:jc w:val="center"/>
-              <w:rPr>
-                <w:b/>
-                <w:bCs/>
-                <w:szCs w:val="28"/>
-              </w:rPr>
-            </w:pPr>
-            <w:r>
-              <w:rPr>
-                <w:b/>
-                <w:bCs/>
-                <w:szCs w:val="28"/>
-              </w:rPr>
-              <w:t>Ghi chú</w:t>
-            </w:r>
-          </w:p>
-        </w:tc>
-      </w:tr>
-      <w:tr>
-        <w:trPr>
-          <w:trHeight w:val="454"/>
-        </w:trPr>
-        <w:tc>
-          <w:tcPr>
-            <w:tcW w:w="446" w:type="pct"/>
-            <w:vAlign w:val="center"/>
-          </w:tcPr>
-          <w:p>
-            <w:pPr>
-              <w:jc w:val="center"/>
-              <w:rPr>
-                <w:szCs w:val="28"/>
-              </w:rPr>
-            </w:pPr>
-            <w:r>
-              <w:rPr>
-                <w:szCs w:val="28"/>
-              </w:rPr>
-              <w:t>01</w:t>
-            </w:r>
-          </w:p>
-        </w:tc>
-        <w:tc>
-          <w:tcPr>
-            <w:tcW w:w="1493" w:type="pct"/>
-            <w:vAlign w:val="center"/>
-          </w:tcPr>
-          <w:p>
-            <w:pPr>
-              <w:jc w:val="center"/>
-              <w:rPr>
-                <w:szCs w:val="24"/>
-              </w:rPr>
-            </w:pPr>
-            <w:r>
-              <w:rPr>
-                <w:szCs w:val="24"/>
-              </w:rPr>
-              <w:t>Nguyễn Văn Dũng</w:t>
-            </w:r>
-          </w:p>
-        </w:tc>
-        <w:tc>
-          <w:tcPr>
-            <w:tcW w:w="523" w:type="pct"/>
-            <w:vAlign w:val="center"/>
-          </w:tcPr>
-          <w:p>
-            <w:pPr>
-              <w:jc w:val="center"/>
-              <w:rPr>
-                <w:szCs w:val="24"/>
-              </w:rPr>
-            </w:pPr>
-            <w:r>
-              <w:rPr>
-                <w:szCs w:val="24"/>
-              </w:rPr>
-              <w:t>4/ - SQ</w:t>
-            </w:r>
-          </w:p>
-        </w:tc>
-        <w:tc>
-          <w:tcPr>
-            <w:tcW w:w="597" w:type="pct"/>
-            <w:vAlign w:val="center"/>
-          </w:tcPr>
-          <w:p>
-            <w:pPr>
-              <w:jc w:val="center"/>
-              <w:rPr>
-                <w:szCs w:val="24"/>
-              </w:rPr>
-            </w:pPr>
-            <w:r>
-              <w:rPr>
-                <w:szCs w:val="24"/>
-              </w:rPr>
-              <w:t>p</w:t>
-            </w:r>
-            <w:r>
-              <w:rPr>
-                <w:szCs w:val="24"/>
-              </w:rPr>
-              <w:t>c</w:t>
-            </w:r>
-            <w:r>
-              <w:rPr>
-                <w:szCs w:val="24"/>
-              </w:rPr>
-              <w:t>t</w:t>
-            </w:r>
-          </w:p>
-        </w:tc>
-        <w:tc>
-          <w:tcPr>
-            <w:tcW w:w="597" w:type="pct"/>
-            <w:vAlign w:val="center"/>
-          </w:tcPr>
-          <w:p>
-            <w:pPr>
-              <w:jc w:val="center"/>
-              <w:rPr>
-                <w:szCs w:val="28"/>
-                <w:lang w:val="vi-VN"/>
-              </w:rPr>
-            </w:pPr>
-            <w:r>
-              <w:rPr>
-                <w:szCs w:val="28"/>
-                <w:lang w:val="vi-VN"/>
-              </w:rPr>
-              <w:t>c1/d18</w:t>
-            </w:r>
-          </w:p>
-        </w:tc>
-        <w:tc>
-          <w:tcPr>
-            <w:tcW w:w="1344" w:type="pct"/>
-            <w:vAlign w:val="center"/>
-          </w:tcPr>
-          <w:p>
-            <w:pPr>
-              <w:jc w:val="center"/>
-              <w:rPr>
-                <w:szCs w:val="28"/>
-              </w:rPr>
-            </w:pPr>
-          </w:p>
-        </w:tc>
-      </w:tr>
-      <w:tr>
-        <w:trPr>
-          <w:trHeight w:val="454"/>
-        </w:trPr>
-        <w:tc>
-          <w:tcPr>
-            <w:tcW w:w="446" w:type="pct"/>
-            <w:vAlign w:val="center"/>
-          </w:tcPr>
-          <w:p>
-            <w:pPr>
-              <w:jc w:val="center"/>
-              <w:rPr>
-                <w:szCs w:val="28"/>
-              </w:rPr>
-            </w:pPr>
-            <w:r>
-              <w:rPr>
-                <w:szCs w:val="28"/>
-              </w:rPr>
-              <w:t>02</w:t>
-            </w:r>
-          </w:p>
-        </w:tc>
-        <w:tc>
-          <w:tcPr>
-            <w:tcW w:w="1493" w:type="pct"/>
-            <w:vAlign w:val="center"/>
-          </w:tcPr>
-          <w:p>
-            <w:pPr>
-              <w:jc w:val="center"/>
-              <w:rPr>
-                <w:szCs w:val="24"/>
-              </w:rPr>
-            </w:pPr>
-            <w:r>
-              <w:rPr>
-                <w:szCs w:val="24"/>
-              </w:rPr>
-              <w:t xml:space="preserve">Lê </w:t>
-            </w:r>
-            <w:r>
-              <w:rPr>
-                <w:szCs w:val="24"/>
-              </w:rPr>
-              <w:t>Ngọc Quý</w:t>
-            </w:r>
-          </w:p>
-        </w:tc>
-        <w:tc>
-          <w:tcPr>
-            <w:tcW w:w="523" w:type="pct"/>
-            <w:vAlign w:val="center"/>
-          </w:tcPr>
-          <w:p>
-            <w:pPr>
-              <w:jc w:val="center"/>
-              <w:rPr>
-                <w:szCs w:val="24"/>
-              </w:rPr>
-            </w:pPr>
-            <w:r>
-              <w:rPr>
-                <w:szCs w:val="24"/>
-              </w:rPr>
-              <w:t>2</w:t>
-            </w:r>
-            <w:r>
-              <w:rPr>
-                <w:szCs w:val="24"/>
-              </w:rPr>
-              <w:t>/ - SQ</w:t>
-            </w:r>
-          </w:p>
-        </w:tc>
-        <w:tc>
-          <w:tcPr>
-            <w:tcW w:w="597" w:type="pct"/>
-            <w:vAlign w:val="center"/>
-          </w:tcPr>
-          <w:p>
-            <w:pPr>
-              <w:jc w:val="center"/>
-              <w:rPr>
-                <w:szCs w:val="24"/>
-              </w:rPr>
-            </w:pPr>
-            <w:r>
-              <w:rPr>
-                <w:szCs w:val="24"/>
-              </w:rPr>
-              <w:t>CTVp</w:t>
-            </w:r>
-          </w:p>
-        </w:tc>
-        <w:tc>
-          <w:tcPr>
-            <w:tcW w:w="597" w:type="pct"/>
-            <w:vAlign w:val="center"/>
-          </w:tcPr>
-          <w:p>
-            <w:pPr>
-              <w:jc w:val="center"/>
-            </w:pPr>
-            <w:r>
-              <w:rPr>
-                <w:szCs w:val="28"/>
-                <w:lang w:val="vi-VN"/>
-              </w:rPr>
-              <w:t>c1/d18</w:t>
-            </w:r>
-          </w:p>
-        </w:tc>
-        <w:tc>
-          <w:tcPr>
-            <w:tcW w:w="1344" w:type="pct"/>
-            <w:vAlign w:val="center"/>
-          </w:tcPr>
-          <w:p>
-            <w:pPr>
-              <w:jc w:val="center"/>
-              <w:rPr>
-                <w:szCs w:val="28"/>
-              </w:rPr>
-            </w:pPr>
-          </w:p>
-        </w:tc>
-      </w:tr>
-      <w:tr>
-        <w:trPr>
-          <w:trHeight w:val="454"/>
-        </w:trPr>
-        <w:tc>
-          <w:tcPr>
-            <w:tcW w:w="446" w:type="pct"/>
-            <w:vAlign w:val="center"/>
-          </w:tcPr>
-          <w:p>
-            <w:pPr>
-              <w:jc w:val="center"/>
-              <w:rPr>
-                <w:szCs w:val="28"/>
-              </w:rPr>
-            </w:pPr>
-            <w:r>
-              <w:rPr>
-                <w:szCs w:val="28"/>
-              </w:rPr>
-              <w:t>03</w:t>
-            </w:r>
-          </w:p>
-        </w:tc>
-        <w:tc>
-          <w:tcPr>
-            <w:tcW w:w="1493" w:type="pct"/>
-            <w:vAlign w:val="center"/>
-          </w:tcPr>
-          <w:p>
-            <w:pPr>
-              <w:jc w:val="center"/>
-              <w:rPr>
-                <w:szCs w:val="24"/>
-              </w:rPr>
-            </w:pPr>
-            <w:r>
-              <w:rPr>
-                <w:szCs w:val="28"/>
-                <w:lang w:val="vi-VN"/>
-              </w:rPr>
-              <w:t>Nguyễn Viết Hùng</w:t>
-            </w:r>
-          </w:p>
-        </w:tc>
-        <w:tc>
-          <w:tcPr>
-            <w:tcW w:w="523" w:type="pct"/>
-            <w:vAlign w:val="center"/>
-          </w:tcPr>
-          <w:p>
-            <w:pPr>
-              <w:jc w:val="center"/>
-              <w:rPr>
-                <w:szCs w:val="28"/>
-              </w:rPr>
-            </w:pPr>
-            <w:r>
-              <w:rPr>
-                <w:szCs w:val="28"/>
-                <w:lang w:val="vi-VN"/>
-              </w:rPr>
-              <w:t>3/ - SQ</w:t>
-            </w:r>
-          </w:p>
-        </w:tc>
-        <w:tc>
-          <w:tcPr>
-            <w:tcW w:w="597" w:type="pct"/>
-            <w:vAlign w:val="center"/>
-          </w:tcPr>
-          <w:p>
-            <w:pPr>
-              <w:jc w:val="center"/>
-              <w:rPr>
-                <w:szCs w:val="24"/>
-              </w:rPr>
-            </w:pPr>
-            <w:r>
-              <w:rPr>
-                <w:szCs w:val="28"/>
-                <w:lang w:val="vi-VN"/>
-              </w:rPr>
-              <w:t>bt</w:t>
-            </w:r>
-          </w:p>
-        </w:tc>
-        <w:tc>
-          <w:tcPr>
-            <w:tcW w:w="597" w:type="pct"/>
-            <w:vAlign w:val="center"/>
-          </w:tcPr>
-          <w:p>
-            <w:pPr>
-              <w:jc w:val="center"/>
-            </w:pPr>
-            <w:r>
-              <w:rPr>
-                <w:szCs w:val="28"/>
-                <w:lang w:val="vi-VN"/>
-              </w:rPr>
-              <w:t>c1/d18</w:t>
-            </w:r>
-          </w:p>
-        </w:tc>
-        <w:tc>
-          <w:tcPr>
-            <w:tcW w:w="1344" w:type="pct"/>
-            <w:vAlign w:val="center"/>
-          </w:tcPr>
-          <w:p>
-            <w:pPr>
-              <w:jc w:val="center"/>
-              <w:rPr>
-                <w:szCs w:val="28"/>
-              </w:rPr>
-            </w:pPr>
-          </w:p>
-        </w:tc>
-      </w:tr>
-      <w:tr>
-        <w:trPr>
-          <w:trHeight w:val="454"/>
-        </w:trPr>
-        <w:tc>
-          <w:tcPr>
-            <w:tcW w:w="446" w:type="pct"/>
-            <w:vAlign w:val="center"/>
-          </w:tcPr>
-          <w:p>
-            <w:pPr>
-              <w:jc w:val="center"/>
-              <w:rPr>
-                <w:szCs w:val="28"/>
-              </w:rPr>
-            </w:pPr>
-            <w:r>
-              <w:rPr>
-                <w:szCs w:val="28"/>
-              </w:rPr>
-              <w:t>04</w:t>
-            </w:r>
-          </w:p>
-        </w:tc>
-        <w:tc>
-          <w:tcPr>
-            <w:tcW w:w="1493" w:type="pct"/>
-            <w:vAlign w:val="center"/>
-          </w:tcPr>
-          <w:p>
-            <w:pPr>
-              <w:jc w:val="center"/>
-              <w:rPr>
-                <w:szCs w:val="24"/>
-              </w:rPr>
-            </w:pPr>
-            <w:r>
-              <w:rPr>
-                <w:szCs w:val="28"/>
-                <w:lang w:val="vi-VN"/>
-              </w:rPr>
-              <w:t>Phạm Văn Đạt</w:t>
-            </w:r>
-          </w:p>
-        </w:tc>
-        <w:tc>
-          <w:tcPr>
-            <w:tcW w:w="523" w:type="pct"/>
-            <w:vAlign w:val="center"/>
-          </w:tcPr>
-          <w:p>
-            <w:pPr>
-              <w:jc w:val="center"/>
-              <w:rPr>
-                <w:szCs w:val="24"/>
-              </w:rPr>
-            </w:pPr>
-            <w:r>
-              <w:rPr>
-                <w:szCs w:val="28"/>
-                <w:lang w:val="vi-VN"/>
-              </w:rPr>
-              <w:t>2/ - SQ</w:t>
-            </w:r>
-          </w:p>
-        </w:tc>
-        <w:tc>
-          <w:tcPr>
-            <w:tcW w:w="597" w:type="pct"/>
-            <w:vAlign w:val="center"/>
-          </w:tcPr>
-          <w:p>
-            <w:pPr>
-              <w:jc w:val="center"/>
-              <w:rPr>
-                <w:szCs w:val="24"/>
-              </w:rPr>
-            </w:pPr>
-            <w:r>
-              <w:rPr>
-                <w:szCs w:val="28"/>
-                <w:lang w:val="vi-VN"/>
-              </w:rPr>
-              <w:t>bt</w:t>
-            </w:r>
-          </w:p>
-        </w:tc>
-        <w:tc>
-          <w:tcPr>
-            <w:tcW w:w="597" w:type="pct"/>
-            <w:vAlign w:val="center"/>
-          </w:tcPr>
-          <w:p>
-            <w:pPr>
-              <w:jc w:val="center"/>
-            </w:pPr>
-            <w:r>
-              <w:rPr>
-                <w:szCs w:val="28"/>
-                <w:lang w:val="vi-VN"/>
-              </w:rPr>
-              <w:t>c1/d18</w:t>
-            </w:r>
-          </w:p>
-        </w:tc>
-        <w:tc>
-          <w:tcPr>
-            <w:tcW w:w="1344" w:type="pct"/>
-            <w:vAlign w:val="center"/>
-          </w:tcPr>
-          <w:p>
-            <w:pPr>
-              <w:jc w:val="center"/>
-              <w:rPr>
-                <w:szCs w:val="28"/>
-              </w:rPr>
-            </w:pPr>
-          </w:p>
-        </w:tc>
-      </w:tr>
-      <w:tr>
-        <w:trPr>
-          <w:trHeight w:val="454"/>
-        </w:trPr>
-        <w:tc>
-          <w:tcPr>
-            <w:tcW w:w="446" w:type="pct"/>
-            <w:vAlign w:val="center"/>
-          </w:tcPr>
-          <w:p>
-            <w:pPr>
-              <w:jc w:val="center"/>
-              <w:rPr>
-                <w:szCs w:val="28"/>
-              </w:rPr>
-            </w:pPr>
-            <w:r>
-              <w:rPr>
-                <w:szCs w:val="28"/>
-              </w:rPr>
-              <w:t>05</w:t>
-            </w:r>
-          </w:p>
-        </w:tc>
-        <w:tc>
-          <w:tcPr>
-            <w:tcW w:w="1493" w:type="pct"/>
-            <w:vAlign w:val="center"/>
-          </w:tcPr>
-          <w:p>
-            <w:pPr>
-              <w:jc w:val="center"/>
-              <w:rPr>
-                <w:szCs w:val="28"/>
-              </w:rPr>
-            </w:pPr>
-            <w:r>
-              <w:rPr>
-                <w:szCs w:val="28"/>
-              </w:rPr>
-              <w:t>bt Bộ binh</w:t>
-            </w:r>
-          </w:p>
-        </w:tc>
-        <w:tc>
-          <w:tcPr>
-            <w:tcW w:w="523" w:type="pct"/>
-            <w:vAlign w:val="center"/>
-          </w:tcPr>
-          <w:p>
-            <w:pPr>
-              <w:jc w:val="center"/>
-              <w:rPr>
-                <w:szCs w:val="28"/>
-                <w:lang w:val="vi-VN"/>
-              </w:rPr>
-            </w:pPr>
-          </w:p>
-        </w:tc>
-        <w:tc>
-          <w:tcPr>
-            <w:tcW w:w="597" w:type="pct"/>
-            <w:vAlign w:val="center"/>
-          </w:tcPr>
-          <w:p>
-            <w:pPr>
-              <w:jc w:val="center"/>
-              <w:rPr>
-                <w:szCs w:val="28"/>
-                <w:lang w:val="vi-VN"/>
-              </w:rPr>
-            </w:pPr>
-          </w:p>
-        </w:tc>
-        <w:tc>
-          <w:tcPr>
-            <w:tcW w:w="597" w:type="pct"/>
-            <w:vAlign w:val="center"/>
-          </w:tcPr>
-          <w:p>
-            <w:pPr>
-              <w:jc w:val="center"/>
-            </w:pPr>
-          </w:p>
-        </w:tc>
-        <w:tc>
-          <w:tcPr>
-            <w:tcW w:w="1344" w:type="pct"/>
-            <w:vAlign w:val="center"/>
-          </w:tcPr>
-          <w:p>
-            <w:pPr>
-              <w:jc w:val="center"/>
-              <w:rPr>
-                <w:szCs w:val="28"/>
-              </w:rPr>
-            </w:pPr>
-            <w:r>
-              <w:rPr>
-                <w:szCs w:val="28"/>
-              </w:rPr>
-              <w:t>e18 tăng cường</w:t>
-            </w:r>
-          </w:p>
-        </w:tc>
-      </w:tr>
-      <w:tr>
-        <w:trPr>
-          <w:trHeight w:val="454"/>
-        </w:trPr>
-        <w:tc>
-          <w:tcPr>
-            <w:tcW w:w="446" w:type="pct"/>
-            <w:vAlign w:val="center"/>
-          </w:tcPr>
-          <w:p>
-            <w:pPr>
-              <w:jc w:val="center"/>
-              <w:rPr>
-                <w:szCs w:val="28"/>
-                <w:lang w:val="vi-VN"/>
-              </w:rPr>
-            </w:pPr>
-            <w:r>
-              <w:rPr>
-                <w:szCs w:val="28"/>
-                <w:lang w:val="vi-VN"/>
-              </w:rPr>
-              <w:t>06</w:t>
-            </w:r>
-          </w:p>
-        </w:tc>
-        <w:tc>
-          <w:tcPr>
-            <w:tcW w:w="1493" w:type="pct"/>
-            <w:vAlign w:val="center"/>
-          </w:tcPr>
-          <w:p>
-            <w:pPr>
-              <w:jc w:val="center"/>
-              <w:rPr>
-                <w:szCs w:val="28"/>
-                <w:lang w:val="vi-VN"/>
-              </w:rPr>
-            </w:pPr>
-            <w:r>
-              <w:rPr>
-                <w:szCs w:val="28"/>
-              </w:rPr>
-              <w:t>Chu Văn Hiếu</w:t>
-            </w:r>
-          </w:p>
-        </w:tc>
-        <w:tc>
-          <w:tcPr>
-            <w:tcW w:w="523" w:type="pct"/>
-            <w:vAlign w:val="center"/>
-          </w:tcPr>
-          <w:p>
-            <w:pPr>
-              <w:jc w:val="center"/>
-              <w:rPr>
-                <w:szCs w:val="28"/>
-                <w:lang w:val="vi-VN"/>
-              </w:rPr>
-            </w:pPr>
-            <w:r>
-              <w:rPr>
-                <w:szCs w:val="28"/>
-                <w:lang w:val="vi-VN"/>
-              </w:rPr>
-              <w:t>H2</w:t>
-            </w:r>
-          </w:p>
-        </w:tc>
-        <w:tc>
-          <w:tcPr>
-            <w:tcW w:w="597" w:type="pct"/>
-            <w:vAlign w:val="center"/>
-          </w:tcPr>
-          <w:p>
-            <w:pPr>
-              <w:jc w:val="center"/>
-            </w:pPr>
-            <w:r>
-              <w:rPr>
-                <w:szCs w:val="28"/>
-                <w:lang w:val="vi-VN"/>
-              </w:rPr>
-              <w:t>at - VTĐ</w:t>
-            </w:r>
-          </w:p>
-        </w:tc>
-        <w:tc>
-          <w:tcPr>
-            <w:tcW w:w="597" w:type="pct"/>
-            <w:vAlign w:val="center"/>
-          </w:tcPr>
-          <w:p>
-            <w:pPr>
-              <w:jc w:val="center"/>
-            </w:pPr>
-            <w:r>
-              <w:rPr>
-                <w:szCs w:val="28"/>
-                <w:lang w:val="vi-VN"/>
-              </w:rPr>
-              <w:t>c1/d18</w:t>
-            </w:r>
-          </w:p>
-        </w:tc>
-        <w:tc>
-          <w:tcPr>
-            <w:tcW w:w="1344" w:type="pct"/>
-            <w:vAlign w:val="center"/>
-          </w:tcPr>
-          <w:p>
-            <w:pPr>
-              <w:jc w:val="center"/>
-              <w:rPr>
-                <w:szCs w:val="28"/>
-              </w:rPr>
-            </w:pPr>
-          </w:p>
-        </w:tc>
-      </w:tr>
-      <w:tr>
-        <w:trPr>
-          <w:trHeight w:val="454"/>
-        </w:trPr>
-        <w:tc>
-          <w:tcPr>
-            <w:tcW w:w="446" w:type="pct"/>
-            <w:vAlign w:val="center"/>
-          </w:tcPr>
-          <w:p>
-            <w:pPr>
-              <w:jc w:val="center"/>
-              <w:rPr>
-                <w:szCs w:val="28"/>
-                <w:lang w:val="vi-VN"/>
-              </w:rPr>
-            </w:pPr>
-            <w:r>
-              <w:rPr>
-                <w:szCs w:val="28"/>
-                <w:lang w:val="vi-VN"/>
-              </w:rPr>
-              <w:t>07</w:t>
-            </w:r>
-          </w:p>
-        </w:tc>
-        <w:tc>
-          <w:tcPr>
-            <w:tcW w:w="1493" w:type="pct"/>
-            <w:vAlign w:val="center"/>
-          </w:tcPr>
-          <w:p>
-            <w:pPr>
-              <w:jc w:val="center"/>
-              <w:rPr>
-                <w:szCs w:val="28"/>
-                <w:lang w:val="vi-VN"/>
-              </w:rPr>
-            </w:pPr>
-            <w:r>
-              <w:rPr>
-                <w:bCs/>
-              </w:rPr>
-              <w:t>Nguyễn Đức Việt Linh</w:t>
-            </w:r>
-          </w:p>
-        </w:tc>
-        <w:tc>
-          <w:tcPr>
-            <w:tcW w:w="523" w:type="pct"/>
-            <w:vAlign w:val="center"/>
-          </w:tcPr>
-          <w:p>
-            <w:pPr>
-              <w:jc w:val="center"/>
-              <w:rPr>
-                <w:szCs w:val="28"/>
-                <w:lang w:val="vi-VN"/>
-              </w:rPr>
-            </w:pPr>
-            <w:r>
-              <w:rPr>
-                <w:szCs w:val="28"/>
-                <w:lang w:val="vi-VN"/>
-              </w:rPr>
-              <w:t>H2</w:t>
-            </w:r>
-          </w:p>
-        </w:tc>
-        <w:tc>
-          <w:tcPr>
-            <w:tcW w:w="597" w:type="pct"/>
-            <w:vAlign w:val="center"/>
-          </w:tcPr>
-          <w:p>
-            <w:pPr>
-              <w:jc w:val="center"/>
-            </w:pPr>
-            <w:r>
-              <w:rPr>
-                <w:szCs w:val="28"/>
-                <w:lang w:val="vi-VN"/>
-              </w:rPr>
-              <w:t>at - VTĐ</w:t>
-            </w:r>
-          </w:p>
-        </w:tc>
-        <w:tc>
-          <w:tcPr>
-            <w:tcW w:w="597" w:type="pct"/>
-            <w:vAlign w:val="center"/>
-          </w:tcPr>
-          <w:p>
-            <w:pPr>
-              <w:jc w:val="center"/>
-              <w:rPr>
-                <w:szCs w:val="28"/>
-                <w:lang w:val="vi-VN"/>
-              </w:rPr>
-            </w:pPr>
-            <w:r>
-              <w:rPr>
-                <w:szCs w:val="28"/>
-                <w:lang w:val="vi-VN"/>
-              </w:rPr>
-              <w:t>c1/d18</w:t>
-            </w:r>
-          </w:p>
-        </w:tc>
-        <w:tc>
-          <w:tcPr>
-            <w:tcW w:w="1344" w:type="pct"/>
-            <w:vAlign w:val="center"/>
-          </w:tcPr>
-          <w:p>
-            <w:pPr>
-              <w:jc w:val="center"/>
-              <w:rPr>
-                <w:szCs w:val="28"/>
-              </w:rPr>
-            </w:pPr>
-          </w:p>
-        </w:tc>
-      </w:tr>
-      <w:tr>
-        <w:trPr>
-          <w:trHeight w:val="454"/>
-        </w:trPr>
-        <w:tc>
-          <w:tcPr>
-            <w:tcW w:w="446" w:type="pct"/>
-            <w:vAlign w:val="center"/>
-          </w:tcPr>
-          <w:p>
-            <w:pPr>
-              <w:jc w:val="center"/>
-              <w:rPr>
-                <w:szCs w:val="28"/>
-                <w:lang w:val="vi-VN"/>
-              </w:rPr>
-            </w:pPr>
-            <w:r>
-              <w:rPr>
-                <w:szCs w:val="28"/>
-                <w:lang w:val="vi-VN"/>
-              </w:rPr>
-              <w:t>08</w:t>
-            </w:r>
-          </w:p>
-        </w:tc>
-        <w:tc>
-          <w:tcPr>
-            <w:tcW w:w="1493" w:type="pct"/>
-            <w:vAlign w:val="center"/>
-          </w:tcPr>
-          <w:p>
-            <w:pPr>
-              <w:jc w:val="center"/>
-              <w:rPr>
-                <w:szCs w:val="28"/>
-              </w:rPr>
-            </w:pPr>
-            <w:r>
-              <w:t>Nguyễn Văn Huy</w:t>
-            </w:r>
-          </w:p>
-        </w:tc>
-        <w:tc>
-          <w:tcPr>
-            <w:tcW w:w="523" w:type="pct"/>
-            <w:vAlign w:val="center"/>
-          </w:tcPr>
-          <w:p>
-            <w:pPr>
-              <w:jc w:val="center"/>
-              <w:rPr>
-                <w:szCs w:val="28"/>
-                <w:lang w:val="vi-VN"/>
-              </w:rPr>
-            </w:pPr>
-            <w:r>
-              <w:rPr>
-                <w:szCs w:val="28"/>
-                <w:lang w:val="vi-VN"/>
-              </w:rPr>
-              <w:t>H2</w:t>
-            </w:r>
-          </w:p>
-        </w:tc>
-        <w:tc>
-          <w:tcPr>
-            <w:tcW w:w="597" w:type="pct"/>
-            <w:vAlign w:val="center"/>
-          </w:tcPr>
-          <w:p>
-            <w:pPr>
-              <w:jc w:val="center"/>
-              <w:rPr>
-                <w:szCs w:val="28"/>
-                <w:lang w:val="vi-VN"/>
-              </w:rPr>
-            </w:pPr>
-            <w:r>
-              <w:rPr>
-                <w:szCs w:val="28"/>
-                <w:lang w:val="vi-VN"/>
-              </w:rPr>
-              <w:t>at - VTĐ</w:t>
-            </w:r>
-          </w:p>
-        </w:tc>
-        <w:tc>
-          <w:tcPr>
-            <w:tcW w:w="597" w:type="pct"/>
-            <w:vAlign w:val="center"/>
-          </w:tcPr>
-          <w:p>
-            <w:pPr>
-              <w:jc w:val="center"/>
-            </w:pPr>
-            <w:r>
-              <w:rPr>
-                <w:szCs w:val="28"/>
-                <w:lang w:val="vi-VN"/>
-              </w:rPr>
-              <w:t>c1/d18</w:t>
-            </w:r>
-          </w:p>
-        </w:tc>
-        <w:tc>
-          <w:tcPr>
-            <w:tcW w:w="1344" w:type="pct"/>
-            <w:vAlign w:val="center"/>
-          </w:tcPr>
-          <w:p>
-            <w:pPr>
-              <w:jc w:val="center"/>
-              <w:rPr>
-                <w:szCs w:val="28"/>
-              </w:rPr>
-            </w:pPr>
-          </w:p>
-        </w:tc>
-      </w:tr>
-      <w:tr>
-        <w:trPr>
-          <w:trHeight w:val="454"/>
-        </w:trPr>
-        <w:tc>
-          <w:tcPr>
-            <w:tcW w:w="446" w:type="pct"/>
-            <w:vAlign w:val="center"/>
-          </w:tcPr>
-          <w:p>
-            <w:pPr>
-              <w:jc w:val="center"/>
-              <w:rPr>
-                <w:szCs w:val="28"/>
-                <w:lang w:val="vi-VN"/>
-              </w:rPr>
-            </w:pPr>
-            <w:r>
-              <w:rPr>
-                <w:szCs w:val="28"/>
-                <w:lang w:val="vi-VN"/>
-              </w:rPr>
-              <w:t>09</w:t>
-            </w:r>
-          </w:p>
-        </w:tc>
-        <w:tc>
-          <w:tcPr>
-            <w:tcW w:w="1493" w:type="pct"/>
-            <w:vAlign w:val="center"/>
-          </w:tcPr>
-          <w:p>
-            <w:pPr>
-              <w:jc w:val="center"/>
-            </w:pPr>
-            <w:r>
-              <w:t>Nguyễn Thế Khương</w:t>
-            </w:r>
-          </w:p>
-        </w:tc>
-        <w:tc>
-          <w:tcPr>
-            <w:tcW w:w="523" w:type="pct"/>
-            <w:vAlign w:val="center"/>
-          </w:tcPr>
-          <w:p>
-            <w:pPr>
-              <w:jc w:val="center"/>
-            </w:pPr>
-            <w:r>
-              <w:rPr>
-                <w:szCs w:val="28"/>
-                <w:lang w:val="vi-VN"/>
-              </w:rPr>
-              <w:t>H2</w:t>
-            </w:r>
-          </w:p>
-        </w:tc>
-        <w:tc>
-          <w:tcPr>
-            <w:tcW w:w="597" w:type="pct"/>
-            <w:vAlign w:val="center"/>
-          </w:tcPr>
-          <w:p>
-            <w:pPr>
-              <w:jc w:val="center"/>
-            </w:pPr>
-            <w:r>
-              <w:rPr>
-                <w:szCs w:val="28"/>
-                <w:lang w:val="vi-VN"/>
-              </w:rPr>
-              <w:t>at - VTĐ</w:t>
-            </w:r>
-          </w:p>
-        </w:tc>
-        <w:tc>
-          <w:tcPr>
-            <w:tcW w:w="597" w:type="pct"/>
-            <w:vAlign w:val="center"/>
-          </w:tcPr>
-          <w:p>
-            <w:pPr>
-              <w:jc w:val="center"/>
-            </w:pPr>
-            <w:r>
-              <w:rPr>
-                <w:szCs w:val="28"/>
-                <w:lang w:val="vi-VN"/>
-              </w:rPr>
-              <w:t>c1/d18</w:t>
-            </w:r>
-          </w:p>
-        </w:tc>
-        <w:tc>
-          <w:tcPr>
-            <w:tcW w:w="1344" w:type="pct"/>
-            <w:vAlign w:val="center"/>
-          </w:tcPr>
-          <w:p>
-            <w:pPr>
-              <w:jc w:val="center"/>
-              <w:rPr>
-                <w:szCs w:val="28"/>
-              </w:rPr>
-            </w:pPr>
-          </w:p>
-        </w:tc>
-      </w:tr>
-      <w:tr>
-        <w:trPr>
-          <w:trHeight w:val="454"/>
-        </w:trPr>
-        <w:tc>
-          <w:tcPr>
-            <w:tcW w:w="446" w:type="pct"/>
-            <w:vAlign w:val="center"/>
-          </w:tcPr>
-          <w:p>
-            <w:pPr>
-              <w:jc w:val="center"/>
-              <w:rPr>
-                <w:szCs w:val="28"/>
-                <w:lang w:val="vi-VN"/>
-              </w:rPr>
-            </w:pPr>
-            <w:r>
-              <w:rPr>
-                <w:szCs w:val="28"/>
-                <w:lang w:val="vi-VN"/>
-              </w:rPr>
-              <w:t>10</w:t>
-            </w:r>
-          </w:p>
-        </w:tc>
-        <w:tc>
-          <w:tcPr>
-            <w:tcW w:w="1493" w:type="pct"/>
-            <w:vAlign w:val="center"/>
-          </w:tcPr>
-          <w:p>
-            <w:pPr>
-              <w:jc w:val="center"/>
-              <w:rPr>
-                <w:bCs/>
-              </w:rPr>
-            </w:pPr>
-            <w:r>
-              <w:t>Nguyễn Minh Hiếu</w:t>
-            </w:r>
-          </w:p>
-        </w:tc>
-        <w:tc>
-          <w:tcPr>
-            <w:tcW w:w="523" w:type="pct"/>
-            <w:vAlign w:val="center"/>
-          </w:tcPr>
-          <w:p>
-            <w:pPr>
-              <w:jc w:val="center"/>
-            </w:pPr>
-            <w:r>
-              <w:rPr>
-                <w:szCs w:val="28"/>
-                <w:lang w:val="vi-VN"/>
-              </w:rPr>
-              <w:t>H2</w:t>
-            </w:r>
-          </w:p>
-        </w:tc>
-        <w:tc>
-          <w:tcPr>
-            <w:tcW w:w="597" w:type="pct"/>
-            <w:vAlign w:val="center"/>
-          </w:tcPr>
-          <w:p>
-            <w:pPr>
-              <w:jc w:val="center"/>
-            </w:pPr>
-            <w:r>
-              <w:rPr>
-                <w:szCs w:val="28"/>
-                <w:lang w:val="vi-VN"/>
-              </w:rPr>
-              <w:t>at - VTĐ</w:t>
-            </w:r>
-          </w:p>
-        </w:tc>
-        <w:tc>
-          <w:tcPr>
-            <w:tcW w:w="597" w:type="pct"/>
-            <w:vAlign w:val="center"/>
-          </w:tcPr>
-          <w:p>
-            <w:pPr>
-              <w:jc w:val="center"/>
-            </w:pPr>
-            <w:r>
-              <w:rPr>
-                <w:szCs w:val="28"/>
-                <w:lang w:val="vi-VN"/>
-              </w:rPr>
-              <w:t>c1/d18</w:t>
-            </w:r>
-          </w:p>
-        </w:tc>
-        <w:tc>
-          <w:tcPr>
-            <w:tcW w:w="1344" w:type="pct"/>
-            <w:vAlign w:val="center"/>
-          </w:tcPr>
-          <w:p>
-            <w:pPr>
-              <w:jc w:val="center"/>
-              <w:rPr>
-                <w:szCs w:val="28"/>
-              </w:rPr>
-            </w:pPr>
-          </w:p>
-        </w:tc>
-      </w:tr>
-      <w:tr>
-        <w:trPr>
-          <w:trHeight w:val="454"/>
-        </w:trPr>
-        <w:tc>
-          <w:tcPr>
-            <w:tcW w:w="446" w:type="pct"/>
-            <w:vAlign w:val="center"/>
-          </w:tcPr>
-          <w:p>
-            <w:pPr>
-              <w:jc w:val="center"/>
-              <w:rPr>
-                <w:szCs w:val="28"/>
-                <w:lang w:val="vi-VN"/>
-              </w:rPr>
-            </w:pPr>
-            <w:r>
-              <w:rPr>
-                <w:szCs w:val="28"/>
-                <w:lang w:val="vi-VN"/>
-              </w:rPr>
-              <w:t>11</w:t>
-            </w:r>
-          </w:p>
-        </w:tc>
-        <w:tc>
-          <w:tcPr>
-            <w:tcW w:w="1493" w:type="pct"/>
-            <w:vAlign w:val="center"/>
-          </w:tcPr>
-          <w:p>
-            <w:pPr>
-              <w:jc w:val="center"/>
-            </w:pPr>
-            <w:r>
-              <w:t>Dương Tuấn Kiệt</w:t>
-            </w:r>
-          </w:p>
-        </w:tc>
-        <w:tc>
-          <w:tcPr>
-            <w:tcW w:w="523" w:type="pct"/>
-            <w:vAlign w:val="center"/>
-          </w:tcPr>
-          <w:p>
-            <w:pPr>
-              <w:jc w:val="center"/>
-            </w:pPr>
-            <w:r>
-              <w:rPr>
-                <w:szCs w:val="28"/>
-                <w:lang w:val="vi-VN"/>
-              </w:rPr>
-              <w:t>H2</w:t>
-            </w:r>
-          </w:p>
-        </w:tc>
-        <w:tc>
-          <w:tcPr>
-            <w:tcW w:w="597" w:type="pct"/>
-            <w:vAlign w:val="center"/>
-          </w:tcPr>
-          <w:p>
-            <w:pPr>
-              <w:jc w:val="center"/>
-            </w:pPr>
-            <w:r>
-              <w:rPr>
-                <w:szCs w:val="28"/>
-                <w:lang w:val="vi-VN"/>
-              </w:rPr>
-              <w:t>at - VTĐ</w:t>
-            </w:r>
-          </w:p>
-        </w:tc>
-        <w:tc>
-          <w:tcPr>
-            <w:tcW w:w="597" w:type="pct"/>
-            <w:vAlign w:val="center"/>
-          </w:tcPr>
-          <w:p>
-            <w:pPr>
-              <w:jc w:val="center"/>
-            </w:pPr>
-            <w:r>
-              <w:rPr>
-                <w:szCs w:val="28"/>
-                <w:lang w:val="vi-VN"/>
-              </w:rPr>
-              <w:t>c1/d18</w:t>
-            </w:r>
-          </w:p>
-        </w:tc>
-        <w:tc>
-          <w:tcPr>
-            <w:tcW w:w="1344" w:type="pct"/>
-            <w:vAlign w:val="center"/>
-          </w:tcPr>
-          <w:p>
-            <w:pPr>
-              <w:jc w:val="center"/>
-              <w:rPr>
-                <w:szCs w:val="28"/>
-              </w:rPr>
-            </w:pPr>
-          </w:p>
-        </w:tc>
-      </w:tr>
-      <w:tr>
-        <w:trPr>
-          <w:trHeight w:val="454"/>
-        </w:trPr>
-        <w:tc>
-          <w:tcPr>
-            <w:tcW w:w="446" w:type="pct"/>
-            <w:vAlign w:val="center"/>
-          </w:tcPr>
-          <w:p>
-            <w:pPr>
-              <w:jc w:val="center"/>
-              <w:rPr>
-                <w:szCs w:val="28"/>
-                <w:lang w:val="vi-VN"/>
-              </w:rPr>
-            </w:pPr>
-            <w:r>
-              <w:rPr>
-                <w:szCs w:val="28"/>
-                <w:lang w:val="vi-VN"/>
-              </w:rPr>
-              <w:t>12</w:t>
-            </w:r>
-          </w:p>
-        </w:tc>
-        <w:tc>
-          <w:tcPr>
-            <w:tcW w:w="1493" w:type="pct"/>
-            <w:vAlign w:val="center"/>
-          </w:tcPr>
-          <w:p>
-            <w:pPr>
-              <w:jc w:val="center"/>
-            </w:pPr>
-            <w:r>
-              <w:t>Lê Xuân An</w:t>
-            </w:r>
-          </w:p>
-        </w:tc>
-        <w:tc>
-          <w:tcPr>
-            <w:tcW w:w="523" w:type="pct"/>
-            <w:vAlign w:val="center"/>
-          </w:tcPr>
-          <w:p>
-            <w:pPr>
-              <w:jc w:val="center"/>
-            </w:pPr>
-            <w:r>
-              <w:rPr>
-                <w:szCs w:val="28"/>
-              </w:rPr>
-              <w:t>H2</w:t>
-            </w:r>
-          </w:p>
-        </w:tc>
-        <w:tc>
-          <w:tcPr>
-            <w:tcW w:w="597" w:type="pct"/>
-            <w:vAlign w:val="center"/>
-          </w:tcPr>
-          <w:p>
-            <w:pPr>
-              <w:jc w:val="center"/>
-            </w:pPr>
-            <w:r>
-              <w:rPr>
-                <w:szCs w:val="28"/>
-                <w:lang w:val="vi-VN"/>
-              </w:rPr>
-              <w:t>at - VTĐ</w:t>
-            </w:r>
-          </w:p>
-        </w:tc>
-        <w:tc>
-          <w:tcPr>
-            <w:tcW w:w="597" w:type="pct"/>
-            <w:vAlign w:val="center"/>
-          </w:tcPr>
-          <w:p>
-            <w:pPr>
-              <w:jc w:val="center"/>
-            </w:pPr>
-            <w:r>
-              <w:rPr>
-                <w:szCs w:val="28"/>
-                <w:lang w:val="vi-VN"/>
-              </w:rPr>
-              <w:t>c1/d18</w:t>
-            </w:r>
-          </w:p>
-        </w:tc>
-        <w:tc>
-          <w:tcPr>
-            <w:tcW w:w="1344" w:type="pct"/>
-            <w:vAlign w:val="center"/>
-          </w:tcPr>
-          <w:p>
-            <w:pPr>
-              <w:jc w:val="center"/>
-              <w:rPr>
-                <w:szCs w:val="28"/>
-              </w:rPr>
-            </w:pPr>
-          </w:p>
-        </w:tc>
-      </w:tr>
-      <w:tr>
-        <w:trPr>
-          <w:trHeight w:val="454"/>
-        </w:trPr>
-        <w:tc>
-          <w:tcPr>
-            <w:tcW w:w="446" w:type="pct"/>
-            <w:vAlign w:val="center"/>
-          </w:tcPr>
-          <w:p>
-            <w:pPr>
-              <w:jc w:val="center"/>
-              <w:rPr>
-                <w:szCs w:val="28"/>
-                <w:lang w:val="vi-VN"/>
-              </w:rPr>
-            </w:pPr>
-            <w:r>
-              <w:rPr>
-                <w:szCs w:val="28"/>
-                <w:lang w:val="vi-VN"/>
-              </w:rPr>
-              <w:lastRenderedPageBreak/>
-              <w:t>13</w:t>
-            </w:r>
-          </w:p>
-        </w:tc>
-        <w:tc>
-          <w:tcPr>
-            <w:tcW w:w="1493" w:type="pct"/>
-            <w:vAlign w:val="center"/>
-          </w:tcPr>
-          <w:p>
-            <w:pPr>
-              <w:jc w:val="center"/>
-            </w:pPr>
-            <w:r>
-              <w:t>Đỗ Văn Tùng</w:t>
-            </w:r>
-          </w:p>
-        </w:tc>
-        <w:tc>
-          <w:tcPr>
-            <w:tcW w:w="523" w:type="pct"/>
-            <w:vAlign w:val="center"/>
-          </w:tcPr>
-          <w:p>
-            <w:pPr>
-              <w:jc w:val="center"/>
-            </w:pPr>
-            <w:r>
-              <w:t>H2</w:t>
-            </w:r>
-          </w:p>
-        </w:tc>
-        <w:tc>
-          <w:tcPr>
-            <w:tcW w:w="597" w:type="pct"/>
-            <w:vAlign w:val="center"/>
-          </w:tcPr>
-          <w:p>
-            <w:pPr>
-              <w:jc w:val="center"/>
-            </w:pPr>
-            <w:r>
-              <w:t>at – HTĐ</w:t>
-            </w:r>
-          </w:p>
-        </w:tc>
-        <w:tc>
-          <w:tcPr>
-            <w:tcW w:w="597" w:type="pct"/>
-            <w:vAlign w:val="center"/>
-          </w:tcPr>
-          <w:p>
-            <w:pPr>
-              <w:jc w:val="center"/>
-            </w:pPr>
-            <w:r>
-              <w:t>c2/d18</w:t>
-            </w:r>
-          </w:p>
-        </w:tc>
-        <w:tc>
-          <w:tcPr>
-            <w:tcW w:w="1344" w:type="pct"/>
-            <w:vAlign w:val="center"/>
-          </w:tcPr>
-          <w:p>
-            <w:pPr>
-              <w:jc w:val="center"/>
-              <w:rPr>
-                <w:szCs w:val="28"/>
-              </w:rPr>
-            </w:pPr>
-          </w:p>
-        </w:tc>
-      </w:tr>
-      <w:tr>
-        <w:trPr>
-          <w:trHeight w:val="454"/>
-        </w:trPr>
-        <w:tc>
-          <w:tcPr>
-            <w:tcW w:w="446" w:type="pct"/>
-            <w:vAlign w:val="center"/>
-          </w:tcPr>
-          <w:p>
-            <w:pPr>
-              <w:jc w:val="center"/>
-              <w:rPr>
-                <w:szCs w:val="28"/>
-                <w:lang w:val="vi-VN"/>
-              </w:rPr>
-            </w:pPr>
-            <w:r>
-              <w:rPr>
-                <w:szCs w:val="28"/>
-                <w:lang w:val="vi-VN"/>
-              </w:rPr>
-              <w:t>14</w:t>
-            </w:r>
-          </w:p>
-        </w:tc>
-        <w:tc>
-          <w:tcPr>
-            <w:tcW w:w="1493" w:type="pct"/>
-            <w:vAlign w:val="center"/>
-          </w:tcPr>
-          <w:p>
-            <w:pPr>
-              <w:jc w:val="center"/>
-            </w:pPr>
-            <w:r>
-              <w:rPr>
-                <w:bCs/>
-              </w:rPr>
-              <w:t>Nguyễn Hữu Nam</w:t>
-            </w:r>
-          </w:p>
-        </w:tc>
-        <w:tc>
-          <w:tcPr>
-            <w:tcW w:w="523" w:type="pct"/>
-            <w:vAlign w:val="center"/>
-          </w:tcPr>
-          <w:p>
-            <w:pPr>
-              <w:jc w:val="center"/>
-              <w:rPr>
-                <w:szCs w:val="28"/>
-              </w:rPr>
-            </w:pPr>
-            <w:r>
-              <w:rPr>
-                <w:szCs w:val="28"/>
-                <w:lang w:val="vi-VN"/>
-              </w:rPr>
-              <w:t>H2</w:t>
-            </w:r>
-          </w:p>
-        </w:tc>
-        <w:tc>
-          <w:tcPr>
-            <w:tcW w:w="597" w:type="pct"/>
-            <w:vAlign w:val="center"/>
-          </w:tcPr>
-          <w:p>
-            <w:pPr>
-              <w:jc w:val="center"/>
-              <w:rPr>
-                <w:szCs w:val="28"/>
-                <w:lang w:val="vi-VN"/>
-              </w:rPr>
-            </w:pPr>
-            <w:r>
-              <w:rPr>
-                <w:szCs w:val="28"/>
-                <w:lang w:val="vi-VN"/>
-              </w:rPr>
-              <w:t>at - HTĐ</w:t>
-            </w:r>
-          </w:p>
-        </w:tc>
-        <w:tc>
-          <w:tcPr>
-            <w:tcW w:w="597" w:type="pct"/>
-            <w:vAlign w:val="center"/>
-          </w:tcPr>
-          <w:p>
-            <w:pPr>
-              <w:jc w:val="center"/>
-              <w:rPr>
-                <w:szCs w:val="28"/>
-                <w:lang w:val="vi-VN"/>
-              </w:rPr>
-            </w:pPr>
-            <w:r>
-              <w:rPr>
-                <w:szCs w:val="28"/>
-                <w:lang w:val="vi-VN"/>
-              </w:rPr>
-              <w:t>c2/d18</w:t>
-            </w:r>
-          </w:p>
-        </w:tc>
-        <w:tc>
-          <w:tcPr>
-            <w:tcW w:w="1344" w:type="pct"/>
-            <w:vAlign w:val="center"/>
-          </w:tcPr>
-          <w:p>
-            <w:pPr>
-              <w:jc w:val="center"/>
-              <w:rPr>
-                <w:szCs w:val="28"/>
-              </w:rPr>
-            </w:pPr>
-          </w:p>
-        </w:tc>
-      </w:tr>
-      <w:tr>
-        <w:trPr>
-          <w:trHeight w:val="454"/>
-        </w:trPr>
-        <w:tc>
-          <w:tcPr>
-            <w:tcW w:w="446" w:type="pct"/>
-            <w:vAlign w:val="center"/>
-          </w:tcPr>
-          <w:p>
-            <w:pPr>
-              <w:jc w:val="center"/>
-              <w:rPr>
-                <w:szCs w:val="28"/>
-                <w:lang w:val="vi-VN"/>
-              </w:rPr>
-            </w:pPr>
-            <w:r>
-              <w:rPr>
-                <w:szCs w:val="28"/>
-                <w:lang w:val="vi-VN"/>
-              </w:rPr>
-              <w:t>15</w:t>
-            </w:r>
-          </w:p>
-        </w:tc>
-        <w:tc>
-          <w:tcPr>
-            <w:tcW w:w="1493" w:type="pct"/>
-            <w:vAlign w:val="center"/>
-          </w:tcPr>
-          <w:p>
-            <w:pPr>
-              <w:jc w:val="center"/>
-            </w:pPr>
-            <w:r>
-              <w:rPr>
-                <w:bCs/>
-                <w:szCs w:val="28"/>
-              </w:rPr>
-              <w:t>Lương Gia Khiêm</w:t>
-            </w:r>
-          </w:p>
-        </w:tc>
-        <w:tc>
-          <w:tcPr>
-            <w:tcW w:w="523" w:type="pct"/>
-            <w:vAlign w:val="center"/>
-          </w:tcPr>
-          <w:p>
-            <w:pPr>
-              <w:jc w:val="center"/>
-            </w:pPr>
-            <w:r>
-              <w:rPr>
-                <w:szCs w:val="28"/>
-                <w:lang w:val="vi-VN"/>
-              </w:rPr>
-              <w:t>H2</w:t>
-            </w:r>
-          </w:p>
-        </w:tc>
-        <w:tc>
-          <w:tcPr>
-            <w:tcW w:w="597" w:type="pct"/>
-            <w:vAlign w:val="center"/>
-          </w:tcPr>
-          <w:p>
-            <w:pPr>
-              <w:jc w:val="center"/>
-            </w:pPr>
-            <w:r>
-              <w:rPr>
-                <w:szCs w:val="28"/>
-                <w:lang w:val="vi-VN"/>
-              </w:rPr>
-              <w:t>at - HTĐ</w:t>
-            </w:r>
-          </w:p>
-        </w:tc>
-        <w:tc>
-          <w:tcPr>
-            <w:tcW w:w="597" w:type="pct"/>
-            <w:vAlign w:val="center"/>
-          </w:tcPr>
-          <w:p>
-            <w:pPr>
-              <w:jc w:val="center"/>
-            </w:pPr>
-            <w:r>
-              <w:rPr>
-                <w:szCs w:val="28"/>
-                <w:lang w:val="vi-VN"/>
-              </w:rPr>
-              <w:t>c2/d18</w:t>
-            </w:r>
-          </w:p>
-        </w:tc>
-        <w:tc>
-          <w:tcPr>
-            <w:tcW w:w="1344" w:type="pct"/>
-            <w:vAlign w:val="center"/>
-          </w:tcPr>
-          <w:p>
-            <w:pPr>
-              <w:jc w:val="center"/>
-              <w:rPr>
-                <w:szCs w:val="28"/>
-              </w:rPr>
-            </w:pPr>
-          </w:p>
-        </w:tc>
-      </w:tr>
-      <w:tr>
-        <w:trPr>
-          <w:trHeight w:val="454"/>
-        </w:trPr>
-        <w:tc>
-          <w:tcPr>
-            <w:tcW w:w="446" w:type="pct"/>
-            <w:vAlign w:val="center"/>
-          </w:tcPr>
-          <w:p>
-            <w:pPr>
-              <w:jc w:val="center"/>
-              <w:rPr>
-                <w:szCs w:val="28"/>
-                <w:lang w:val="vi-VN"/>
-              </w:rPr>
-            </w:pPr>
-            <w:r>
-              <w:rPr>
-                <w:szCs w:val="28"/>
-                <w:lang w:val="vi-VN"/>
-              </w:rPr>
-              <w:t>16</w:t>
-            </w:r>
-          </w:p>
-        </w:tc>
-        <w:tc>
-          <w:tcPr>
-            <w:tcW w:w="1493" w:type="pct"/>
-            <w:vAlign w:val="center"/>
-          </w:tcPr>
-          <w:p>
-            <w:pPr>
-              <w:jc w:val="center"/>
-              <w:rPr>
-                <w:bCs/>
-              </w:rPr>
-            </w:pPr>
-            <w:r>
-              <w:rPr>
-                <w:bCs/>
-                <w:szCs w:val="28"/>
-              </w:rPr>
-              <w:t>Nguyễn Tấn Sơn</w:t>
-            </w:r>
-          </w:p>
-        </w:tc>
-        <w:tc>
-          <w:tcPr>
-            <w:tcW w:w="523" w:type="pct"/>
-            <w:vAlign w:val="center"/>
-          </w:tcPr>
-          <w:p>
-            <w:pPr>
-              <w:jc w:val="center"/>
-              <w:rPr>
-                <w:szCs w:val="28"/>
-                <w:lang w:val="vi-VN"/>
-              </w:rPr>
-            </w:pPr>
-            <w:r>
-              <w:rPr>
-                <w:szCs w:val="28"/>
-              </w:rPr>
-              <w:t>H2</w:t>
-            </w:r>
-          </w:p>
-        </w:tc>
-        <w:tc>
-          <w:tcPr>
-            <w:tcW w:w="597" w:type="pct"/>
-            <w:vAlign w:val="center"/>
-          </w:tcPr>
-          <w:p>
-            <w:pPr>
-              <w:jc w:val="center"/>
-            </w:pPr>
-            <w:r>
-              <w:rPr>
-                <w:szCs w:val="28"/>
-                <w:lang w:val="vi-VN"/>
-              </w:rPr>
-              <w:t>at - HTĐ</w:t>
-            </w:r>
-          </w:p>
-        </w:tc>
-        <w:tc>
-          <w:tcPr>
-            <w:tcW w:w="597" w:type="pct"/>
-            <w:vAlign w:val="center"/>
-          </w:tcPr>
-          <w:p>
-            <w:pPr>
-              <w:jc w:val="center"/>
-            </w:pPr>
-            <w:r>
-              <w:rPr>
-                <w:szCs w:val="28"/>
-                <w:lang w:val="vi-VN"/>
-              </w:rPr>
-              <w:t>c2/d18</w:t>
-            </w:r>
-          </w:p>
-        </w:tc>
-        <w:tc>
-          <w:tcPr>
-            <w:tcW w:w="1344" w:type="pct"/>
-            <w:vAlign w:val="center"/>
-          </w:tcPr>
-          <w:p>
-            <w:pPr>
-              <w:jc w:val="center"/>
-              <w:rPr>
-                <w:szCs w:val="28"/>
-              </w:rPr>
-            </w:pPr>
-          </w:p>
-        </w:tc>
-      </w:tr>
-      <w:tr>
-        <w:trPr>
-          <w:trHeight w:val="454"/>
-        </w:trPr>
-        <w:tc>
-          <w:tcPr>
-            <w:tcW w:w="446" w:type="pct"/>
-            <w:vAlign w:val="center"/>
-          </w:tcPr>
-          <w:p>
-            <w:pPr>
-              <w:jc w:val="center"/>
-              <w:rPr>
-                <w:szCs w:val="28"/>
-              </w:rPr>
-            </w:pPr>
-            <w:r>
-              <w:rPr>
-                <w:szCs w:val="28"/>
-              </w:rPr>
-              <w:t>17</w:t>
-            </w:r>
-          </w:p>
-        </w:tc>
-        <w:tc>
-          <w:tcPr>
-            <w:tcW w:w="1493" w:type="pct"/>
-            <w:vAlign w:val="center"/>
-          </w:tcPr>
-          <w:p>
-            <w:pPr>
-              <w:jc w:val="center"/>
-              <w:rPr>
-                <w:bCs/>
-                <w:szCs w:val="28"/>
-              </w:rPr>
-            </w:pPr>
-            <w:r>
-              <w:rPr>
-                <w:bCs/>
-                <w:szCs w:val="28"/>
-              </w:rPr>
-              <w:t>Trương Công Minh</w:t>
-            </w:r>
-          </w:p>
-        </w:tc>
-        <w:tc>
-          <w:tcPr>
-            <w:tcW w:w="523" w:type="pct"/>
-            <w:vAlign w:val="center"/>
-          </w:tcPr>
-          <w:p>
-            <w:pPr>
-              <w:jc w:val="center"/>
-              <w:rPr>
-                <w:szCs w:val="28"/>
-                <w:lang w:val="vi-VN"/>
-              </w:rPr>
-            </w:pPr>
-            <w:r>
-              <w:rPr>
-                <w:szCs w:val="28"/>
-              </w:rPr>
-              <w:t>H2</w:t>
-            </w:r>
-          </w:p>
-        </w:tc>
-        <w:tc>
-          <w:tcPr>
-            <w:tcW w:w="597" w:type="pct"/>
-            <w:vAlign w:val="center"/>
-          </w:tcPr>
-          <w:p>
-            <w:pPr>
-              <w:jc w:val="center"/>
-            </w:pPr>
-            <w:r>
-              <w:rPr>
-                <w:szCs w:val="28"/>
-                <w:lang w:val="vi-VN"/>
-              </w:rPr>
-              <w:t>at - HTĐ</w:t>
-            </w:r>
-          </w:p>
-        </w:tc>
-        <w:tc>
-          <w:tcPr>
-            <w:tcW w:w="597" w:type="pct"/>
-            <w:vAlign w:val="center"/>
-          </w:tcPr>
-          <w:p>
-            <w:pPr>
-              <w:jc w:val="center"/>
-            </w:pPr>
-            <w:r>
-              <w:rPr>
-                <w:szCs w:val="28"/>
-                <w:lang w:val="vi-VN"/>
-              </w:rPr>
-              <w:t>c2/d18</w:t>
-            </w:r>
-          </w:p>
-        </w:tc>
-        <w:tc>
-          <w:tcPr>
-            <w:tcW w:w="1344" w:type="pct"/>
-            <w:vAlign w:val="center"/>
-          </w:tcPr>
-          <w:p>
-            <w:pPr>
-              <w:jc w:val="center"/>
-              <w:rPr>
-                <w:szCs w:val="28"/>
-              </w:rPr>
-            </w:pPr>
-          </w:p>
-        </w:tc>
-      </w:tr>
-    </w:tbl>
-    <w:p>
-      <w:pPr>
-        <w:jc w:val="center"/>
-      </w:pPr>
-    </w:p>
-    <w:tbl>
-      <w:tblPr>
-        <w:tblStyle w:val="TableGrid"/>
-        <w:tblpPr w:leftFromText="180" w:rightFromText="180" w:vertAnchor="text" w:horzAnchor="margin" w:tblpY="445"/>
-        <w:tblW w:w="5230" w:type="pct"/>
-        <w:tblBorders>
-          <w:top w:val="none" w:sz="0" w:space="0" w:color="auto"/>
-          <w:left w:val="none" w:sz="0" w:space="0" w:color="auto"/>
-          <w:bottom w:val="none" w:sz="0" w:space="0" w:color="auto"/>
-          <w:right w:val="none" w:sz="0" w:space="0" w:color="auto"/>
-          <w:insideH w:val="none" w:sz="0" w:space="0" w:color="auto"/>
-          <w:insideV w:val="none" w:sz="0" w:space="0" w:color="auto"/>
-        </w:tblBorders>
-        <w:tblLook w:val="04A0" w:firstRow="1" w:lastRow="0" w:firstColumn="1" w:lastColumn="0" w:noHBand="0" w:noVBand="1"/>
-      </w:tblPr>
-      <w:tblGrid>
-        <w:gridCol w:w="7282"/>
-        <w:gridCol w:w="6274"/>
-      </w:tblGrid>
-      <w:tr>
-        <w:tc>
-          <w:tcPr>
-            <w:tcW w:w="2686" w:type="pct"/>
-          </w:tcPr>
-          <w:p>
-            <w:pPr>
-              <w:rPr>
-                <w:b/>
-                <w:bCs/>
-                <w:szCs w:val="28"/>
-              </w:rPr>
-            </w:pPr>
-            <w:r>
-              <w:rPr>
-                <w:b/>
-                <w:bCs/>
-                <w:szCs w:val="28"/>
-              </w:rPr>
-              <w:t xml:space="preserve">* </w:t>
-            </w:r>
-            <w:r>
-              <w:rPr>
-                <w:b/>
-                <w:bCs/>
-                <w:szCs w:val="28"/>
-              </w:rPr>
-              <w:t xml:space="preserve">Tổng quân số = 17 đ/c </w:t>
-            </w:r>
-            <w:proofErr w:type="gramStart"/>
-            <w:r>
-              <w:rPr>
-                <w:b/>
-                <w:bCs/>
-                <w:szCs w:val="28"/>
-              </w:rPr>
-              <w:t>( SQ</w:t>
-            </w:r>
-            <w:proofErr w:type="gramEnd"/>
-            <w:r>
-              <w:rPr>
-                <w:b/>
-                <w:bCs/>
-                <w:szCs w:val="28"/>
-              </w:rPr>
-              <w:t xml:space="preserve"> = 05, HSQ – CS = 12 )</w:t>
-            </w:r>
-          </w:p>
-        </w:tc>
-        <w:tc>
-          <w:tcPr>
-            <w:tcW w:w="2314" w:type="pct"/>
-          </w:tcPr>
-          <w:p>
-            <w:pPr>
-              <w:jc w:val="center"/>
-              <w:rPr>
-                <w:b/>
-                <w:bCs/>
-                <w:szCs w:val="28"/>
-              </w:rPr>
-            </w:pPr>
-            <w:r>
-              <w:rPr>
-                <w:b/>
-                <w:bCs/>
-                <w:szCs w:val="28"/>
-              </w:rPr>
-              <w:t>ĐẠI ĐỘI TRƯỞNG</w:t>
-            </w:r>
-          </w:p>
-          <w:p>
-            <w:pPr>
-              <w:jc w:val="center"/>
-              <w:rPr>
-                <w:b/>
-                <w:bCs/>
-                <w:szCs w:val="28"/>
-              </w:rPr>
-            </w:pPr>
-          </w:p>
-          <w:p>
-            <w:pPr>
-              <w:jc w:val="center"/>
-              <w:rPr>
-                <w:b/>
-                <w:bCs/>
-                <w:szCs w:val="28"/>
-              </w:rPr>
-            </w:pPr>
-          </w:p>
-          <w:p>
-            <w:pPr>
-              <w:jc w:val="center"/>
-              <w:rPr>
-                <w:b/>
-                <w:bCs/>
-                <w:szCs w:val="28"/>
-              </w:rPr>
-            </w:pPr>
-          </w:p>
-          <w:p>
-            <w:pPr>
-              <w:jc w:val="center"/>
-              <w:rPr>
-                <w:b/>
-                <w:bCs/>
-                <w:szCs w:val="28"/>
-              </w:rPr>
-            </w:pPr>
-            <w:r>
-              <w:rPr>
-                <w:b/>
-                <w:bCs/>
-                <w:szCs w:val="28"/>
-              </w:rPr>
-              <w:t>Đại uý Hồ Hồng Phong</w:t>
-            </w:r>
-          </w:p>
-        </w:tc>
-      </w:tr>
-    </w:tbl>
-    <w:p>
-      <w:pPr>
-        <w:jc w:val="center"/>
-      </w:pPr>
-    </w:p>
-    <w:p/>
-    <w:p/>
-    <w:p>
-      <w:r>
-        <w:br w:type="page"/>
-      </w:r>
-    </w:p>
-    <w:tbl>
-      <w:tblPr>
-        <w:tblStyle w:val="TableGrid1"/>
-        <w:tblW w:w="5000" w:type="pct"/>
-        <w:tblBorders>
-          <w:top w:val="none" w:sz="0" w:space="0" w:color="auto"/>
-          <w:left w:val="none" w:sz="0" w:space="0" w:color="auto"/>
-          <w:bottom w:val="none" w:sz="0" w:space="0" w:color="auto"/>
-          <w:right w:val="none" w:sz="0" w:space="0" w:color="auto"/>
-          <w:insideH w:val="none" w:sz="0" w:space="0" w:color="auto"/>
-          <w:insideV w:val="none" w:sz="0" w:space="0" w:color="auto"/>
-        </w:tblBorders>
-        <w:tblLook w:val="04A0" w:firstRow="1" w:lastRow="0" w:firstColumn="1" w:lastColumn="0" w:noHBand="0" w:noVBand="1"/>
-      </w:tblPr>
-      <w:tblGrid>
-        <w:gridCol w:w="3986"/>
-        <w:gridCol w:w="8974"/>
-      </w:tblGrid>
-      <w:tr>
-        <w:tc>
-          <w:tcPr>
-            <w:tcW w:w="1538" w:type="pct"/>
             <w:hideMark/>
           </w:tcPr>
           <w:p>
@@ -5838,7 +3080,7 @@
                 <w:i/>
                 <w:sz w:val="26"/>
               </w:rPr>
-              <w:t>07</w:t>
+              <w:t xml:space="preserve">12 </w:t>
             </w:r>
             <w:r>
               <w:rPr>
@@ -6237,7 +3479,6 @@
           </w:tcPr>
           <w:p>
             <w:pPr>
-              <w:jc w:val="center"/>
               <w:rPr>
                 <w:szCs w:val="24"/>
               </w:rPr>
@@ -6246,7 +3487,7 @@
               <w:rPr>
                 <w:szCs w:val="24"/>
               </w:rPr>
-              <w:t>Hồ Hồng Phong</w:t>
+              <w:t>Hoàng Văn Sáng</w:t>
             </w:r>
           </w:p>
         </w:tc>
@@ -6272,20 +3513,7 @@
               <w:rPr>
                 <w:szCs w:val="28"/>
               </w:rPr>
-              <w:t>4</w:t>
-            </w:r>
-            <w:r>
-              <w:rPr>
-                <w:szCs w:val="28"/>
-                <w:lang w:val="vi-VN"/>
-              </w:rPr>
-              <w:t>/</w:t>
-            </w:r>
-            <w:r>
-              <w:rPr>
-                <w:szCs w:val="28"/>
-              </w:rPr>
-              <w:t xml:space="preserve"> - SQ</w:t>
+              <w:t>3/ - SQ</w:t>
             </w:r>
           </w:p>
         </w:tc>
@@ -6307,6 +3535,12 @@
                 <w:szCs w:val="24"/>
               </w:rPr>
             </w:pPr>
+            <w:r>
+              <w:rPr>
+                <w:szCs w:val="24"/>
+              </w:rPr>
+              <w:t>p</w:t>
+            </w:r>
             <w:r>
               <w:rPr>
                 <w:szCs w:val="24"/>
@@ -6415,7 +3649,6 @@
           </w:tcPr>
           <w:p>
             <w:pPr>
-              <w:jc w:val="center"/>
               <w:rPr>
                 <w:szCs w:val="24"/>
               </w:rPr>
@@ -6572,7 +3805,6 @@
           </w:tcPr>
           <w:p>
             <w:pPr>
-              <w:jc w:val="center"/>
               <w:rPr>
                 <w:szCs w:val="24"/>
               </w:rPr>
@@ -6581,16 +3813,8 @@
               <w:rPr>
                 <w:szCs w:val="24"/>
               </w:rPr>
-              <w:t xml:space="preserve">Đoàn Đức </w:t>
-            </w:r>
-            <w:proofErr w:type="gramStart"/>
-            <w:r>
-              <w:rPr>
-                <w:szCs w:val="24"/>
-              </w:rPr>
-              <w:t>An</w:t>
-            </w:r>
-            <w:proofErr w:type="gramEnd"/>
+              <w:t>Đoàn Đức An</w:t>
+            </w:r>
           </w:p>
         </w:tc>
         <w:tc>
@@ -6730,7 +3954,6 @@
           </w:tcPr>
           <w:p>
             <w:pPr>
-              <w:jc w:val="center"/>
               <w:rPr>
                 <w:szCs w:val="24"/>
               </w:rPr>
@@ -6832,1219 +4055,6 @@
               <w:right w:val="single" w:sz="4" w:space="0" w:color="auto"/>
             </w:tcBorders>
             <w:vAlign w:val="center"/>
-          </w:tcPr>
-          <w:p>
-            <w:pPr>
-              <w:jc w:val="center"/>
-              <w:rPr>
-                <w:szCs w:val="28"/>
-              </w:rPr>
-            </w:pPr>
-          </w:p>
-        </w:tc>
-      </w:tr>
-      <w:tr>
-        <w:trPr>
-          <w:trHeight w:val="510"/>
-        </w:trPr>
-        <w:tc>
-          <w:tcPr>
-            <w:tcW w:w="446" w:type="pct"/>
-            <w:tcBorders>
-              <w:top w:val="single" w:sz="4" w:space="0" w:color="auto"/>
-              <w:left w:val="single" w:sz="4" w:space="0" w:color="auto"/>
-              <w:bottom w:val="single" w:sz="4" w:space="0" w:color="auto"/>
-              <w:right w:val="single" w:sz="4" w:space="0" w:color="auto"/>
-            </w:tcBorders>
-            <w:vAlign w:val="center"/>
-            <w:hideMark/>
-          </w:tcPr>
-          <w:p>
-            <w:pPr>
-              <w:jc w:val="center"/>
-              <w:rPr>
-                <w:szCs w:val="28"/>
-              </w:rPr>
-            </w:pPr>
-            <w:r>
-              <w:rPr>
-                <w:szCs w:val="28"/>
-              </w:rPr>
-              <w:t>05</w:t>
-            </w:r>
-          </w:p>
-        </w:tc>
-        <w:tc>
-          <w:tcPr>
-            <w:tcW w:w="1493" w:type="pct"/>
-            <w:tcBorders>
-              <w:top w:val="single" w:sz="4" w:space="0" w:color="auto"/>
-              <w:left w:val="single" w:sz="4" w:space="0" w:color="auto"/>
-              <w:bottom w:val="single" w:sz="4" w:space="0" w:color="auto"/>
-              <w:right w:val="single" w:sz="4" w:space="0" w:color="auto"/>
-            </w:tcBorders>
-            <w:vAlign w:val="center"/>
-          </w:tcPr>
-          <w:p>
-            <w:pPr>
-              <w:jc w:val="center"/>
-              <w:rPr>
-                <w:szCs w:val="28"/>
-              </w:rPr>
-            </w:pPr>
-            <w:r>
-              <w:rPr>
-                <w:szCs w:val="28"/>
-              </w:rPr>
-              <w:t>Đỗ Công Đạt</w:t>
-            </w:r>
-          </w:p>
-        </w:tc>
-        <w:tc>
-          <w:tcPr>
-            <w:tcW w:w="523" w:type="pct"/>
-            <w:tcBorders>
-              <w:top w:val="single" w:sz="4" w:space="0" w:color="auto"/>
-              <w:left w:val="single" w:sz="4" w:space="0" w:color="auto"/>
-              <w:bottom w:val="single" w:sz="4" w:space="0" w:color="auto"/>
-              <w:right w:val="single" w:sz="4" w:space="0" w:color="auto"/>
-            </w:tcBorders>
-            <w:vAlign w:val="center"/>
-          </w:tcPr>
-          <w:p>
-            <w:pPr>
-              <w:jc w:val="center"/>
-              <w:rPr>
-                <w:szCs w:val="28"/>
-                <w:lang w:val="vi-VN"/>
-              </w:rPr>
-            </w:pPr>
-            <w:r>
-              <w:rPr>
-                <w:szCs w:val="28"/>
-                <w:lang w:val="vi-VN"/>
-              </w:rPr>
-              <w:t>H2</w:t>
-            </w:r>
-          </w:p>
-        </w:tc>
-        <w:tc>
-          <w:tcPr>
-            <w:tcW w:w="597" w:type="pct"/>
-            <w:tcBorders>
-              <w:top w:val="single" w:sz="4" w:space="0" w:color="auto"/>
-              <w:left w:val="single" w:sz="4" w:space="0" w:color="auto"/>
-              <w:bottom w:val="single" w:sz="4" w:space="0" w:color="auto"/>
-              <w:right w:val="single" w:sz="4" w:space="0" w:color="auto"/>
-            </w:tcBorders>
-            <w:vAlign w:val="center"/>
-          </w:tcPr>
-          <w:p>
-            <w:pPr>
-              <w:jc w:val="center"/>
-              <w:rPr>
-                <w:szCs w:val="28"/>
-                <w:lang w:val="vi-VN"/>
-              </w:rPr>
-            </w:pPr>
-            <w:r>
-              <w:rPr>
-                <w:szCs w:val="28"/>
-                <w:lang w:val="vi-VN"/>
-              </w:rPr>
-              <w:t>at - VTĐ</w:t>
-            </w:r>
-          </w:p>
-        </w:tc>
-        <w:tc>
-          <w:tcPr>
-            <w:tcW w:w="597" w:type="pct"/>
-            <w:tcBorders>
-              <w:top w:val="single" w:sz="4" w:space="0" w:color="auto"/>
-              <w:left w:val="single" w:sz="4" w:space="0" w:color="auto"/>
-              <w:bottom w:val="single" w:sz="4" w:space="0" w:color="auto"/>
-              <w:right w:val="single" w:sz="4" w:space="0" w:color="auto"/>
-            </w:tcBorders>
-            <w:vAlign w:val="center"/>
-          </w:tcPr>
-          <w:p>
-            <w:pPr>
-              <w:jc w:val="center"/>
-            </w:pPr>
-            <w:r>
-              <w:rPr>
-                <w:szCs w:val="28"/>
-                <w:lang w:val="vi-VN"/>
-              </w:rPr>
-              <w:t>c1/d18</w:t>
-            </w:r>
-          </w:p>
-        </w:tc>
-        <w:tc>
-          <w:tcPr>
-            <w:tcW w:w="1344" w:type="pct"/>
-            <w:tcBorders>
-              <w:top w:val="single" w:sz="4" w:space="0" w:color="auto"/>
-              <w:left w:val="single" w:sz="4" w:space="0" w:color="auto"/>
-              <w:bottom w:val="single" w:sz="4" w:space="0" w:color="auto"/>
-              <w:right w:val="single" w:sz="4" w:space="0" w:color="auto"/>
-            </w:tcBorders>
-            <w:vAlign w:val="center"/>
-          </w:tcPr>
-          <w:p>
-            <w:pPr>
-              <w:jc w:val="center"/>
-              <w:rPr>
-                <w:szCs w:val="28"/>
-              </w:rPr>
-            </w:pPr>
-          </w:p>
-        </w:tc>
-      </w:tr>
-      <w:tr>
-        <w:trPr>
-          <w:trHeight w:val="510"/>
-        </w:trPr>
-        <w:tc>
-          <w:tcPr>
-            <w:tcW w:w="446" w:type="pct"/>
-            <w:tcBorders>
-              <w:top w:val="single" w:sz="4" w:space="0" w:color="auto"/>
-              <w:left w:val="single" w:sz="4" w:space="0" w:color="auto"/>
-              <w:bottom w:val="single" w:sz="4" w:space="0" w:color="auto"/>
-              <w:right w:val="single" w:sz="4" w:space="0" w:color="auto"/>
-            </w:tcBorders>
-            <w:vAlign w:val="center"/>
-            <w:hideMark/>
-          </w:tcPr>
-          <w:p>
-            <w:pPr>
-              <w:jc w:val="center"/>
-              <w:rPr>
-                <w:szCs w:val="28"/>
-                <w:lang w:val="vi-VN"/>
-              </w:rPr>
-            </w:pPr>
-            <w:r>
-              <w:rPr>
-                <w:szCs w:val="28"/>
-                <w:lang w:val="vi-VN"/>
-              </w:rPr>
-              <w:t>06</w:t>
-            </w:r>
-          </w:p>
-        </w:tc>
-        <w:tc>
-          <w:tcPr>
-            <w:tcW w:w="1493" w:type="pct"/>
-            <w:tcBorders>
-              <w:top w:val="single" w:sz="4" w:space="0" w:color="auto"/>
-              <w:left w:val="single" w:sz="4" w:space="0" w:color="auto"/>
-              <w:bottom w:val="single" w:sz="4" w:space="0" w:color="auto"/>
-              <w:right w:val="single" w:sz="4" w:space="0" w:color="auto"/>
-            </w:tcBorders>
-            <w:vAlign w:val="center"/>
-          </w:tcPr>
-          <w:p>
-            <w:pPr>
-              <w:jc w:val="center"/>
-              <w:rPr>
-                <w:szCs w:val="28"/>
-              </w:rPr>
-            </w:pPr>
-            <w:r>
-              <w:rPr>
-                <w:szCs w:val="28"/>
-              </w:rPr>
-              <w:t>Nguyễn Minh Quân</w:t>
-            </w:r>
-          </w:p>
-        </w:tc>
-        <w:tc>
-          <w:tcPr>
-            <w:tcW w:w="523" w:type="pct"/>
-            <w:tcBorders>
-              <w:top w:val="single" w:sz="4" w:space="0" w:color="auto"/>
-              <w:left w:val="single" w:sz="4" w:space="0" w:color="auto"/>
-              <w:bottom w:val="single" w:sz="4" w:space="0" w:color="auto"/>
-              <w:right w:val="single" w:sz="4" w:space="0" w:color="auto"/>
-            </w:tcBorders>
-            <w:vAlign w:val="center"/>
-          </w:tcPr>
-          <w:p>
-            <w:pPr>
-              <w:jc w:val="center"/>
-              <w:rPr>
-                <w:szCs w:val="28"/>
-                <w:lang w:val="vi-VN"/>
-              </w:rPr>
-            </w:pPr>
-            <w:r>
-              <w:rPr>
-                <w:szCs w:val="28"/>
-                <w:lang w:val="vi-VN"/>
-              </w:rPr>
-              <w:t>H2</w:t>
-            </w:r>
-          </w:p>
-        </w:tc>
-        <w:tc>
-          <w:tcPr>
-            <w:tcW w:w="597" w:type="pct"/>
-            <w:tcBorders>
-              <w:top w:val="single" w:sz="4" w:space="0" w:color="auto"/>
-              <w:left w:val="single" w:sz="4" w:space="0" w:color="auto"/>
-              <w:bottom w:val="single" w:sz="4" w:space="0" w:color="auto"/>
-              <w:right w:val="single" w:sz="4" w:space="0" w:color="auto"/>
-            </w:tcBorders>
-            <w:vAlign w:val="center"/>
-          </w:tcPr>
-          <w:p>
-            <w:pPr>
-              <w:jc w:val="center"/>
-            </w:pPr>
-            <w:r>
-              <w:rPr>
-                <w:szCs w:val="28"/>
-                <w:lang w:val="vi-VN"/>
-              </w:rPr>
-              <w:t>at - VTĐ</w:t>
-            </w:r>
-          </w:p>
-        </w:tc>
-        <w:tc>
-          <w:tcPr>
-            <w:tcW w:w="597" w:type="pct"/>
-            <w:tcBorders>
-              <w:top w:val="single" w:sz="4" w:space="0" w:color="auto"/>
-              <w:left w:val="single" w:sz="4" w:space="0" w:color="auto"/>
-              <w:bottom w:val="single" w:sz="4" w:space="0" w:color="auto"/>
-              <w:right w:val="single" w:sz="4" w:space="0" w:color="auto"/>
-            </w:tcBorders>
-            <w:vAlign w:val="center"/>
-          </w:tcPr>
-          <w:p>
-            <w:pPr>
-              <w:jc w:val="center"/>
-            </w:pPr>
-            <w:r>
-              <w:rPr>
-                <w:szCs w:val="28"/>
-                <w:lang w:val="vi-VN"/>
-              </w:rPr>
-              <w:t>c1/d18</w:t>
-            </w:r>
-          </w:p>
-        </w:tc>
-        <w:tc>
-          <w:tcPr>
-            <w:tcW w:w="1344" w:type="pct"/>
-            <w:tcBorders>
-              <w:top w:val="single" w:sz="4" w:space="0" w:color="auto"/>
-              <w:left w:val="single" w:sz="4" w:space="0" w:color="auto"/>
-              <w:bottom w:val="single" w:sz="4" w:space="0" w:color="auto"/>
-              <w:right w:val="single" w:sz="4" w:space="0" w:color="auto"/>
-            </w:tcBorders>
-            <w:vAlign w:val="center"/>
-          </w:tcPr>
-          <w:p>
-            <w:pPr>
-              <w:jc w:val="center"/>
-              <w:rPr>
-                <w:szCs w:val="28"/>
-              </w:rPr>
-            </w:pPr>
-          </w:p>
-        </w:tc>
-      </w:tr>
-      <w:tr>
-        <w:trPr>
-          <w:trHeight w:val="510"/>
-        </w:trPr>
-        <w:tc>
-          <w:tcPr>
-            <w:tcW w:w="446" w:type="pct"/>
-            <w:tcBorders>
-              <w:top w:val="single" w:sz="4" w:space="0" w:color="auto"/>
-              <w:left w:val="single" w:sz="4" w:space="0" w:color="auto"/>
-              <w:bottom w:val="single" w:sz="4" w:space="0" w:color="auto"/>
-              <w:right w:val="single" w:sz="4" w:space="0" w:color="auto"/>
-            </w:tcBorders>
-            <w:vAlign w:val="center"/>
-            <w:hideMark/>
-          </w:tcPr>
-          <w:p>
-            <w:pPr>
-              <w:jc w:val="center"/>
-              <w:rPr>
-                <w:szCs w:val="28"/>
-                <w:lang w:val="vi-VN"/>
-              </w:rPr>
-            </w:pPr>
-            <w:r>
-              <w:rPr>
-                <w:szCs w:val="28"/>
-                <w:lang w:val="vi-VN"/>
-              </w:rPr>
-              <w:t>07</w:t>
-            </w:r>
-          </w:p>
-        </w:tc>
-        <w:tc>
-          <w:tcPr>
-            <w:tcW w:w="1493" w:type="pct"/>
-            <w:tcBorders>
-              <w:top w:val="single" w:sz="4" w:space="0" w:color="auto"/>
-              <w:left w:val="single" w:sz="4" w:space="0" w:color="auto"/>
-              <w:bottom w:val="single" w:sz="4" w:space="0" w:color="auto"/>
-              <w:right w:val="single" w:sz="4" w:space="0" w:color="auto"/>
-            </w:tcBorders>
-            <w:vAlign w:val="center"/>
-          </w:tcPr>
-          <w:p>
-            <w:pPr>
-              <w:jc w:val="center"/>
-              <w:rPr>
-                <w:szCs w:val="28"/>
-                <w:lang w:val="vi-VN"/>
-              </w:rPr>
-            </w:pPr>
-            <w:r>
-              <w:rPr>
-                <w:bCs/>
-              </w:rPr>
-              <w:t>Nguyễn Đức Việt Linh</w:t>
-            </w:r>
-          </w:p>
-        </w:tc>
-        <w:tc>
-          <w:tcPr>
-            <w:tcW w:w="523" w:type="pct"/>
-            <w:tcBorders>
-              <w:top w:val="single" w:sz="4" w:space="0" w:color="auto"/>
-              <w:left w:val="single" w:sz="4" w:space="0" w:color="auto"/>
-              <w:bottom w:val="single" w:sz="4" w:space="0" w:color="auto"/>
-              <w:right w:val="single" w:sz="4" w:space="0" w:color="auto"/>
-            </w:tcBorders>
-            <w:vAlign w:val="center"/>
-          </w:tcPr>
-          <w:p>
-            <w:pPr>
-              <w:jc w:val="center"/>
-              <w:rPr>
-                <w:szCs w:val="28"/>
-                <w:lang w:val="vi-VN"/>
-              </w:rPr>
-            </w:pPr>
-            <w:r>
-              <w:rPr>
-                <w:szCs w:val="28"/>
-                <w:lang w:val="vi-VN"/>
-              </w:rPr>
-              <w:t>H2</w:t>
-            </w:r>
-          </w:p>
-        </w:tc>
-        <w:tc>
-          <w:tcPr>
-            <w:tcW w:w="597" w:type="pct"/>
-            <w:tcBorders>
-              <w:top w:val="single" w:sz="4" w:space="0" w:color="auto"/>
-              <w:left w:val="single" w:sz="4" w:space="0" w:color="auto"/>
-              <w:bottom w:val="single" w:sz="4" w:space="0" w:color="auto"/>
-              <w:right w:val="single" w:sz="4" w:space="0" w:color="auto"/>
-            </w:tcBorders>
-            <w:vAlign w:val="center"/>
-          </w:tcPr>
-          <w:p>
-            <w:pPr>
-              <w:jc w:val="center"/>
-            </w:pPr>
-            <w:r>
-              <w:rPr>
-                <w:szCs w:val="28"/>
-                <w:lang w:val="vi-VN"/>
-              </w:rPr>
-              <w:t>at - VTĐ</w:t>
-            </w:r>
-          </w:p>
-        </w:tc>
-        <w:tc>
-          <w:tcPr>
-            <w:tcW w:w="597" w:type="pct"/>
-            <w:tcBorders>
-              <w:top w:val="single" w:sz="4" w:space="0" w:color="auto"/>
-              <w:left w:val="single" w:sz="4" w:space="0" w:color="auto"/>
-              <w:bottom w:val="single" w:sz="4" w:space="0" w:color="auto"/>
-              <w:right w:val="single" w:sz="4" w:space="0" w:color="auto"/>
-            </w:tcBorders>
-            <w:vAlign w:val="center"/>
-          </w:tcPr>
-          <w:p>
-            <w:pPr>
-              <w:jc w:val="center"/>
-              <w:rPr>
-                <w:szCs w:val="28"/>
-                <w:lang w:val="vi-VN"/>
-              </w:rPr>
-            </w:pPr>
-            <w:r>
-              <w:rPr>
-                <w:szCs w:val="28"/>
-                <w:lang w:val="vi-VN"/>
-              </w:rPr>
-              <w:t>c1/d18</w:t>
-            </w:r>
-          </w:p>
-        </w:tc>
-        <w:tc>
-          <w:tcPr>
-            <w:tcW w:w="1344" w:type="pct"/>
-            <w:tcBorders>
-              <w:top w:val="single" w:sz="4" w:space="0" w:color="auto"/>
-              <w:left w:val="single" w:sz="4" w:space="0" w:color="auto"/>
-              <w:bottom w:val="single" w:sz="4" w:space="0" w:color="auto"/>
-              <w:right w:val="single" w:sz="4" w:space="0" w:color="auto"/>
-            </w:tcBorders>
-          </w:tcPr>
-          <w:p>
-            <w:pPr>
-              <w:jc w:val="center"/>
-              <w:rPr>
-                <w:szCs w:val="28"/>
-              </w:rPr>
-            </w:pPr>
-          </w:p>
-        </w:tc>
-      </w:tr>
-      <w:tr>
-        <w:trPr>
-          <w:trHeight w:val="510"/>
-        </w:trPr>
-        <w:tc>
-          <w:tcPr>
-            <w:tcW w:w="446" w:type="pct"/>
-            <w:tcBorders>
-              <w:top w:val="single" w:sz="4" w:space="0" w:color="auto"/>
-              <w:left w:val="single" w:sz="4" w:space="0" w:color="auto"/>
-              <w:bottom w:val="single" w:sz="4" w:space="0" w:color="auto"/>
-              <w:right w:val="single" w:sz="4" w:space="0" w:color="auto"/>
-            </w:tcBorders>
-            <w:vAlign w:val="center"/>
-            <w:hideMark/>
-          </w:tcPr>
-          <w:p>
-            <w:pPr>
-              <w:jc w:val="center"/>
-              <w:rPr>
-                <w:szCs w:val="28"/>
-                <w:lang w:val="vi-VN"/>
-              </w:rPr>
-            </w:pPr>
-            <w:r>
-              <w:rPr>
-                <w:szCs w:val="28"/>
-                <w:lang w:val="vi-VN"/>
-              </w:rPr>
-              <w:t>08</w:t>
-            </w:r>
-          </w:p>
-        </w:tc>
-        <w:tc>
-          <w:tcPr>
-            <w:tcW w:w="1493" w:type="pct"/>
-            <w:tcBorders>
-              <w:top w:val="single" w:sz="4" w:space="0" w:color="auto"/>
-              <w:left w:val="single" w:sz="4" w:space="0" w:color="auto"/>
-              <w:bottom w:val="single" w:sz="4" w:space="0" w:color="auto"/>
-              <w:right w:val="single" w:sz="4" w:space="0" w:color="auto"/>
-            </w:tcBorders>
-            <w:vAlign w:val="center"/>
-          </w:tcPr>
-          <w:p>
-            <w:pPr>
-              <w:jc w:val="center"/>
-              <w:rPr>
-                <w:szCs w:val="28"/>
-              </w:rPr>
-            </w:pPr>
-            <w:r>
-              <w:t>Nguyễn Văn Huy</w:t>
-            </w:r>
-          </w:p>
-        </w:tc>
-        <w:tc>
-          <w:tcPr>
-            <w:tcW w:w="523" w:type="pct"/>
-            <w:tcBorders>
-              <w:top w:val="single" w:sz="4" w:space="0" w:color="auto"/>
-              <w:left w:val="single" w:sz="4" w:space="0" w:color="auto"/>
-              <w:bottom w:val="single" w:sz="4" w:space="0" w:color="auto"/>
-              <w:right w:val="single" w:sz="4" w:space="0" w:color="auto"/>
-            </w:tcBorders>
-            <w:vAlign w:val="center"/>
-          </w:tcPr>
-          <w:p>
-            <w:pPr>
-              <w:jc w:val="center"/>
-              <w:rPr>
-                <w:szCs w:val="28"/>
-                <w:lang w:val="vi-VN"/>
-              </w:rPr>
-            </w:pPr>
-            <w:r>
-              <w:rPr>
-                <w:szCs w:val="28"/>
-                <w:lang w:val="vi-VN"/>
-              </w:rPr>
-              <w:t>H2</w:t>
-            </w:r>
-          </w:p>
-        </w:tc>
-        <w:tc>
-          <w:tcPr>
-            <w:tcW w:w="597" w:type="pct"/>
-            <w:tcBorders>
-              <w:top w:val="single" w:sz="4" w:space="0" w:color="auto"/>
-              <w:left w:val="single" w:sz="4" w:space="0" w:color="auto"/>
-              <w:bottom w:val="single" w:sz="4" w:space="0" w:color="auto"/>
-              <w:right w:val="single" w:sz="4" w:space="0" w:color="auto"/>
-            </w:tcBorders>
-            <w:vAlign w:val="center"/>
-          </w:tcPr>
-          <w:p>
-            <w:pPr>
-              <w:jc w:val="center"/>
-              <w:rPr>
-                <w:szCs w:val="28"/>
-                <w:lang w:val="vi-VN"/>
-              </w:rPr>
-            </w:pPr>
-            <w:r>
-              <w:rPr>
-                <w:szCs w:val="28"/>
-                <w:lang w:val="vi-VN"/>
-              </w:rPr>
-              <w:t>at - VTĐ</w:t>
-            </w:r>
-          </w:p>
-        </w:tc>
-        <w:tc>
-          <w:tcPr>
-            <w:tcW w:w="597" w:type="pct"/>
-            <w:tcBorders>
-              <w:top w:val="single" w:sz="4" w:space="0" w:color="auto"/>
-              <w:left w:val="single" w:sz="4" w:space="0" w:color="auto"/>
-              <w:bottom w:val="single" w:sz="4" w:space="0" w:color="auto"/>
-              <w:right w:val="single" w:sz="4" w:space="0" w:color="auto"/>
-            </w:tcBorders>
-            <w:vAlign w:val="center"/>
-          </w:tcPr>
-          <w:p>
-            <w:pPr>
-              <w:jc w:val="center"/>
-            </w:pPr>
-            <w:r>
-              <w:rPr>
-                <w:szCs w:val="28"/>
-                <w:lang w:val="vi-VN"/>
-              </w:rPr>
-              <w:t>c1/d18</w:t>
-            </w:r>
-          </w:p>
-        </w:tc>
-        <w:tc>
-          <w:tcPr>
-            <w:tcW w:w="1344" w:type="pct"/>
-            <w:tcBorders>
-              <w:top w:val="single" w:sz="4" w:space="0" w:color="auto"/>
-              <w:left w:val="single" w:sz="4" w:space="0" w:color="auto"/>
-              <w:bottom w:val="single" w:sz="4" w:space="0" w:color="auto"/>
-              <w:right w:val="single" w:sz="4" w:space="0" w:color="auto"/>
-            </w:tcBorders>
-          </w:tcPr>
-          <w:p>
-            <w:pPr>
-              <w:jc w:val="center"/>
-              <w:rPr>
-                <w:szCs w:val="28"/>
-              </w:rPr>
-            </w:pPr>
-          </w:p>
-        </w:tc>
-      </w:tr>
-      <w:tr>
-        <w:trPr>
-          <w:trHeight w:val="510"/>
-        </w:trPr>
-        <w:tc>
-          <w:tcPr>
-            <w:tcW w:w="446" w:type="pct"/>
-            <w:tcBorders>
-              <w:top w:val="single" w:sz="4" w:space="0" w:color="auto"/>
-              <w:left w:val="single" w:sz="4" w:space="0" w:color="auto"/>
-              <w:bottom w:val="single" w:sz="4" w:space="0" w:color="auto"/>
-              <w:right w:val="single" w:sz="4" w:space="0" w:color="auto"/>
-            </w:tcBorders>
-            <w:vAlign w:val="center"/>
-            <w:hideMark/>
-          </w:tcPr>
-          <w:p>
-            <w:pPr>
-              <w:jc w:val="center"/>
-              <w:rPr>
-                <w:szCs w:val="28"/>
-                <w:lang w:val="vi-VN"/>
-              </w:rPr>
-            </w:pPr>
-            <w:r>
-              <w:rPr>
-                <w:szCs w:val="28"/>
-                <w:lang w:val="vi-VN"/>
-              </w:rPr>
-              <w:t>09</w:t>
-            </w:r>
-          </w:p>
-        </w:tc>
-        <w:tc>
-          <w:tcPr>
-            <w:tcW w:w="1493" w:type="pct"/>
-            <w:tcBorders>
-              <w:top w:val="single" w:sz="4" w:space="0" w:color="auto"/>
-              <w:left w:val="single" w:sz="4" w:space="0" w:color="auto"/>
-              <w:bottom w:val="single" w:sz="4" w:space="0" w:color="auto"/>
-              <w:right w:val="single" w:sz="4" w:space="0" w:color="auto"/>
-            </w:tcBorders>
-            <w:vAlign w:val="center"/>
-          </w:tcPr>
-          <w:p>
-            <w:pPr>
-              <w:jc w:val="center"/>
-            </w:pPr>
-            <w:r>
-              <w:t>Nguyễn Thế Khương</w:t>
-            </w:r>
-          </w:p>
-        </w:tc>
-        <w:tc>
-          <w:tcPr>
-            <w:tcW w:w="523" w:type="pct"/>
-            <w:tcBorders>
-              <w:top w:val="single" w:sz="4" w:space="0" w:color="auto"/>
-              <w:left w:val="single" w:sz="4" w:space="0" w:color="auto"/>
-              <w:bottom w:val="single" w:sz="4" w:space="0" w:color="auto"/>
-              <w:right w:val="single" w:sz="4" w:space="0" w:color="auto"/>
-            </w:tcBorders>
-            <w:vAlign w:val="center"/>
-          </w:tcPr>
-          <w:p>
-            <w:pPr>
-              <w:jc w:val="center"/>
-            </w:pPr>
-            <w:r>
-              <w:rPr>
-                <w:szCs w:val="28"/>
-                <w:lang w:val="vi-VN"/>
-              </w:rPr>
-              <w:t>H2</w:t>
-            </w:r>
-          </w:p>
-        </w:tc>
-        <w:tc>
-          <w:tcPr>
-            <w:tcW w:w="597" w:type="pct"/>
-            <w:tcBorders>
-              <w:top w:val="single" w:sz="4" w:space="0" w:color="auto"/>
-              <w:left w:val="single" w:sz="4" w:space="0" w:color="auto"/>
-              <w:bottom w:val="single" w:sz="4" w:space="0" w:color="auto"/>
-              <w:right w:val="single" w:sz="4" w:space="0" w:color="auto"/>
-            </w:tcBorders>
-            <w:vAlign w:val="center"/>
-          </w:tcPr>
-          <w:p>
-            <w:pPr>
-              <w:jc w:val="center"/>
-            </w:pPr>
-            <w:r>
-              <w:rPr>
-                <w:szCs w:val="28"/>
-                <w:lang w:val="vi-VN"/>
-              </w:rPr>
-              <w:t>at - VTĐ</w:t>
-            </w:r>
-          </w:p>
-        </w:tc>
-        <w:tc>
-          <w:tcPr>
-            <w:tcW w:w="597" w:type="pct"/>
-            <w:tcBorders>
-              <w:top w:val="single" w:sz="4" w:space="0" w:color="auto"/>
-              <w:left w:val="single" w:sz="4" w:space="0" w:color="auto"/>
-              <w:bottom w:val="single" w:sz="4" w:space="0" w:color="auto"/>
-              <w:right w:val="single" w:sz="4" w:space="0" w:color="auto"/>
-            </w:tcBorders>
-            <w:vAlign w:val="center"/>
-          </w:tcPr>
-          <w:p>
-            <w:pPr>
-              <w:jc w:val="center"/>
-            </w:pPr>
-            <w:r>
-              <w:rPr>
-                <w:szCs w:val="28"/>
-                <w:lang w:val="vi-VN"/>
-              </w:rPr>
-              <w:t>c1/d18</w:t>
-            </w:r>
-          </w:p>
-        </w:tc>
-        <w:tc>
-          <w:tcPr>
-            <w:tcW w:w="1344" w:type="pct"/>
-            <w:tcBorders>
-              <w:top w:val="single" w:sz="4" w:space="0" w:color="auto"/>
-              <w:left w:val="single" w:sz="4" w:space="0" w:color="auto"/>
-              <w:bottom w:val="single" w:sz="4" w:space="0" w:color="auto"/>
-              <w:right w:val="single" w:sz="4" w:space="0" w:color="auto"/>
-            </w:tcBorders>
-          </w:tcPr>
-          <w:p>
-            <w:pPr>
-              <w:jc w:val="center"/>
-              <w:rPr>
-                <w:szCs w:val="28"/>
-              </w:rPr>
-            </w:pPr>
-          </w:p>
-        </w:tc>
-      </w:tr>
-      <w:tr>
-        <w:trPr>
-          <w:trHeight w:val="510"/>
-        </w:trPr>
-        <w:tc>
-          <w:tcPr>
-            <w:tcW w:w="446" w:type="pct"/>
-            <w:tcBorders>
-              <w:top w:val="single" w:sz="4" w:space="0" w:color="auto"/>
-              <w:left w:val="single" w:sz="4" w:space="0" w:color="auto"/>
-              <w:bottom w:val="single" w:sz="4" w:space="0" w:color="auto"/>
-              <w:right w:val="single" w:sz="4" w:space="0" w:color="auto"/>
-            </w:tcBorders>
-            <w:vAlign w:val="center"/>
-            <w:hideMark/>
-          </w:tcPr>
-          <w:p>
-            <w:pPr>
-              <w:jc w:val="center"/>
-              <w:rPr>
-                <w:szCs w:val="28"/>
-                <w:lang w:val="vi-VN"/>
-              </w:rPr>
-            </w:pPr>
-            <w:r>
-              <w:rPr>
-                <w:szCs w:val="28"/>
-                <w:lang w:val="vi-VN"/>
-              </w:rPr>
-              <w:t>10</w:t>
-            </w:r>
-          </w:p>
-        </w:tc>
-        <w:tc>
-          <w:tcPr>
-            <w:tcW w:w="1493" w:type="pct"/>
-            <w:tcBorders>
-              <w:top w:val="single" w:sz="4" w:space="0" w:color="auto"/>
-              <w:left w:val="single" w:sz="4" w:space="0" w:color="auto"/>
-              <w:bottom w:val="single" w:sz="4" w:space="0" w:color="auto"/>
-              <w:right w:val="single" w:sz="4" w:space="0" w:color="auto"/>
-            </w:tcBorders>
-            <w:vAlign w:val="center"/>
-          </w:tcPr>
-          <w:p>
-            <w:pPr>
-              <w:jc w:val="center"/>
-              <w:rPr>
-                <w:bCs/>
-              </w:rPr>
-            </w:pPr>
-            <w:r>
-              <w:t>Nguyễn Minh Hiếu</w:t>
-            </w:r>
-          </w:p>
-        </w:tc>
-        <w:tc>
-          <w:tcPr>
-            <w:tcW w:w="523" w:type="pct"/>
-            <w:tcBorders>
-              <w:top w:val="single" w:sz="4" w:space="0" w:color="auto"/>
-              <w:left w:val="single" w:sz="4" w:space="0" w:color="auto"/>
-              <w:bottom w:val="single" w:sz="4" w:space="0" w:color="auto"/>
-              <w:right w:val="single" w:sz="4" w:space="0" w:color="auto"/>
-            </w:tcBorders>
-            <w:vAlign w:val="center"/>
-          </w:tcPr>
-          <w:p>
-            <w:pPr>
-              <w:jc w:val="center"/>
-            </w:pPr>
-            <w:r>
-              <w:rPr>
-                <w:szCs w:val="28"/>
-                <w:lang w:val="vi-VN"/>
-              </w:rPr>
-              <w:t>H2</w:t>
-            </w:r>
-          </w:p>
-        </w:tc>
-        <w:tc>
-          <w:tcPr>
-            <w:tcW w:w="597" w:type="pct"/>
-            <w:tcBorders>
-              <w:top w:val="single" w:sz="4" w:space="0" w:color="auto"/>
-              <w:left w:val="single" w:sz="4" w:space="0" w:color="auto"/>
-              <w:bottom w:val="single" w:sz="4" w:space="0" w:color="auto"/>
-              <w:right w:val="single" w:sz="4" w:space="0" w:color="auto"/>
-            </w:tcBorders>
-            <w:vAlign w:val="center"/>
-          </w:tcPr>
-          <w:p>
-            <w:pPr>
-              <w:jc w:val="center"/>
-            </w:pPr>
-            <w:r>
-              <w:rPr>
-                <w:szCs w:val="28"/>
-                <w:lang w:val="vi-VN"/>
-              </w:rPr>
-              <w:t>at - VTĐ</w:t>
-            </w:r>
-          </w:p>
-        </w:tc>
-        <w:tc>
-          <w:tcPr>
-            <w:tcW w:w="597" w:type="pct"/>
-            <w:tcBorders>
-              <w:top w:val="single" w:sz="4" w:space="0" w:color="auto"/>
-              <w:left w:val="single" w:sz="4" w:space="0" w:color="auto"/>
-              <w:bottom w:val="single" w:sz="4" w:space="0" w:color="auto"/>
-              <w:right w:val="single" w:sz="4" w:space="0" w:color="auto"/>
-            </w:tcBorders>
-            <w:vAlign w:val="center"/>
-          </w:tcPr>
-          <w:p>
-            <w:pPr>
-              <w:jc w:val="center"/>
-            </w:pPr>
-            <w:r>
-              <w:rPr>
-                <w:szCs w:val="28"/>
-                <w:lang w:val="vi-VN"/>
-              </w:rPr>
-              <w:t>c1/d18</w:t>
-            </w:r>
-          </w:p>
-        </w:tc>
-        <w:tc>
-          <w:tcPr>
-            <w:tcW w:w="1344" w:type="pct"/>
-            <w:tcBorders>
-              <w:top w:val="single" w:sz="4" w:space="0" w:color="auto"/>
-              <w:left w:val="single" w:sz="4" w:space="0" w:color="auto"/>
-              <w:bottom w:val="single" w:sz="4" w:space="0" w:color="auto"/>
-              <w:right w:val="single" w:sz="4" w:space="0" w:color="auto"/>
-            </w:tcBorders>
-          </w:tcPr>
-          <w:p>
-            <w:pPr>
-              <w:jc w:val="center"/>
-              <w:rPr>
-                <w:szCs w:val="28"/>
-              </w:rPr>
-            </w:pPr>
-          </w:p>
-        </w:tc>
-      </w:tr>
-      <w:tr>
-        <w:trPr>
-          <w:trHeight w:val="510"/>
-        </w:trPr>
-        <w:tc>
-          <w:tcPr>
-            <w:tcW w:w="446" w:type="pct"/>
-            <w:tcBorders>
-              <w:top w:val="single" w:sz="4" w:space="0" w:color="auto"/>
-              <w:left w:val="single" w:sz="4" w:space="0" w:color="auto"/>
-              <w:bottom w:val="single" w:sz="4" w:space="0" w:color="auto"/>
-              <w:right w:val="single" w:sz="4" w:space="0" w:color="auto"/>
-            </w:tcBorders>
-            <w:vAlign w:val="center"/>
-            <w:hideMark/>
-          </w:tcPr>
-          <w:p>
-            <w:pPr>
-              <w:jc w:val="center"/>
-              <w:rPr>
-                <w:szCs w:val="28"/>
-                <w:lang w:val="vi-VN"/>
-              </w:rPr>
-            </w:pPr>
-            <w:r>
-              <w:rPr>
-                <w:szCs w:val="28"/>
-                <w:lang w:val="vi-VN"/>
-              </w:rPr>
-              <w:lastRenderedPageBreak/>
-              <w:t>11</w:t>
-            </w:r>
-          </w:p>
-        </w:tc>
-        <w:tc>
-          <w:tcPr>
-            <w:tcW w:w="1493" w:type="pct"/>
-            <w:tcBorders>
-              <w:top w:val="single" w:sz="4" w:space="0" w:color="auto"/>
-              <w:left w:val="single" w:sz="4" w:space="0" w:color="auto"/>
-              <w:bottom w:val="single" w:sz="4" w:space="0" w:color="auto"/>
-              <w:right w:val="single" w:sz="4" w:space="0" w:color="auto"/>
-            </w:tcBorders>
-            <w:vAlign w:val="center"/>
-          </w:tcPr>
-          <w:p>
-            <w:pPr>
-              <w:jc w:val="center"/>
-            </w:pPr>
-            <w:r>
-              <w:t>Dương Tuấn Kiệt</w:t>
-            </w:r>
-          </w:p>
-        </w:tc>
-        <w:tc>
-          <w:tcPr>
-            <w:tcW w:w="523" w:type="pct"/>
-            <w:tcBorders>
-              <w:top w:val="single" w:sz="4" w:space="0" w:color="auto"/>
-              <w:left w:val="single" w:sz="4" w:space="0" w:color="auto"/>
-              <w:bottom w:val="single" w:sz="4" w:space="0" w:color="auto"/>
-              <w:right w:val="single" w:sz="4" w:space="0" w:color="auto"/>
-            </w:tcBorders>
-            <w:vAlign w:val="center"/>
-          </w:tcPr>
-          <w:p>
-            <w:pPr>
-              <w:jc w:val="center"/>
-            </w:pPr>
-            <w:r>
-              <w:rPr>
-                <w:szCs w:val="28"/>
-                <w:lang w:val="vi-VN"/>
-              </w:rPr>
-              <w:t>H2</w:t>
-            </w:r>
-          </w:p>
-        </w:tc>
-        <w:tc>
-          <w:tcPr>
-            <w:tcW w:w="597" w:type="pct"/>
-            <w:tcBorders>
-              <w:top w:val="single" w:sz="4" w:space="0" w:color="auto"/>
-              <w:left w:val="single" w:sz="4" w:space="0" w:color="auto"/>
-              <w:bottom w:val="single" w:sz="4" w:space="0" w:color="auto"/>
-              <w:right w:val="single" w:sz="4" w:space="0" w:color="auto"/>
-            </w:tcBorders>
-            <w:vAlign w:val="center"/>
-          </w:tcPr>
-          <w:p>
-            <w:pPr>
-              <w:jc w:val="center"/>
-            </w:pPr>
-            <w:r>
-              <w:rPr>
-                <w:szCs w:val="28"/>
-                <w:lang w:val="vi-VN"/>
-              </w:rPr>
-              <w:t>at - VTĐ</w:t>
-            </w:r>
-          </w:p>
-        </w:tc>
-        <w:tc>
-          <w:tcPr>
-            <w:tcW w:w="597" w:type="pct"/>
-            <w:tcBorders>
-              <w:top w:val="single" w:sz="4" w:space="0" w:color="auto"/>
-              <w:left w:val="single" w:sz="4" w:space="0" w:color="auto"/>
-              <w:bottom w:val="single" w:sz="4" w:space="0" w:color="auto"/>
-              <w:right w:val="single" w:sz="4" w:space="0" w:color="auto"/>
-            </w:tcBorders>
-            <w:vAlign w:val="center"/>
-          </w:tcPr>
-          <w:p>
-            <w:pPr>
-              <w:jc w:val="center"/>
-            </w:pPr>
-            <w:r>
-              <w:rPr>
-                <w:szCs w:val="28"/>
-                <w:lang w:val="vi-VN"/>
-              </w:rPr>
-              <w:t>c1/d18</w:t>
-            </w:r>
-          </w:p>
-        </w:tc>
-        <w:tc>
-          <w:tcPr>
-            <w:tcW w:w="1344" w:type="pct"/>
-            <w:tcBorders>
-              <w:top w:val="single" w:sz="4" w:space="0" w:color="auto"/>
-              <w:left w:val="single" w:sz="4" w:space="0" w:color="auto"/>
-              <w:bottom w:val="single" w:sz="4" w:space="0" w:color="auto"/>
-              <w:right w:val="single" w:sz="4" w:space="0" w:color="auto"/>
-            </w:tcBorders>
-          </w:tcPr>
-          <w:p>
-            <w:pPr>
-              <w:jc w:val="center"/>
-              <w:rPr>
-                <w:szCs w:val="28"/>
-              </w:rPr>
-            </w:pPr>
-          </w:p>
-        </w:tc>
-      </w:tr>
-      <w:tr>
-        <w:trPr>
-          <w:trHeight w:val="510"/>
-        </w:trPr>
-        <w:tc>
-          <w:tcPr>
-            <w:tcW w:w="446" w:type="pct"/>
-            <w:tcBorders>
-              <w:top w:val="single" w:sz="4" w:space="0" w:color="auto"/>
-              <w:left w:val="single" w:sz="4" w:space="0" w:color="auto"/>
-              <w:bottom w:val="single" w:sz="4" w:space="0" w:color="auto"/>
-              <w:right w:val="single" w:sz="4" w:space="0" w:color="auto"/>
-            </w:tcBorders>
-            <w:vAlign w:val="center"/>
-            <w:hideMark/>
-          </w:tcPr>
-          <w:p>
-            <w:pPr>
-              <w:jc w:val="center"/>
-              <w:rPr>
-                <w:szCs w:val="28"/>
-                <w:lang w:val="vi-VN"/>
-              </w:rPr>
-            </w:pPr>
-            <w:r>
-              <w:rPr>
-                <w:szCs w:val="28"/>
-                <w:lang w:val="vi-VN"/>
-              </w:rPr>
-              <w:t>12</w:t>
-            </w:r>
-          </w:p>
-        </w:tc>
-        <w:tc>
-          <w:tcPr>
-            <w:tcW w:w="1493" w:type="pct"/>
-            <w:tcBorders>
-              <w:top w:val="single" w:sz="4" w:space="0" w:color="auto"/>
-              <w:left w:val="single" w:sz="4" w:space="0" w:color="auto"/>
-              <w:bottom w:val="single" w:sz="4" w:space="0" w:color="auto"/>
-              <w:right w:val="single" w:sz="4" w:space="0" w:color="auto"/>
-            </w:tcBorders>
-            <w:vAlign w:val="center"/>
-          </w:tcPr>
-          <w:p>
-            <w:pPr>
-              <w:jc w:val="center"/>
-            </w:pPr>
-            <w:r>
-              <w:t>Lê Xuân An</w:t>
-            </w:r>
-          </w:p>
-        </w:tc>
-        <w:tc>
-          <w:tcPr>
-            <w:tcW w:w="523" w:type="pct"/>
-            <w:tcBorders>
-              <w:top w:val="single" w:sz="4" w:space="0" w:color="auto"/>
-              <w:left w:val="single" w:sz="4" w:space="0" w:color="auto"/>
-              <w:bottom w:val="single" w:sz="4" w:space="0" w:color="auto"/>
-              <w:right w:val="single" w:sz="4" w:space="0" w:color="auto"/>
-            </w:tcBorders>
-            <w:vAlign w:val="center"/>
-          </w:tcPr>
-          <w:p>
-            <w:pPr>
-              <w:jc w:val="center"/>
-            </w:pPr>
-            <w:r>
-              <w:rPr>
-                <w:szCs w:val="28"/>
-              </w:rPr>
-              <w:t>H2</w:t>
-            </w:r>
-          </w:p>
-        </w:tc>
-        <w:tc>
-          <w:tcPr>
-            <w:tcW w:w="597" w:type="pct"/>
-            <w:tcBorders>
-              <w:top w:val="single" w:sz="4" w:space="0" w:color="auto"/>
-              <w:left w:val="single" w:sz="4" w:space="0" w:color="auto"/>
-              <w:bottom w:val="single" w:sz="4" w:space="0" w:color="auto"/>
-              <w:right w:val="single" w:sz="4" w:space="0" w:color="auto"/>
-            </w:tcBorders>
-            <w:vAlign w:val="center"/>
-          </w:tcPr>
-          <w:p>
-            <w:pPr>
-              <w:jc w:val="center"/>
-            </w:pPr>
-            <w:r>
-              <w:rPr>
-                <w:szCs w:val="28"/>
-                <w:lang w:val="vi-VN"/>
-              </w:rPr>
-              <w:t>at - VTĐ</w:t>
-            </w:r>
-          </w:p>
-        </w:tc>
-        <w:tc>
-          <w:tcPr>
-            <w:tcW w:w="597" w:type="pct"/>
-            <w:tcBorders>
-              <w:top w:val="single" w:sz="4" w:space="0" w:color="auto"/>
-              <w:left w:val="single" w:sz="4" w:space="0" w:color="auto"/>
-              <w:bottom w:val="single" w:sz="4" w:space="0" w:color="auto"/>
-              <w:right w:val="single" w:sz="4" w:space="0" w:color="auto"/>
-            </w:tcBorders>
-            <w:vAlign w:val="center"/>
-          </w:tcPr>
-          <w:p>
-            <w:pPr>
-              <w:jc w:val="center"/>
-            </w:pPr>
-            <w:r>
-              <w:rPr>
-                <w:szCs w:val="28"/>
-                <w:lang w:val="vi-VN"/>
-              </w:rPr>
-              <w:t>c1/d18</w:t>
-            </w:r>
-          </w:p>
-        </w:tc>
-        <w:tc>
-          <w:tcPr>
-            <w:tcW w:w="1344" w:type="pct"/>
-            <w:tcBorders>
-              <w:top w:val="single" w:sz="4" w:space="0" w:color="auto"/>
-              <w:left w:val="single" w:sz="4" w:space="0" w:color="auto"/>
-              <w:bottom w:val="single" w:sz="4" w:space="0" w:color="auto"/>
-              <w:right w:val="single" w:sz="4" w:space="0" w:color="auto"/>
-            </w:tcBorders>
           </w:tcPr>
           <w:p>
             <w:pPr>
@@ -8111,39 +4121,1874 @@
                 <w:bCs/>
                 <w:szCs w:val="28"/>
               </w:rPr>
+              <w:t>04</w:t>
+            </w:r>
+            <w:r>
+              <w:rPr>
+                <w:b/>
+                <w:bCs/>
+                <w:szCs w:val="28"/>
+              </w:rPr>
+              <w:t xml:space="preserve"> đ/c </w:t>
+            </w:r>
+          </w:p>
+          <w:p>
+            <w:pPr>
+              <w:rPr>
+                <w:szCs w:val="28"/>
+              </w:rPr>
+            </w:pPr>
+          </w:p>
+          <w:p>
+            <w:pPr>
+              <w:rPr>
+                <w:szCs w:val="28"/>
+              </w:rPr>
+            </w:pPr>
+          </w:p>
+        </w:tc>
+        <w:tc>
+          <w:tcPr>
+            <w:tcW w:w="2364" w:type="pct"/>
+          </w:tcPr>
+          <w:p>
+            <w:pPr>
+              <w:jc w:val="center"/>
+              <w:rPr>
+                <w:b/>
+                <w:szCs w:val="28"/>
+              </w:rPr>
+            </w:pPr>
+            <w:r>
+              <w:rPr>
+                <w:b/>
+                <w:szCs w:val="28"/>
+              </w:rPr>
+              <w:t>ĐẠI ĐỘI TRƯỞNG</w:t>
+            </w:r>
+          </w:p>
+          <w:p>
+            <w:pPr>
+              <w:jc w:val="center"/>
+              <w:rPr>
+                <w:b/>
+                <w:szCs w:val="28"/>
+              </w:rPr>
+            </w:pPr>
+          </w:p>
+          <w:p>
+            <w:pPr>
+              <w:jc w:val="center"/>
+              <w:rPr>
+                <w:b/>
+                <w:szCs w:val="28"/>
+              </w:rPr>
+            </w:pPr>
+          </w:p>
+          <w:p>
+            <w:pPr>
+              <w:jc w:val="center"/>
+              <w:rPr>
+                <w:b/>
+                <w:szCs w:val="28"/>
+              </w:rPr>
+            </w:pPr>
+          </w:p>
+          <w:p>
+            <w:pPr>
+              <w:jc w:val="center"/>
+              <w:rPr>
+                <w:b/>
+                <w:szCs w:val="28"/>
+              </w:rPr>
+            </w:pPr>
+          </w:p>
+          <w:p>
+            <w:pPr>
+              <w:jc w:val="center"/>
+              <w:rPr>
+                <w:szCs w:val="28"/>
+              </w:rPr>
+            </w:pPr>
+            <w:r>
+              <w:rPr>
+                <w:b/>
+                <w:szCs w:val="28"/>
+              </w:rPr>
+              <w:t>Đại uý Hồ Hồng Phong</w:t>
+            </w:r>
+          </w:p>
+        </w:tc>
+      </w:tr>
+    </w:tbl>
+    <w:p/>
+    <w:p>
+      <w:r>
+        <w:br/>
+      </w:r>
+    </w:p>
+    <w:p>
+      <w:r>
+        <w:lastRenderedPageBreak/>
+        <w:br w:type="page"/>
+      </w:r>
+    </w:p>
+    <w:tbl>
+      <w:tblPr>
+        <w:tblStyle w:val="TableGrid1"/>
+        <w:tblW w:w="5000" w:type="pct"/>
+        <w:tblBorders>
+          <w:top w:val="none" w:sz="0" w:space="0" w:color="auto"/>
+          <w:left w:val="none" w:sz="0" w:space="0" w:color="auto"/>
+          <w:bottom w:val="none" w:sz="0" w:space="0" w:color="auto"/>
+          <w:right w:val="none" w:sz="0" w:space="0" w:color="auto"/>
+          <w:insideH w:val="none" w:sz="0" w:space="0" w:color="auto"/>
+          <w:insideV w:val="none" w:sz="0" w:space="0" w:color="auto"/>
+        </w:tblBorders>
+        <w:tblLook w:val="04A0" w:firstRow="1" w:lastRow="0" w:firstColumn="1" w:lastColumn="0" w:noHBand="0" w:noVBand="1"/>
+      </w:tblPr>
+      <w:tblGrid>
+        <w:gridCol w:w="3986"/>
+        <w:gridCol w:w="8974"/>
+      </w:tblGrid>
+      <w:tr>
+        <w:tc>
+          <w:tcPr>
+            <w:tcW w:w="1538" w:type="pct"/>
+            <w:hideMark/>
+          </w:tcPr>
+          <w:p>
+            <w:pPr>
+              <w:jc w:val="center"/>
+              <w:rPr>
+                <w:rFonts w:ascii="Times New Roman" w:eastAsia="Arial" w:hAnsi="Times New Roman"/>
+                <w:sz w:val="26"/>
+                <w:lang w:val="vi-VN"/>
+              </w:rPr>
+            </w:pPr>
+            <w:r>
+              <w:rPr>
+                <w:rFonts w:ascii="Times New Roman" w:eastAsia="Arial" w:hAnsi="Times New Roman"/>
+                <w:sz w:val="26"/>
+                <w:lang w:val="vi-VN"/>
+              </w:rPr>
+              <w:lastRenderedPageBreak/>
+              <w:t>TIỂU ĐOÀN 18</w:t>
+            </w:r>
+          </w:p>
+          <w:p>
+            <w:pPr>
+              <w:jc w:val="center"/>
+              <w:rPr>
+                <w:rFonts w:ascii="Times New Roman" w:eastAsia="Arial" w:hAnsi="Times New Roman"/>
+                <w:b/>
+                <w:sz w:val="26"/>
+                <w:lang w:val="vi-VN"/>
+              </w:rPr>
+            </w:pPr>
+            <w:r>
+              <w:rPr>
+                <w:noProof/>
+              </w:rPr>
+              <mc:AlternateContent>
+                <mc:Choice Requires="wps">
+                  <w:drawing>
+                    <wp:anchor distT="0" distB="0" distL="114300" distR="114300" simplePos="0" relativeHeight="251691008" behindDoc="0" locked="0" layoutInCell="1" allowOverlap="1" wp14:anchorId="3AB4C969" wp14:editId="449F97B0">
+                      <wp:simplePos x="0" y="0"/>
+                      <wp:positionH relativeFrom="column">
+                        <wp:posOffset>881380</wp:posOffset>
+                      </wp:positionH>
+                      <wp:positionV relativeFrom="paragraph">
+                        <wp:posOffset>214630</wp:posOffset>
+                      </wp:positionV>
+                      <wp:extent cx="622935" cy="0"/>
+                      <wp:effectExtent l="0" t="0" r="0" b="0"/>
+                      <wp:wrapNone/>
+                      <wp:docPr id="383582783" name="Straight Connector 2"/>
+                      <wp:cNvGraphicFramePr/>
+                      <a:graphic xmlns:a="http://schemas.openxmlformats.org/drawingml/2006/main">
+                        <a:graphicData uri="http://schemas.microsoft.com/office/word/2010/wordprocessingShape">
+                          <wps:wsp>
+                            <wps:cNvCnPr/>
+                            <wps:spPr>
+                              <a:xfrm>
+                                <a:off x="0" y="0"/>
+                                <a:ext cx="622935" cy="0"/>
+                              </a:xfrm>
+                              <a:prstGeom prst="line">
+                                <a:avLst/>
+                              </a:prstGeom>
+                              <a:noFill/>
+                              <a:ln w="9525" cap="flat" cmpd="sng" algn="ctr">
+                                <a:solidFill>
+                                  <a:sysClr val="windowText" lastClr="000000">
+                                    <a:shade val="95000"/>
+                                    <a:satMod val="105000"/>
+                                  </a:sysClr>
+                                </a:solidFill>
+                                <a:prstDash val="solid"/>
+                              </a:ln>
+                              <a:effectLst/>
+                            </wps:spPr>
+                            <wps:bodyPr/>
+                          </wps:wsp>
+                        </a:graphicData>
+                      </a:graphic>
+                      <wp14:sizeRelH relativeFrom="page">
+                        <wp14:pctWidth>0</wp14:pctWidth>
+                      </wp14:sizeRelH>
+                      <wp14:sizeRelV relativeFrom="page">
+                        <wp14:pctHeight>0</wp14:pctHeight>
+                      </wp14:sizeRelV>
+                    </wp:anchor>
+                  </w:drawing>
+                </mc:Choice>
+                <mc:Fallback>
+                  <w:pict>
+                    <v:line w14:anchorId="5FEA0E5A" id="Straight Connector 2" o:spid="_x0000_s1026" style="position:absolute;z-index:251691008;visibility:visible;mso-wrap-style:square;mso-width-percent:0;mso-height-percent:0;mso-wrap-distance-left:9pt;mso-wrap-distance-top:0;mso-wrap-distance-right:9pt;mso-wrap-distance-bottom:0;mso-position-horizontal:absolute;mso-position-horizontal-relative:text;mso-position-vertical:absolute;mso-position-vertical-relative:text;mso-width-percent:0;mso-height-percent:0;mso-width-relative:page;mso-height-relative:page" from="69.4pt,16.9pt" to="118.45pt,16.9pt" o:gfxdata="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"/>
+                  </w:pict>
+                </mc:Fallback>
+              </mc:AlternateContent>
+            </w:r>
+            <w:r>
+              <w:rPr>
+                <w:rFonts w:ascii="Times New Roman" w:eastAsia="Arial" w:hAnsi="Times New Roman"/>
+                <w:b/>
+                <w:sz w:val="26"/>
+              </w:rPr>
+              <w:t>ĐẠI</w:t>
+            </w:r>
+            <w:r>
+              <w:rPr>
+                <w:rFonts w:ascii="Times New Roman" w:eastAsia="Arial" w:hAnsi="Times New Roman"/>
+                <w:b/>
+                <w:sz w:val="26"/>
+                <w:lang w:val="vi-VN"/>
+              </w:rPr>
+              <w:t xml:space="preserve"> ĐỘI 1</w:t>
+            </w:r>
+          </w:p>
+        </w:tc>
+        <w:tc>
+          <w:tcPr>
+            <w:tcW w:w="3462" w:type="pct"/>
+          </w:tcPr>
+          <w:p>
+            <w:pPr>
+              <w:jc w:val="center"/>
+              <w:rPr>
+                <w:rFonts w:ascii="Times New Roman" w:eastAsia="Arial" w:hAnsi="Times New Roman"/>
+                <w:b/>
+                <w:sz w:val="26"/>
+                <w:lang w:val="vi-VN"/>
+              </w:rPr>
+            </w:pPr>
+            <w:r>
+              <w:rPr>
+                <w:rFonts w:ascii="Times New Roman" w:eastAsia="Arial" w:hAnsi="Times New Roman"/>
+                <w:b/>
+                <w:sz w:val="26"/>
+                <w:lang w:val="vi-VN"/>
+              </w:rPr>
+              <w:t>CỘNG HÒA XÃ HỘI CHỦ NGHĨA VIỆT NAM</w:t>
+            </w:r>
+          </w:p>
+          <w:p>
+            <w:pPr>
+              <w:jc w:val="center"/>
+              <w:rPr>
+                <w:rFonts w:ascii="Times New Roman" w:eastAsia="Arial" w:hAnsi="Times New Roman"/>
+                <w:b/>
+                <w:sz w:val="26"/>
+              </w:rPr>
+            </w:pPr>
+            <w:r>
+              <w:rPr>
+                <w:rFonts w:ascii="Times New Roman" w:eastAsia="Arial" w:hAnsi="Times New Roman"/>
+                <w:b/>
+                <w:sz w:val="26"/>
+              </w:rPr>
+              <w:t>Độc lập – Tự do – Hạnh phúc</w:t>
+            </w:r>
+          </w:p>
+          <w:p>
+            <w:pPr>
+              <w:jc w:val="center"/>
+              <w:rPr>
+                <w:rFonts w:ascii="Times New Roman" w:eastAsia="Arial" w:hAnsi="Times New Roman"/>
+                <w:sz w:val="26"/>
+              </w:rPr>
+            </w:pPr>
+            <w:r>
+              <w:rPr>
+                <w:noProof/>
+              </w:rPr>
+              <mc:AlternateContent>
+                <mc:Choice Requires="wps">
+                  <w:drawing>
+                    <wp:anchor distT="0" distB="0" distL="114300" distR="114300" simplePos="0" relativeHeight="251692032" behindDoc="0" locked="0" layoutInCell="1" allowOverlap="1" wp14:anchorId="398B0CE9" wp14:editId="267B158C">
+                      <wp:simplePos x="0" y="0"/>
+                      <wp:positionH relativeFrom="column">
+                        <wp:posOffset>1974850</wp:posOffset>
+                      </wp:positionH>
+                      <wp:positionV relativeFrom="paragraph">
+                        <wp:posOffset>33020</wp:posOffset>
+                      </wp:positionV>
+                      <wp:extent cx="1687830" cy="0"/>
+                      <wp:effectExtent l="0" t="0" r="0" b="0"/>
+                      <wp:wrapNone/>
+                      <wp:docPr id="839972762" name="Straight Connector 1"/>
+                      <wp:cNvGraphicFramePr/>
+                      <a:graphic xmlns:a="http://schemas.openxmlformats.org/drawingml/2006/main">
+                        <a:graphicData uri="http://schemas.microsoft.com/office/word/2010/wordprocessingShape">
+                          <wps:wsp>
+                            <wps:cNvCnPr/>
+                            <wps:spPr>
+                              <a:xfrm flipV="1">
+                                <a:off x="0" y="0"/>
+                                <a:ext cx="1687830" cy="0"/>
+                              </a:xfrm>
+                              <a:prstGeom prst="line">
+                                <a:avLst/>
+                              </a:prstGeom>
+                              <a:noFill/>
+                              <a:ln w="9525" cap="flat" cmpd="sng" algn="ctr">
+                                <a:solidFill>
+                                  <a:sysClr val="windowText" lastClr="000000">
+                                    <a:shade val="95000"/>
+                                    <a:satMod val="105000"/>
+                                  </a:sysClr>
+                                </a:solidFill>
+                                <a:prstDash val="solid"/>
+                              </a:ln>
+                              <a:effectLst/>
+                            </wps:spPr>
+                            <wps:bodyPr/>
+                          </wps:wsp>
+                        </a:graphicData>
+                      </a:graphic>
+                      <wp14:sizeRelH relativeFrom="page">
+                        <wp14:pctWidth>0</wp14:pctWidth>
+                      </wp14:sizeRelH>
+                      <wp14:sizeRelV relativeFrom="margin">
+                        <wp14:pctHeight>0</wp14:pctHeight>
+                      </wp14:sizeRelV>
+                    </wp:anchor>
+                  </w:drawing>
+                </mc:Choice>
+                <mc:Fallback>
+                  <w:pict>
+                    <v:line w14:anchorId="5B3D26FE" id="Straight Connector 1" o:spid="_x0000_s1026" style="position:absolute;flip:y;z-index:251692032;visibility:visible;mso-wrap-style:square;mso-width-percent:0;mso-height-percent:0;mso-wrap-distance-left:9pt;mso-wrap-distance-top:0;mso-wrap-distance-right:9pt;mso-wrap-distance-bottom:0;mso-position-horizontal:absolute;mso-position-horizontal-relative:text;mso-position-vertical:absolute;mso-position-vertical-relative:text;mso-width-percent:0;mso-height-percent:0;mso-width-relative:page;mso-height-relative:margin" from="155.5pt,2.6pt" to="288.4pt,2.6pt" o:gfxdata="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"/>
+                  </w:pict>
+                </mc:Fallback>
+              </mc:AlternateContent>
+            </w:r>
+          </w:p>
+          <w:p>
+            <w:pPr>
+              <w:jc w:val="center"/>
+              <w:rPr>
+                <w:rFonts w:ascii="Times New Roman" w:eastAsia="Arial" w:hAnsi="Times New Roman"/>
+                <w:i/>
+                <w:sz w:val="26"/>
+              </w:rPr>
+            </w:pPr>
+            <w:r>
+              <w:rPr>
+                <w:rFonts w:ascii="Times New Roman" w:eastAsia="Arial" w:hAnsi="Times New Roman"/>
+                <w:i/>
+                <w:sz w:val="26"/>
+              </w:rPr>
+              <w:t>Bắc Giang, ngày</w:t>
+            </w:r>
+            <w:r>
+              <w:rPr>
+                <w:rFonts w:ascii="Times New Roman" w:eastAsia="Arial" w:hAnsi="Times New Roman"/>
+                <w:i/>
+                <w:sz w:val="26"/>
+              </w:rPr>
+              <w:tab/>
+              <w:t>tháng 12 năm 2024</w:t>
+            </w:r>
+          </w:p>
+        </w:tc>
+      </w:tr>
+    </w:tbl>
+    <w:p>
+      <w:pPr>
+        <w:tabs>
+          <w:tab w:val="left" w:pos="5208"/>
+        </w:tabs>
+      </w:pPr>
+    </w:p>
+    <w:p>
+      <w:pPr>
+        <w:spacing w:before="360" w:after="0"/>
+        <w:jc w:val="center"/>
+        <w:rPr>
+          <w:b/>
+          <w:szCs w:val="28"/>
+        </w:rPr>
+      </w:pPr>
+      <w:r>
+        <w:rPr>
+          <w:b/>
+          <w:szCs w:val="28"/>
+        </w:rPr>
+        <w:t>DANH SÁCH</w:t>
+      </w:r>
+    </w:p>
+    <w:p>
+      <w:pPr>
+        <w:spacing w:after="360"/>
+        <w:jc w:val="center"/>
+        <w:rPr>
+          <w:b/>
+          <w:szCs w:val="28"/>
+        </w:rPr>
+      </w:pPr>
+      <w:r>
+        <w:rPr>
+          <w:b/>
+          <w:noProof/>
+          <w:szCs w:val="28"/>
+        </w:rPr>
+        <mc:AlternateContent>
+          <mc:Choice Requires="wps">
+            <w:drawing>
+              <wp:anchor distT="0" distB="0" distL="114300" distR="114300" simplePos="0" relativeHeight="251693056" behindDoc="0" locked="0" layoutInCell="1" allowOverlap="1" wp14:anchorId="5AF65999" wp14:editId="37D83632">
+                <wp:simplePos x="0" y="0"/>
+                <wp:positionH relativeFrom="margin">
+                  <wp:posOffset>3114675</wp:posOffset>
+                </wp:positionH>
+                <wp:positionV relativeFrom="page">
+                  <wp:posOffset>2590165</wp:posOffset>
+                </wp:positionV>
+                <wp:extent cx="1979930" cy="0"/>
+                <wp:effectExtent l="0" t="0" r="20320" b="19050"/>
+                <wp:wrapNone/>
+                <wp:docPr id="148346068" name="Straight Connector 148346068"/>
+                <wp:cNvGraphicFramePr/>
+                <a:graphic xmlns:a="http://schemas.openxmlformats.org/drawingml/2006/main">
+                  <a:graphicData uri="http://schemas.microsoft.com/office/word/2010/wordprocessingShape">
+                    <wps:wsp>
+                      <wps:cNvCnPr/>
+                      <wps:spPr>
+                        <a:xfrm>
+                          <a:off x="0" y="0"/>
+                          <a:ext cx="1979930" cy="0"/>
+                        </a:xfrm>
+                        <a:prstGeom prst="line">
+                          <a:avLst/>
+                        </a:prstGeom>
+                      </wps:spPr>
+                      <wps:style>
+                        <a:lnRef idx="1">
+                          <a:schemeClr val="dk1"/>
+                        </a:lnRef>
+                        <a:fillRef idx="0">
+                          <a:schemeClr val="dk1"/>
+                        </a:fillRef>
+                        <a:effectRef idx="0">
+                          <a:schemeClr val="dk1"/>
+                        </a:effectRef>
+                        <a:fontRef idx="minor">
+                          <a:schemeClr val="tx1"/>
+                        </a:fontRef>
+                      </wps:style>
+                      <wps:bodyPr/>
+                    </wps:wsp>
+                  </a:graphicData>
+                </a:graphic>
+                <wp14:sizeRelH relativeFrom="margin">
+                  <wp14:pctWidth>0</wp14:pctWidth>
+                </wp14:sizeRelH>
+                <wp14:sizeRelV relativeFrom="margin">
+                  <wp14:pctHeight>0</wp14:pctHeight>
+                </wp14:sizeRelV>
+              </wp:anchor>
+            </w:drawing>
+          </mc:Choice>
+          <mc:Fallback>
+            <w:pict>
+              <v:line w14:anchorId="570F738B" id="Straight Connector 148346068" o:spid="_x0000_s1026" style="position:absolute;z-index:251693056;visibility:visible;mso-wrap-style:square;mso-width-percent:0;mso-height-percent:0;mso-wrap-distance-left:9pt;mso-wrap-distance-top:0;mso-wrap-distance-right:9pt;mso-wrap-distance-bottom:0;mso-position-horizontal:absolute;mso-position-horizontal-relative:margin;mso-position-vertical:absolute;mso-position-vertical-relative:page;mso-width-percent:0;mso-height-percent:0;mso-width-relative:margin;mso-height-relative:margin" from="245.25pt,203.95pt" to="401.15pt,203.95pt" o:gfxdata="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" strokecolor="black [3200]" strokeweight=".5pt">
+                <v:stroke joinstyle="miter"/>
+                <w10:wrap anchorx="margin" anchory="page"/>
+              </v:line>
+            </w:pict>
+          </mc:Fallback>
+        </mc:AlternateContent>
+      </w:r>
+      <w:r>
+        <w:rPr>
+          <w:b/>
+          <w:szCs w:val="28"/>
+        </w:rPr>
+        <w:t>HSQ tham gia bồi dưỡng</w:t>
+      </w:r>
+      <w:r>
+        <w:rPr>
+          <w:b/>
+          <w:szCs w:val="28"/>
+        </w:rPr>
+        <w:t xml:space="preserve"> chuyên ngành Binh chủng</w:t>
+      </w:r>
+    </w:p>
+    <w:tbl>
+      <w:tblPr>
+        <w:tblStyle w:val="TableGrid"/>
+        <w:tblW w:w="5000" w:type="pct"/>
+        <w:tblLook w:val="04A0" w:firstRow="1" w:lastRow="0" w:firstColumn="1" w:lastColumn="0" w:noHBand="0" w:noVBand="1"/>
+      </w:tblPr>
+      <w:tblGrid>
+        <w:gridCol w:w="1155"/>
+        <w:gridCol w:w="3867"/>
+        <w:gridCol w:w="1355"/>
+        <w:gridCol w:w="1546"/>
+        <w:gridCol w:w="1546"/>
+        <w:gridCol w:w="3481"/>
+      </w:tblGrid>
+      <w:tr>
+        <w:trPr>
+          <w:trHeight w:val="794"/>
+          <w:tblHeader/>
+        </w:trPr>
+        <w:tc>
+          <w:tcPr>
+            <w:tcW w:w="446" w:type="pct"/>
+            <w:tcBorders>
+              <w:top w:val="single" w:sz="4" w:space="0" w:color="auto"/>
+              <w:left w:val="single" w:sz="4" w:space="0" w:color="auto"/>
+              <w:bottom w:val="single" w:sz="4" w:space="0" w:color="auto"/>
+              <w:right w:val="single" w:sz="4" w:space="0" w:color="auto"/>
+            </w:tcBorders>
+            <w:vAlign w:val="center"/>
+            <w:hideMark/>
+          </w:tcPr>
+          <w:p>
+            <w:pPr>
+              <w:jc w:val="center"/>
+              <w:rPr>
+                <w:b/>
+                <w:bCs/>
+                <w:szCs w:val="28"/>
+              </w:rPr>
+            </w:pPr>
+            <w:r>
+              <w:rPr>
+                <w:b/>
+                <w:bCs/>
+                <w:szCs w:val="28"/>
+              </w:rPr>
+              <w:t>STT</w:t>
+            </w:r>
+          </w:p>
+        </w:tc>
+        <w:tc>
+          <w:tcPr>
+            <w:tcW w:w="1493" w:type="pct"/>
+            <w:tcBorders>
+              <w:top w:val="single" w:sz="4" w:space="0" w:color="auto"/>
+              <w:left w:val="single" w:sz="4" w:space="0" w:color="auto"/>
+              <w:bottom w:val="single" w:sz="4" w:space="0" w:color="auto"/>
+              <w:right w:val="single" w:sz="4" w:space="0" w:color="auto"/>
+            </w:tcBorders>
+            <w:vAlign w:val="center"/>
+            <w:hideMark/>
+          </w:tcPr>
+          <w:p>
+            <w:pPr>
+              <w:jc w:val="center"/>
+              <w:rPr>
+                <w:b/>
+                <w:bCs/>
+                <w:szCs w:val="28"/>
+              </w:rPr>
+            </w:pPr>
+            <w:r>
+              <w:rPr>
+                <w:b/>
+                <w:bCs/>
+                <w:szCs w:val="28"/>
+              </w:rPr>
+              <w:t>Họ và tên</w:t>
+            </w:r>
+          </w:p>
+        </w:tc>
+        <w:tc>
+          <w:tcPr>
+            <w:tcW w:w="523" w:type="pct"/>
+            <w:tcBorders>
+              <w:top w:val="single" w:sz="4" w:space="0" w:color="auto"/>
+              <w:left w:val="single" w:sz="4" w:space="0" w:color="auto"/>
+              <w:bottom w:val="single" w:sz="4" w:space="0" w:color="auto"/>
+              <w:right w:val="single" w:sz="4" w:space="0" w:color="auto"/>
+            </w:tcBorders>
+            <w:vAlign w:val="center"/>
+            <w:hideMark/>
+          </w:tcPr>
+          <w:p>
+            <w:pPr>
+              <w:jc w:val="center"/>
+              <w:rPr>
+                <w:b/>
+                <w:bCs/>
+                <w:szCs w:val="28"/>
+              </w:rPr>
+            </w:pPr>
+            <w:r>
+              <w:rPr>
+                <w:b/>
+                <w:bCs/>
+                <w:szCs w:val="28"/>
+              </w:rPr>
+              <w:t>Cấp bậc</w:t>
+            </w:r>
+          </w:p>
+        </w:tc>
+        <w:tc>
+          <w:tcPr>
+            <w:tcW w:w="597" w:type="pct"/>
+            <w:tcBorders>
+              <w:top w:val="single" w:sz="4" w:space="0" w:color="auto"/>
+              <w:left w:val="single" w:sz="4" w:space="0" w:color="auto"/>
+              <w:bottom w:val="single" w:sz="4" w:space="0" w:color="auto"/>
+              <w:right w:val="single" w:sz="4" w:space="0" w:color="auto"/>
+            </w:tcBorders>
+            <w:vAlign w:val="center"/>
+            <w:hideMark/>
+          </w:tcPr>
+          <w:p>
+            <w:pPr>
+              <w:jc w:val="center"/>
+              <w:rPr>
+                <w:b/>
+                <w:bCs/>
+                <w:szCs w:val="28"/>
+              </w:rPr>
+            </w:pPr>
+            <w:r>
+              <w:rPr>
+                <w:b/>
+                <w:bCs/>
+                <w:szCs w:val="28"/>
+              </w:rPr>
+              <w:t>Chức vụ</w:t>
+            </w:r>
+          </w:p>
+        </w:tc>
+        <w:tc>
+          <w:tcPr>
+            <w:tcW w:w="597" w:type="pct"/>
+            <w:tcBorders>
+              <w:top w:val="single" w:sz="4" w:space="0" w:color="auto"/>
+              <w:left w:val="single" w:sz="4" w:space="0" w:color="auto"/>
+              <w:bottom w:val="single" w:sz="4" w:space="0" w:color="auto"/>
+              <w:right w:val="single" w:sz="4" w:space="0" w:color="auto"/>
+            </w:tcBorders>
+            <w:vAlign w:val="center"/>
+            <w:hideMark/>
+          </w:tcPr>
+          <w:p>
+            <w:pPr>
+              <w:jc w:val="center"/>
+              <w:rPr>
+                <w:b/>
+                <w:bCs/>
+                <w:szCs w:val="28"/>
+              </w:rPr>
+            </w:pPr>
+            <w:r>
+              <w:rPr>
+                <w:b/>
+                <w:bCs/>
+                <w:szCs w:val="28"/>
+              </w:rPr>
+              <w:t>Đơn vị</w:t>
+            </w:r>
+          </w:p>
+        </w:tc>
+        <w:tc>
+          <w:tcPr>
+            <w:tcW w:w="1344" w:type="pct"/>
+            <w:tcBorders>
+              <w:top w:val="single" w:sz="4" w:space="0" w:color="auto"/>
+              <w:left w:val="single" w:sz="4" w:space="0" w:color="auto"/>
+              <w:bottom w:val="single" w:sz="4" w:space="0" w:color="auto"/>
+              <w:right w:val="single" w:sz="4" w:space="0" w:color="auto"/>
+            </w:tcBorders>
+            <w:vAlign w:val="center"/>
+            <w:hideMark/>
+          </w:tcPr>
+          <w:p>
+            <w:pPr>
+              <w:jc w:val="center"/>
+              <w:rPr>
+                <w:b/>
+                <w:bCs/>
+                <w:szCs w:val="28"/>
+              </w:rPr>
+            </w:pPr>
+            <w:r>
+              <w:rPr>
+                <w:b/>
+                <w:bCs/>
+                <w:szCs w:val="28"/>
+              </w:rPr>
+              <w:t>Ghi chú</w:t>
+            </w:r>
+          </w:p>
+        </w:tc>
+      </w:tr>
+      <w:tr>
+        <w:trPr>
+          <w:trHeight w:val="397"/>
+        </w:trPr>
+        <w:tc>
+          <w:tcPr>
+            <w:tcW w:w="446" w:type="pct"/>
+            <w:tcBorders>
+              <w:top w:val="single" w:sz="4" w:space="0" w:color="auto"/>
+              <w:left w:val="single" w:sz="4" w:space="0" w:color="auto"/>
+              <w:bottom w:val="single" w:sz="4" w:space="0" w:color="auto"/>
+              <w:right w:val="single" w:sz="4" w:space="0" w:color="auto"/>
+            </w:tcBorders>
+            <w:vAlign w:val="center"/>
+            <w:hideMark/>
+          </w:tcPr>
+          <w:p>
+            <w:pPr>
+              <w:jc w:val="center"/>
+              <w:rPr>
+                <w:szCs w:val="28"/>
+              </w:rPr>
+            </w:pPr>
+            <w:r>
+              <w:rPr>
+                <w:szCs w:val="28"/>
+              </w:rPr>
+              <w:t>01</w:t>
+            </w:r>
+          </w:p>
+        </w:tc>
+        <w:tc>
+          <w:tcPr>
+            <w:tcW w:w="1493" w:type="pct"/>
+            <w:tcBorders>
+              <w:top w:val="single" w:sz="4" w:space="0" w:color="auto"/>
+              <w:left w:val="single" w:sz="4" w:space="0" w:color="auto"/>
+              <w:bottom w:val="single" w:sz="4" w:space="0" w:color="auto"/>
+              <w:right w:val="single" w:sz="4" w:space="0" w:color="auto"/>
+            </w:tcBorders>
+            <w:vAlign w:val="center"/>
+          </w:tcPr>
+          <w:p>
+            <w:pPr>
+              <w:rPr>
+                <w:szCs w:val="24"/>
+              </w:rPr>
+            </w:pPr>
+            <w:r>
+              <w:t>Vũ Tiến Đạt</w:t>
+            </w:r>
+          </w:p>
+        </w:tc>
+        <w:tc>
+          <w:tcPr>
+            <w:tcW w:w="523" w:type="pct"/>
+            <w:tcBorders>
+              <w:top w:val="single" w:sz="4" w:space="0" w:color="auto"/>
+              <w:left w:val="single" w:sz="4" w:space="0" w:color="auto"/>
+              <w:bottom w:val="single" w:sz="4" w:space="0" w:color="auto"/>
+              <w:right w:val="single" w:sz="4" w:space="0" w:color="auto"/>
+            </w:tcBorders>
+            <w:vAlign w:val="center"/>
+          </w:tcPr>
+          <w:p>
+            <w:pPr>
+              <w:jc w:val="center"/>
+              <w:rPr>
+                <w:szCs w:val="24"/>
+              </w:rPr>
+            </w:pPr>
+            <w:r>
+              <w:rPr>
+                <w:szCs w:val="28"/>
+                <w:lang w:val="vi-VN"/>
+              </w:rPr>
+              <w:t>H2</w:t>
+            </w:r>
+          </w:p>
+        </w:tc>
+        <w:tc>
+          <w:tcPr>
+            <w:tcW w:w="597" w:type="pct"/>
+            <w:tcBorders>
+              <w:top w:val="single" w:sz="4" w:space="0" w:color="auto"/>
+              <w:left w:val="single" w:sz="4" w:space="0" w:color="auto"/>
+              <w:bottom w:val="single" w:sz="4" w:space="0" w:color="auto"/>
+              <w:right w:val="single" w:sz="4" w:space="0" w:color="auto"/>
+            </w:tcBorders>
+            <w:vAlign w:val="center"/>
+          </w:tcPr>
+          <w:p>
+            <w:pPr>
+              <w:jc w:val="center"/>
+              <w:rPr>
+                <w:szCs w:val="24"/>
+              </w:rPr>
+            </w:pPr>
+            <w:r>
+              <w:rPr>
+                <w:szCs w:val="28"/>
+                <w:lang w:val="vi-VN"/>
+              </w:rPr>
+              <w:t>at - VTĐ</w:t>
+            </w:r>
+          </w:p>
+        </w:tc>
+        <w:tc>
+          <w:tcPr>
+            <w:tcW w:w="597" w:type="pct"/>
+            <w:tcBorders>
+              <w:top w:val="single" w:sz="4" w:space="0" w:color="auto"/>
+              <w:left w:val="single" w:sz="4" w:space="0" w:color="auto"/>
+              <w:bottom w:val="single" w:sz="4" w:space="0" w:color="auto"/>
+              <w:right w:val="single" w:sz="4" w:space="0" w:color="auto"/>
+            </w:tcBorders>
+            <w:vAlign w:val="center"/>
+          </w:tcPr>
+          <w:p>
+            <w:pPr>
+              <w:jc w:val="center"/>
+              <w:rPr>
+                <w:szCs w:val="28"/>
+                <w:lang w:val="vi-VN"/>
+              </w:rPr>
+            </w:pPr>
+            <w:r>
+              <w:rPr>
+                <w:szCs w:val="28"/>
+                <w:lang w:val="vi-VN"/>
+              </w:rPr>
+              <w:t>c1/d18</w:t>
+            </w:r>
+          </w:p>
+        </w:tc>
+        <w:tc>
+          <w:tcPr>
+            <w:tcW w:w="1344" w:type="pct"/>
+            <w:tcBorders>
+              <w:top w:val="single" w:sz="4" w:space="0" w:color="auto"/>
+              <w:left w:val="single" w:sz="4" w:space="0" w:color="auto"/>
+              <w:bottom w:val="single" w:sz="4" w:space="0" w:color="auto"/>
+              <w:right w:val="single" w:sz="4" w:space="0" w:color="auto"/>
+            </w:tcBorders>
+            <w:vAlign w:val="center"/>
+          </w:tcPr>
+          <w:p>
+            <w:pPr>
+              <w:jc w:val="center"/>
+              <w:rPr>
+                <w:szCs w:val="28"/>
+              </w:rPr>
+            </w:pPr>
+          </w:p>
+        </w:tc>
+      </w:tr>
+      <w:tr>
+        <w:trPr>
+          <w:trHeight w:val="397"/>
+        </w:trPr>
+        <w:tc>
+          <w:tcPr>
+            <w:tcW w:w="446" w:type="pct"/>
+            <w:tcBorders>
+              <w:top w:val="single" w:sz="4" w:space="0" w:color="auto"/>
+              <w:left w:val="single" w:sz="4" w:space="0" w:color="auto"/>
+              <w:bottom w:val="single" w:sz="4" w:space="0" w:color="auto"/>
+              <w:right w:val="single" w:sz="4" w:space="0" w:color="auto"/>
+            </w:tcBorders>
+            <w:vAlign w:val="center"/>
+            <w:hideMark/>
+          </w:tcPr>
+          <w:p>
+            <w:pPr>
+              <w:jc w:val="center"/>
+              <w:rPr>
+                <w:szCs w:val="28"/>
+              </w:rPr>
+            </w:pPr>
+            <w:r>
+              <w:rPr>
+                <w:szCs w:val="28"/>
+              </w:rPr>
+              <w:t>02</w:t>
+            </w:r>
+          </w:p>
+        </w:tc>
+        <w:tc>
+          <w:tcPr>
+            <w:tcW w:w="1493" w:type="pct"/>
+            <w:tcBorders>
+              <w:top w:val="single" w:sz="4" w:space="0" w:color="auto"/>
+              <w:left w:val="single" w:sz="4" w:space="0" w:color="auto"/>
+              <w:bottom w:val="single" w:sz="4" w:space="0" w:color="auto"/>
+              <w:right w:val="single" w:sz="4" w:space="0" w:color="auto"/>
+            </w:tcBorders>
+            <w:vAlign w:val="center"/>
+          </w:tcPr>
+          <w:p>
+            <w:pPr>
+              <w:rPr>
+                <w:szCs w:val="24"/>
+              </w:rPr>
+            </w:pPr>
+            <w:r>
+              <w:t>Trần Văn Kiên</w:t>
+            </w:r>
+          </w:p>
+        </w:tc>
+        <w:tc>
+          <w:tcPr>
+            <w:tcW w:w="523" w:type="pct"/>
+            <w:tcBorders>
+              <w:top w:val="single" w:sz="4" w:space="0" w:color="auto"/>
+              <w:left w:val="single" w:sz="4" w:space="0" w:color="auto"/>
+              <w:bottom w:val="single" w:sz="4" w:space="0" w:color="auto"/>
+              <w:right w:val="single" w:sz="4" w:space="0" w:color="auto"/>
+            </w:tcBorders>
+            <w:vAlign w:val="center"/>
+          </w:tcPr>
+          <w:p>
+            <w:pPr>
+              <w:jc w:val="center"/>
+              <w:rPr>
+                <w:szCs w:val="24"/>
+              </w:rPr>
+            </w:pPr>
+            <w:r>
+              <w:rPr>
+                <w:szCs w:val="28"/>
+                <w:lang w:val="vi-VN"/>
+              </w:rPr>
+              <w:t>H2</w:t>
+            </w:r>
+          </w:p>
+        </w:tc>
+        <w:tc>
+          <w:tcPr>
+            <w:tcW w:w="597" w:type="pct"/>
+            <w:tcBorders>
+              <w:top w:val="single" w:sz="4" w:space="0" w:color="auto"/>
+              <w:left w:val="single" w:sz="4" w:space="0" w:color="auto"/>
+              <w:bottom w:val="single" w:sz="4" w:space="0" w:color="auto"/>
+              <w:right w:val="single" w:sz="4" w:space="0" w:color="auto"/>
+            </w:tcBorders>
+            <w:vAlign w:val="center"/>
+          </w:tcPr>
+          <w:p>
+            <w:pPr>
+              <w:jc w:val="center"/>
+              <w:rPr>
+                <w:szCs w:val="24"/>
+              </w:rPr>
+            </w:pPr>
+            <w:r>
+              <w:rPr>
+                <w:szCs w:val="28"/>
+                <w:lang w:val="vi-VN"/>
+              </w:rPr>
+              <w:t>at - VTĐ</w:t>
+            </w:r>
+          </w:p>
+        </w:tc>
+        <w:tc>
+          <w:tcPr>
+            <w:tcW w:w="597" w:type="pct"/>
+            <w:tcBorders>
+              <w:top w:val="single" w:sz="4" w:space="0" w:color="auto"/>
+              <w:left w:val="single" w:sz="4" w:space="0" w:color="auto"/>
+              <w:bottom w:val="single" w:sz="4" w:space="0" w:color="auto"/>
+              <w:right w:val="single" w:sz="4" w:space="0" w:color="auto"/>
+            </w:tcBorders>
+            <w:vAlign w:val="center"/>
+          </w:tcPr>
+          <w:p>
+            <w:pPr>
+              <w:jc w:val="center"/>
+            </w:pPr>
+            <w:r>
+              <w:rPr>
+                <w:szCs w:val="28"/>
+                <w:lang w:val="vi-VN"/>
+              </w:rPr>
+              <w:t>c1/d18</w:t>
+            </w:r>
+          </w:p>
+        </w:tc>
+        <w:tc>
+          <w:tcPr>
+            <w:tcW w:w="1344" w:type="pct"/>
+            <w:tcBorders>
+              <w:top w:val="single" w:sz="4" w:space="0" w:color="auto"/>
+              <w:left w:val="single" w:sz="4" w:space="0" w:color="auto"/>
+              <w:bottom w:val="single" w:sz="4" w:space="0" w:color="auto"/>
+              <w:right w:val="single" w:sz="4" w:space="0" w:color="auto"/>
+            </w:tcBorders>
+            <w:vAlign w:val="center"/>
+          </w:tcPr>
+          <w:p>
+            <w:pPr>
+              <w:jc w:val="center"/>
+              <w:rPr>
+                <w:szCs w:val="28"/>
+              </w:rPr>
+            </w:pPr>
+          </w:p>
+        </w:tc>
+      </w:tr>
+      <w:tr>
+        <w:trPr>
+          <w:trHeight w:val="397"/>
+        </w:trPr>
+        <w:tc>
+          <w:tcPr>
+            <w:tcW w:w="446" w:type="pct"/>
+            <w:tcBorders>
+              <w:top w:val="single" w:sz="4" w:space="0" w:color="auto"/>
+              <w:left w:val="single" w:sz="4" w:space="0" w:color="auto"/>
+              <w:bottom w:val="single" w:sz="4" w:space="0" w:color="auto"/>
+              <w:right w:val="single" w:sz="4" w:space="0" w:color="auto"/>
+            </w:tcBorders>
+            <w:vAlign w:val="center"/>
+            <w:hideMark/>
+          </w:tcPr>
+          <w:p>
+            <w:pPr>
+              <w:jc w:val="center"/>
+              <w:rPr>
+                <w:szCs w:val="28"/>
+              </w:rPr>
+            </w:pPr>
+            <w:r>
+              <w:rPr>
+                <w:szCs w:val="28"/>
+              </w:rPr>
+              <w:t>03</w:t>
+            </w:r>
+          </w:p>
+        </w:tc>
+        <w:tc>
+          <w:tcPr>
+            <w:tcW w:w="1493" w:type="pct"/>
+            <w:tcBorders>
+              <w:top w:val="single" w:sz="4" w:space="0" w:color="auto"/>
+              <w:left w:val="single" w:sz="4" w:space="0" w:color="auto"/>
+              <w:bottom w:val="single" w:sz="4" w:space="0" w:color="auto"/>
+              <w:right w:val="single" w:sz="4" w:space="0" w:color="auto"/>
+            </w:tcBorders>
+            <w:vAlign w:val="center"/>
+          </w:tcPr>
+          <w:p>
+            <w:pPr>
+              <w:rPr>
+                <w:szCs w:val="24"/>
+              </w:rPr>
+            </w:pPr>
+            <w:r>
+              <w:t>Trần Hoài Nam</w:t>
+            </w:r>
+          </w:p>
+        </w:tc>
+        <w:tc>
+          <w:tcPr>
+            <w:tcW w:w="523" w:type="pct"/>
+            <w:tcBorders>
+              <w:top w:val="single" w:sz="4" w:space="0" w:color="auto"/>
+              <w:left w:val="single" w:sz="4" w:space="0" w:color="auto"/>
+              <w:bottom w:val="single" w:sz="4" w:space="0" w:color="auto"/>
+              <w:right w:val="single" w:sz="4" w:space="0" w:color="auto"/>
+            </w:tcBorders>
+            <w:vAlign w:val="center"/>
+          </w:tcPr>
+          <w:p>
+            <w:pPr>
+              <w:jc w:val="center"/>
+              <w:rPr>
+                <w:szCs w:val="28"/>
+              </w:rPr>
+            </w:pPr>
+            <w:r>
+              <w:rPr>
+                <w:szCs w:val="28"/>
+                <w:lang w:val="vi-VN"/>
+              </w:rPr>
+              <w:t>H</w:t>
+            </w:r>
+            <w:r>
+              <w:rPr>
+                <w:szCs w:val="28"/>
+              </w:rPr>
               <w:t>1</w:t>
             </w:r>
-            <w:r>
-              <w:rPr>
-                <w:b/>
-                <w:bCs/>
-                <w:szCs w:val="28"/>
-              </w:rPr>
-              <w:t>2</w:t>
-            </w:r>
-            <w:r>
-              <w:rPr>
-                <w:b/>
-                <w:bCs/>
-                <w:szCs w:val="28"/>
-              </w:rPr>
-              <w:t xml:space="preserve"> đ/c (SQ = 04, HSQ – CS = 0</w:t>
-            </w:r>
-            <w:r>
-              <w:rPr>
-                <w:b/>
-                <w:bCs/>
-                <w:szCs w:val="28"/>
-              </w:rPr>
-              <w:t>8</w:t>
-            </w:r>
-            <w:r>
-              <w:rPr>
-                <w:b/>
-                <w:bCs/>
-                <w:szCs w:val="28"/>
-              </w:rPr>
-              <w:t>)</w:t>
+          </w:p>
+        </w:tc>
+        <w:tc>
+          <w:tcPr>
+            <w:tcW w:w="597" w:type="pct"/>
+            <w:tcBorders>
+              <w:top w:val="single" w:sz="4" w:space="0" w:color="auto"/>
+              <w:left w:val="single" w:sz="4" w:space="0" w:color="auto"/>
+              <w:bottom w:val="single" w:sz="4" w:space="0" w:color="auto"/>
+              <w:right w:val="single" w:sz="4" w:space="0" w:color="auto"/>
+            </w:tcBorders>
+            <w:vAlign w:val="center"/>
+          </w:tcPr>
+          <w:p>
+            <w:pPr>
+              <w:jc w:val="center"/>
+              <w:rPr>
+                <w:szCs w:val="24"/>
+              </w:rPr>
+            </w:pPr>
+            <w:r>
+              <w:rPr>
+                <w:szCs w:val="28"/>
+                <w:lang w:val="vi-VN"/>
+              </w:rPr>
+              <w:t>at - VTĐ</w:t>
+            </w:r>
+          </w:p>
+        </w:tc>
+        <w:tc>
+          <w:tcPr>
+            <w:tcW w:w="597" w:type="pct"/>
+            <w:tcBorders>
+              <w:top w:val="single" w:sz="4" w:space="0" w:color="auto"/>
+              <w:left w:val="single" w:sz="4" w:space="0" w:color="auto"/>
+              <w:bottom w:val="single" w:sz="4" w:space="0" w:color="auto"/>
+              <w:right w:val="single" w:sz="4" w:space="0" w:color="auto"/>
+            </w:tcBorders>
+            <w:vAlign w:val="center"/>
+          </w:tcPr>
+          <w:p>
+            <w:pPr>
+              <w:jc w:val="center"/>
+            </w:pPr>
+            <w:r>
+              <w:rPr>
+                <w:szCs w:val="28"/>
+                <w:lang w:val="vi-VN"/>
+              </w:rPr>
+              <w:t>c1/d18</w:t>
+            </w:r>
+          </w:p>
+        </w:tc>
+        <w:tc>
+          <w:tcPr>
+            <w:tcW w:w="1344" w:type="pct"/>
+            <w:tcBorders>
+              <w:top w:val="single" w:sz="4" w:space="0" w:color="auto"/>
+              <w:left w:val="single" w:sz="4" w:space="0" w:color="auto"/>
+              <w:bottom w:val="single" w:sz="4" w:space="0" w:color="auto"/>
+              <w:right w:val="single" w:sz="4" w:space="0" w:color="auto"/>
+            </w:tcBorders>
+            <w:vAlign w:val="center"/>
+          </w:tcPr>
+          <w:p>
+            <w:pPr>
+              <w:jc w:val="center"/>
+              <w:rPr>
+                <w:szCs w:val="28"/>
+              </w:rPr>
+            </w:pPr>
+          </w:p>
+        </w:tc>
+      </w:tr>
+      <w:tr>
+        <w:trPr>
+          <w:trHeight w:val="397"/>
+        </w:trPr>
+        <w:tc>
+          <w:tcPr>
+            <w:tcW w:w="446" w:type="pct"/>
+            <w:tcBorders>
+              <w:top w:val="single" w:sz="4" w:space="0" w:color="auto"/>
+              <w:left w:val="single" w:sz="4" w:space="0" w:color="auto"/>
+              <w:bottom w:val="single" w:sz="4" w:space="0" w:color="auto"/>
+              <w:right w:val="single" w:sz="4" w:space="0" w:color="auto"/>
+            </w:tcBorders>
+            <w:vAlign w:val="center"/>
+            <w:hideMark/>
+          </w:tcPr>
+          <w:p>
+            <w:pPr>
+              <w:jc w:val="center"/>
+              <w:rPr>
+                <w:szCs w:val="28"/>
+              </w:rPr>
+            </w:pPr>
+            <w:r>
+              <w:rPr>
+                <w:szCs w:val="28"/>
+              </w:rPr>
+              <w:t>04</w:t>
+            </w:r>
+          </w:p>
+        </w:tc>
+        <w:tc>
+          <w:tcPr>
+            <w:tcW w:w="1493" w:type="pct"/>
+            <w:tcBorders>
+              <w:top w:val="single" w:sz="4" w:space="0" w:color="auto"/>
+              <w:left w:val="single" w:sz="4" w:space="0" w:color="auto"/>
+              <w:bottom w:val="single" w:sz="4" w:space="0" w:color="auto"/>
+              <w:right w:val="single" w:sz="4" w:space="0" w:color="auto"/>
+            </w:tcBorders>
+            <w:vAlign w:val="center"/>
+          </w:tcPr>
+          <w:p>
+            <w:pPr>
+              <w:rPr>
+                <w:szCs w:val="24"/>
+              </w:rPr>
+            </w:pPr>
+            <w:r>
+              <w:t>Phan Ngọc Quân</w:t>
+            </w:r>
+          </w:p>
+        </w:tc>
+        <w:tc>
+          <w:tcPr>
+            <w:tcW w:w="523" w:type="pct"/>
+            <w:tcBorders>
+              <w:top w:val="single" w:sz="4" w:space="0" w:color="auto"/>
+              <w:left w:val="single" w:sz="4" w:space="0" w:color="auto"/>
+              <w:bottom w:val="single" w:sz="4" w:space="0" w:color="auto"/>
+              <w:right w:val="single" w:sz="4" w:space="0" w:color="auto"/>
+            </w:tcBorders>
+            <w:vAlign w:val="center"/>
+          </w:tcPr>
+          <w:p>
+            <w:pPr>
+              <w:jc w:val="center"/>
+              <w:rPr>
+                <w:szCs w:val="24"/>
+              </w:rPr>
+            </w:pPr>
+            <w:r>
+              <w:rPr>
+                <w:szCs w:val="28"/>
+                <w:lang w:val="vi-VN"/>
+              </w:rPr>
+              <w:t>H2</w:t>
+            </w:r>
+          </w:p>
+        </w:tc>
+        <w:tc>
+          <w:tcPr>
+            <w:tcW w:w="597" w:type="pct"/>
+            <w:tcBorders>
+              <w:top w:val="single" w:sz="4" w:space="0" w:color="auto"/>
+              <w:left w:val="single" w:sz="4" w:space="0" w:color="auto"/>
+              <w:bottom w:val="single" w:sz="4" w:space="0" w:color="auto"/>
+              <w:right w:val="single" w:sz="4" w:space="0" w:color="auto"/>
+            </w:tcBorders>
+            <w:vAlign w:val="center"/>
+          </w:tcPr>
+          <w:p>
+            <w:pPr>
+              <w:jc w:val="center"/>
+              <w:rPr>
+                <w:szCs w:val="24"/>
+              </w:rPr>
+            </w:pPr>
+            <w:r>
+              <w:rPr>
+                <w:szCs w:val="28"/>
+                <w:lang w:val="vi-VN"/>
+              </w:rPr>
+              <w:t>at - VTĐ</w:t>
+            </w:r>
+          </w:p>
+        </w:tc>
+        <w:tc>
+          <w:tcPr>
+            <w:tcW w:w="597" w:type="pct"/>
+            <w:tcBorders>
+              <w:top w:val="single" w:sz="4" w:space="0" w:color="auto"/>
+              <w:left w:val="single" w:sz="4" w:space="0" w:color="auto"/>
+              <w:bottom w:val="single" w:sz="4" w:space="0" w:color="auto"/>
+              <w:right w:val="single" w:sz="4" w:space="0" w:color="auto"/>
+            </w:tcBorders>
+            <w:vAlign w:val="center"/>
+          </w:tcPr>
+          <w:p>
+            <w:pPr>
+              <w:jc w:val="center"/>
+            </w:pPr>
+            <w:r>
+              <w:rPr>
+                <w:szCs w:val="28"/>
+                <w:lang w:val="vi-VN"/>
+              </w:rPr>
+              <w:t>c1/d18</w:t>
+            </w:r>
+          </w:p>
+        </w:tc>
+        <w:tc>
+          <w:tcPr>
+            <w:tcW w:w="1344" w:type="pct"/>
+            <w:tcBorders>
+              <w:top w:val="single" w:sz="4" w:space="0" w:color="auto"/>
+              <w:left w:val="single" w:sz="4" w:space="0" w:color="auto"/>
+              <w:bottom w:val="single" w:sz="4" w:space="0" w:color="auto"/>
+              <w:right w:val="single" w:sz="4" w:space="0" w:color="auto"/>
+            </w:tcBorders>
+            <w:vAlign w:val="center"/>
+          </w:tcPr>
+          <w:p>
+            <w:pPr>
+              <w:jc w:val="center"/>
+              <w:rPr>
+                <w:szCs w:val="28"/>
+              </w:rPr>
+            </w:pPr>
+          </w:p>
+        </w:tc>
+      </w:tr>
+      <w:tr>
+        <w:trPr>
+          <w:trHeight w:val="397"/>
+        </w:trPr>
+        <w:tc>
+          <w:tcPr>
+            <w:tcW w:w="446" w:type="pct"/>
+            <w:tcBorders>
+              <w:top w:val="single" w:sz="4" w:space="0" w:color="auto"/>
+              <w:left w:val="single" w:sz="4" w:space="0" w:color="auto"/>
+              <w:bottom w:val="single" w:sz="4" w:space="0" w:color="auto"/>
+              <w:right w:val="single" w:sz="4" w:space="0" w:color="auto"/>
+            </w:tcBorders>
+            <w:vAlign w:val="center"/>
+            <w:hideMark/>
+          </w:tcPr>
+          <w:p>
+            <w:pPr>
+              <w:jc w:val="center"/>
+              <w:rPr>
+                <w:szCs w:val="28"/>
+              </w:rPr>
+            </w:pPr>
+            <w:r>
+              <w:rPr>
+                <w:szCs w:val="28"/>
+              </w:rPr>
+              <w:t>05</w:t>
+            </w:r>
+          </w:p>
+        </w:tc>
+        <w:tc>
+          <w:tcPr>
+            <w:tcW w:w="1493" w:type="pct"/>
+            <w:tcBorders>
+              <w:top w:val="single" w:sz="4" w:space="0" w:color="auto"/>
+              <w:left w:val="single" w:sz="4" w:space="0" w:color="auto"/>
+              <w:bottom w:val="single" w:sz="4" w:space="0" w:color="auto"/>
+              <w:right w:val="single" w:sz="4" w:space="0" w:color="auto"/>
+            </w:tcBorders>
+            <w:vAlign w:val="center"/>
+          </w:tcPr>
+          <w:p>
+            <w:pPr>
+              <w:rPr>
+                <w:szCs w:val="28"/>
+              </w:rPr>
+            </w:pPr>
+            <w:r>
+              <w:t>Nguyễn Xuân Nguyên</w:t>
+            </w:r>
+          </w:p>
+        </w:tc>
+        <w:tc>
+          <w:tcPr>
+            <w:tcW w:w="523" w:type="pct"/>
+            <w:tcBorders>
+              <w:top w:val="single" w:sz="4" w:space="0" w:color="auto"/>
+              <w:left w:val="single" w:sz="4" w:space="0" w:color="auto"/>
+              <w:bottom w:val="single" w:sz="4" w:space="0" w:color="auto"/>
+              <w:right w:val="single" w:sz="4" w:space="0" w:color="auto"/>
+            </w:tcBorders>
+            <w:vAlign w:val="center"/>
+          </w:tcPr>
+          <w:p>
+            <w:pPr>
+              <w:jc w:val="center"/>
+              <w:rPr>
+                <w:szCs w:val="28"/>
+                <w:lang w:val="vi-VN"/>
+              </w:rPr>
+            </w:pPr>
+            <w:r>
+              <w:rPr>
+                <w:szCs w:val="28"/>
+                <w:lang w:val="vi-VN"/>
+              </w:rPr>
+              <w:t>H2</w:t>
+            </w:r>
+          </w:p>
+        </w:tc>
+        <w:tc>
+          <w:tcPr>
+            <w:tcW w:w="597" w:type="pct"/>
+            <w:tcBorders>
+              <w:top w:val="single" w:sz="4" w:space="0" w:color="auto"/>
+              <w:left w:val="single" w:sz="4" w:space="0" w:color="auto"/>
+              <w:bottom w:val="single" w:sz="4" w:space="0" w:color="auto"/>
+              <w:right w:val="single" w:sz="4" w:space="0" w:color="auto"/>
+            </w:tcBorders>
+            <w:vAlign w:val="center"/>
+          </w:tcPr>
+          <w:p>
+            <w:pPr>
+              <w:jc w:val="center"/>
+              <w:rPr>
+                <w:szCs w:val="28"/>
+                <w:lang w:val="vi-VN"/>
+              </w:rPr>
+            </w:pPr>
+            <w:r>
+              <w:rPr>
+                <w:szCs w:val="28"/>
+                <w:lang w:val="vi-VN"/>
+              </w:rPr>
+              <w:t>at - VTĐ</w:t>
+            </w:r>
+          </w:p>
+        </w:tc>
+        <w:tc>
+          <w:tcPr>
+            <w:tcW w:w="597" w:type="pct"/>
+            <w:tcBorders>
+              <w:top w:val="single" w:sz="4" w:space="0" w:color="auto"/>
+              <w:left w:val="single" w:sz="4" w:space="0" w:color="auto"/>
+              <w:bottom w:val="single" w:sz="4" w:space="0" w:color="auto"/>
+              <w:right w:val="single" w:sz="4" w:space="0" w:color="auto"/>
+            </w:tcBorders>
+            <w:vAlign w:val="center"/>
+          </w:tcPr>
+          <w:p>
+            <w:pPr>
+              <w:jc w:val="center"/>
+            </w:pPr>
+            <w:r>
+              <w:rPr>
+                <w:szCs w:val="28"/>
+                <w:lang w:val="vi-VN"/>
+              </w:rPr>
+              <w:t>c1/d18</w:t>
+            </w:r>
+          </w:p>
+        </w:tc>
+        <w:tc>
+          <w:tcPr>
+            <w:tcW w:w="1344" w:type="pct"/>
+            <w:tcBorders>
+              <w:top w:val="single" w:sz="4" w:space="0" w:color="auto"/>
+              <w:left w:val="single" w:sz="4" w:space="0" w:color="auto"/>
+              <w:bottom w:val="single" w:sz="4" w:space="0" w:color="auto"/>
+              <w:right w:val="single" w:sz="4" w:space="0" w:color="auto"/>
+            </w:tcBorders>
+            <w:vAlign w:val="center"/>
+          </w:tcPr>
+          <w:p>
+            <w:pPr>
+              <w:jc w:val="center"/>
+              <w:rPr>
+                <w:szCs w:val="28"/>
+              </w:rPr>
+            </w:pPr>
+          </w:p>
+        </w:tc>
+      </w:tr>
+      <w:tr>
+        <w:trPr>
+          <w:trHeight w:val="397"/>
+        </w:trPr>
+        <w:tc>
+          <w:tcPr>
+            <w:tcW w:w="446" w:type="pct"/>
+            <w:tcBorders>
+              <w:top w:val="single" w:sz="4" w:space="0" w:color="auto"/>
+              <w:left w:val="single" w:sz="4" w:space="0" w:color="auto"/>
+              <w:bottom w:val="single" w:sz="4" w:space="0" w:color="auto"/>
+              <w:right w:val="single" w:sz="4" w:space="0" w:color="auto"/>
+            </w:tcBorders>
+            <w:vAlign w:val="center"/>
+            <w:hideMark/>
+          </w:tcPr>
+          <w:p>
+            <w:pPr>
+              <w:jc w:val="center"/>
+              <w:rPr>
+                <w:szCs w:val="28"/>
+                <w:lang w:val="vi-VN"/>
+              </w:rPr>
+            </w:pPr>
+            <w:r>
+              <w:rPr>
+                <w:szCs w:val="28"/>
+                <w:lang w:val="vi-VN"/>
+              </w:rPr>
+              <w:t>06</w:t>
+            </w:r>
+          </w:p>
+        </w:tc>
+        <w:tc>
+          <w:tcPr>
+            <w:tcW w:w="1493" w:type="pct"/>
+            <w:tcBorders>
+              <w:top w:val="single" w:sz="4" w:space="0" w:color="auto"/>
+              <w:left w:val="single" w:sz="4" w:space="0" w:color="auto"/>
+              <w:bottom w:val="single" w:sz="4" w:space="0" w:color="auto"/>
+              <w:right w:val="single" w:sz="4" w:space="0" w:color="auto"/>
+            </w:tcBorders>
+            <w:vAlign w:val="center"/>
+          </w:tcPr>
+          <w:p>
+            <w:pPr>
+              <w:rPr>
+                <w:szCs w:val="28"/>
+              </w:rPr>
+            </w:pPr>
+            <w:r>
+              <w:t>Đỗ Tiến Tú</w:t>
+            </w:r>
+          </w:p>
+        </w:tc>
+        <w:tc>
+          <w:tcPr>
+            <w:tcW w:w="523" w:type="pct"/>
+            <w:tcBorders>
+              <w:top w:val="single" w:sz="4" w:space="0" w:color="auto"/>
+              <w:left w:val="single" w:sz="4" w:space="0" w:color="auto"/>
+              <w:bottom w:val="single" w:sz="4" w:space="0" w:color="auto"/>
+              <w:right w:val="single" w:sz="4" w:space="0" w:color="auto"/>
+            </w:tcBorders>
+            <w:vAlign w:val="center"/>
+          </w:tcPr>
+          <w:p>
+            <w:pPr>
+              <w:jc w:val="center"/>
+              <w:rPr>
+                <w:szCs w:val="28"/>
+                <w:lang w:val="vi-VN"/>
+              </w:rPr>
+            </w:pPr>
+            <w:r>
+              <w:rPr>
+                <w:szCs w:val="28"/>
+                <w:lang w:val="vi-VN"/>
+              </w:rPr>
+              <w:t>H2</w:t>
+            </w:r>
+          </w:p>
+        </w:tc>
+        <w:tc>
+          <w:tcPr>
+            <w:tcW w:w="597" w:type="pct"/>
+            <w:tcBorders>
+              <w:top w:val="single" w:sz="4" w:space="0" w:color="auto"/>
+              <w:left w:val="single" w:sz="4" w:space="0" w:color="auto"/>
+              <w:bottom w:val="single" w:sz="4" w:space="0" w:color="auto"/>
+              <w:right w:val="single" w:sz="4" w:space="0" w:color="auto"/>
+            </w:tcBorders>
+            <w:vAlign w:val="center"/>
+          </w:tcPr>
+          <w:p>
+            <w:pPr>
+              <w:jc w:val="center"/>
+            </w:pPr>
+            <w:r>
+              <w:rPr>
+                <w:szCs w:val="28"/>
+                <w:lang w:val="vi-VN"/>
+              </w:rPr>
+              <w:t>at - VTĐ</w:t>
+            </w:r>
+          </w:p>
+        </w:tc>
+        <w:tc>
+          <w:tcPr>
+            <w:tcW w:w="597" w:type="pct"/>
+            <w:tcBorders>
+              <w:top w:val="single" w:sz="4" w:space="0" w:color="auto"/>
+              <w:left w:val="single" w:sz="4" w:space="0" w:color="auto"/>
+              <w:bottom w:val="single" w:sz="4" w:space="0" w:color="auto"/>
+              <w:right w:val="single" w:sz="4" w:space="0" w:color="auto"/>
+            </w:tcBorders>
+            <w:vAlign w:val="center"/>
+          </w:tcPr>
+          <w:p>
+            <w:pPr>
+              <w:jc w:val="center"/>
+            </w:pPr>
+            <w:r>
+              <w:rPr>
+                <w:szCs w:val="28"/>
+                <w:lang w:val="vi-VN"/>
+              </w:rPr>
+              <w:t>c1/d18</w:t>
+            </w:r>
+          </w:p>
+        </w:tc>
+        <w:tc>
+          <w:tcPr>
+            <w:tcW w:w="1344" w:type="pct"/>
+            <w:tcBorders>
+              <w:top w:val="single" w:sz="4" w:space="0" w:color="auto"/>
+              <w:left w:val="single" w:sz="4" w:space="0" w:color="auto"/>
+              <w:bottom w:val="single" w:sz="4" w:space="0" w:color="auto"/>
+              <w:right w:val="single" w:sz="4" w:space="0" w:color="auto"/>
+            </w:tcBorders>
+            <w:vAlign w:val="center"/>
+          </w:tcPr>
+          <w:p>
+            <w:pPr>
+              <w:jc w:val="center"/>
+              <w:rPr>
+                <w:szCs w:val="28"/>
+              </w:rPr>
+            </w:pPr>
+          </w:p>
+        </w:tc>
+      </w:tr>
+      <w:tr>
+        <w:trPr>
+          <w:trHeight w:val="397"/>
+        </w:trPr>
+        <w:tc>
+          <w:tcPr>
+            <w:tcW w:w="446" w:type="pct"/>
+            <w:tcBorders>
+              <w:top w:val="single" w:sz="4" w:space="0" w:color="auto"/>
+              <w:left w:val="single" w:sz="4" w:space="0" w:color="auto"/>
+              <w:bottom w:val="single" w:sz="4" w:space="0" w:color="auto"/>
+              <w:right w:val="single" w:sz="4" w:space="0" w:color="auto"/>
+            </w:tcBorders>
+            <w:vAlign w:val="center"/>
+            <w:hideMark/>
+          </w:tcPr>
+          <w:p>
+            <w:pPr>
+              <w:jc w:val="center"/>
+              <w:rPr>
+                <w:szCs w:val="28"/>
+                <w:lang w:val="vi-VN"/>
+              </w:rPr>
+            </w:pPr>
+            <w:r>
+              <w:rPr>
+                <w:szCs w:val="28"/>
+                <w:lang w:val="vi-VN"/>
+              </w:rPr>
+              <w:t>07</w:t>
+            </w:r>
+          </w:p>
+        </w:tc>
+        <w:tc>
+          <w:tcPr>
+            <w:tcW w:w="1493" w:type="pct"/>
+            <w:tcBorders>
+              <w:top w:val="single" w:sz="4" w:space="0" w:color="auto"/>
+              <w:left w:val="single" w:sz="4" w:space="0" w:color="auto"/>
+              <w:bottom w:val="single" w:sz="4" w:space="0" w:color="auto"/>
+              <w:right w:val="single" w:sz="4" w:space="0" w:color="auto"/>
+            </w:tcBorders>
+            <w:vAlign w:val="center"/>
+          </w:tcPr>
+          <w:p>
+            <w:pPr>
+              <w:rPr>
+                <w:szCs w:val="28"/>
+                <w:lang w:val="vi-VN"/>
+              </w:rPr>
+            </w:pPr>
+            <w:r>
+              <w:t>Lương Đức Việt</w:t>
+            </w:r>
+          </w:p>
+        </w:tc>
+        <w:tc>
+          <w:tcPr>
+            <w:tcW w:w="523" w:type="pct"/>
+            <w:tcBorders>
+              <w:top w:val="single" w:sz="4" w:space="0" w:color="auto"/>
+              <w:left w:val="single" w:sz="4" w:space="0" w:color="auto"/>
+              <w:bottom w:val="single" w:sz="4" w:space="0" w:color="auto"/>
+              <w:right w:val="single" w:sz="4" w:space="0" w:color="auto"/>
+            </w:tcBorders>
+            <w:vAlign w:val="center"/>
+          </w:tcPr>
+          <w:p>
+            <w:pPr>
+              <w:jc w:val="center"/>
+              <w:rPr>
+                <w:szCs w:val="28"/>
+              </w:rPr>
+            </w:pPr>
+            <w:r>
+              <w:rPr>
+                <w:szCs w:val="28"/>
+                <w:lang w:val="vi-VN"/>
+              </w:rPr>
+              <w:t>H</w:t>
+            </w:r>
+            <w:r>
+              <w:rPr>
+                <w:szCs w:val="28"/>
+              </w:rPr>
+              <w:t>1</w:t>
+            </w:r>
+          </w:p>
+        </w:tc>
+        <w:tc>
+          <w:tcPr>
+            <w:tcW w:w="597" w:type="pct"/>
+            <w:tcBorders>
+              <w:top w:val="single" w:sz="4" w:space="0" w:color="auto"/>
+              <w:left w:val="single" w:sz="4" w:space="0" w:color="auto"/>
+              <w:bottom w:val="single" w:sz="4" w:space="0" w:color="auto"/>
+              <w:right w:val="single" w:sz="4" w:space="0" w:color="auto"/>
+            </w:tcBorders>
+            <w:vAlign w:val="center"/>
+          </w:tcPr>
+          <w:p>
+            <w:pPr>
+              <w:jc w:val="center"/>
+            </w:pPr>
+            <w:r>
+              <w:rPr>
+                <w:szCs w:val="28"/>
+                <w:lang w:val="vi-VN"/>
+              </w:rPr>
+              <w:t>at - VTĐ</w:t>
+            </w:r>
+          </w:p>
+        </w:tc>
+        <w:tc>
+          <w:tcPr>
+            <w:tcW w:w="597" w:type="pct"/>
+            <w:tcBorders>
+              <w:top w:val="single" w:sz="4" w:space="0" w:color="auto"/>
+              <w:left w:val="single" w:sz="4" w:space="0" w:color="auto"/>
+              <w:bottom w:val="single" w:sz="4" w:space="0" w:color="auto"/>
+              <w:right w:val="single" w:sz="4" w:space="0" w:color="auto"/>
+            </w:tcBorders>
+            <w:vAlign w:val="center"/>
+          </w:tcPr>
+          <w:p>
+            <w:pPr>
+              <w:jc w:val="center"/>
+              <w:rPr>
+                <w:szCs w:val="28"/>
+                <w:lang w:val="vi-VN"/>
+              </w:rPr>
+            </w:pPr>
+            <w:r>
+              <w:rPr>
+                <w:szCs w:val="28"/>
+                <w:lang w:val="vi-VN"/>
+              </w:rPr>
+              <w:t>c1/d18</w:t>
+            </w:r>
+          </w:p>
+        </w:tc>
+        <w:tc>
+          <w:tcPr>
+            <w:tcW w:w="1344" w:type="pct"/>
+            <w:tcBorders>
+              <w:top w:val="single" w:sz="4" w:space="0" w:color="auto"/>
+              <w:left w:val="single" w:sz="4" w:space="0" w:color="auto"/>
+              <w:bottom w:val="single" w:sz="4" w:space="0" w:color="auto"/>
+              <w:right w:val="single" w:sz="4" w:space="0" w:color="auto"/>
+            </w:tcBorders>
+          </w:tcPr>
+          <w:p>
+            <w:pPr>
+              <w:jc w:val="center"/>
+              <w:rPr>
+                <w:szCs w:val="28"/>
+              </w:rPr>
+            </w:pPr>
+          </w:p>
+        </w:tc>
+      </w:tr>
+    </w:tbl>
+    <w:tbl>
+      <w:tblPr>
+        <w:tblStyle w:val="TableGrid"/>
+        <w:tblpPr w:leftFromText="180" w:rightFromText="180" w:vertAnchor="text" w:horzAnchor="margin" w:tblpY="445"/>
+        <w:tblW w:w="5000" w:type="pct"/>
+        <w:tblBorders>
+          <w:top w:val="none" w:sz="0" w:space="0" w:color="auto"/>
+          <w:left w:val="none" w:sz="0" w:space="0" w:color="auto"/>
+          <w:bottom w:val="none" w:sz="0" w:space="0" w:color="auto"/>
+          <w:right w:val="none" w:sz="0" w:space="0" w:color="auto"/>
+          <w:insideH w:val="none" w:sz="0" w:space="0" w:color="auto"/>
+          <w:insideV w:val="none" w:sz="0" w:space="0" w:color="auto"/>
+        </w:tblBorders>
+        <w:tblLook w:val="04A0" w:firstRow="1" w:lastRow="0" w:firstColumn="1" w:lastColumn="0" w:noHBand="0" w:noVBand="1"/>
+      </w:tblPr>
+      <w:tblGrid>
+        <w:gridCol w:w="6833"/>
+        <w:gridCol w:w="6127"/>
+      </w:tblGrid>
+      <w:tr>
+        <w:tc>
+          <w:tcPr>
+            <w:tcW w:w="2636" w:type="pct"/>
+          </w:tcPr>
+          <w:p>
+            <w:pPr>
+              <w:rPr>
+                <w:b/>
+                <w:bCs/>
+                <w:szCs w:val="28"/>
+              </w:rPr>
+            </w:pPr>
+            <w:r>
+              <w:rPr>
+                <w:b/>
+                <w:bCs/>
+                <w:szCs w:val="28"/>
+              </w:rPr>
+              <w:t xml:space="preserve">* </w:t>
+            </w:r>
+            <w:r>
+              <w:rPr>
+                <w:b/>
+                <w:bCs/>
+                <w:szCs w:val="28"/>
+              </w:rPr>
+              <w:t xml:space="preserve">Tổng quân số: </w:t>
+            </w:r>
+            <w:r>
+              <w:rPr>
+                <w:b/>
+                <w:bCs/>
+                <w:szCs w:val="28"/>
+              </w:rPr>
+              <w:t>07</w:t>
+            </w:r>
+            <w:r>
+              <w:rPr>
+                <w:b/>
+                <w:bCs/>
+                <w:szCs w:val="28"/>
+              </w:rPr>
+              <w:t xml:space="preserve"> đ/c </w:t>
             </w:r>
           </w:p>
           <w:p>
@@ -8180,6 +6025,15 @@
               </w:rPr>
               <w:t>ĐẠI ĐỘI TRƯỞNG</w:t>
             </w:r>
+          </w:p>
+          <w:p>
+            <w:pPr>
+              <w:jc w:val="center"/>
+              <w:rPr>
+                <w:b/>
+                <w:szCs w:val="28"/>
+              </w:rPr>
+            </w:pPr>
           </w:p>
           <w:p>
             <w:pPr>
@@ -8636,7 +6490,7 @@
   <w:style w:type="paragraph" w:default="1" w:styleId="Normal">
     <w:name w:val="Normal"/>
     <w:qFormat/>
-    <w:rsid w:val="00307522"/>
+    <w:rsid w:val="001C0DDA"/>
   </w:style>
   <w:style w:type="character" w:default="1" w:styleId="DefaultParagraphFont">
     <w:name w:val="Default Paragraph Font"/>
